--- a/asset/Requirement Program Prediksi Kelulusan Mahasiswa Menggunakan Algoritma Klasifikasi C4.docx
+++ b/asset/Requirement Program Prediksi Kelulusan Mahasiswa Menggunakan Algoritma Klasifikasi C4.docx
@@ -1,6 +1,6 @@
 
 <file path=word/document.xml><?xml version="1.0" encoding="utf-8"?>
-<w:document xmlns:wpc="http://schemas.microsoft.com/office/word/2010/wordprocessingCanvas" xmlns:cx="http://schemas.microsoft.com/office/drawing/2014/chartex" xmlns:cx1="http://schemas.microsoft.com/office/drawing/2015/9/8/chartex" xmlns:cx2="http://schemas.microsoft.com/office/drawing/2015/10/21/chartex" xmlns:cx3="http://schemas.microsoft.com/office/drawing/2016/5/9/chartex" xmlns:cx4="http://schemas.microsoft.com/office/drawing/2016/5/10/chartex" xmlns:cx5="http://schemas.microsoft.com/office/drawing/2016/5/11/chartex" xmlns:cx6="http://schemas.microsoft.com/office/drawing/2016/5/12/chartex" xmlns:cx7="http://schemas.microsoft.com/office/drawing/2016/5/13/chartex" xmlns:cx8="http://schemas.microsoft.com/office/drawing/2016/5/14/chartex" xmlns:mc="http://schemas.openxmlformats.org/markup-compatibility/2006" xmlns:aink="http://schemas.microsoft.com/office/drawing/2016/ink" xmlns:am3d="http://schemas.microsoft.com/office/drawing/2017/model3d" xmlns:o="urn:schemas-microsoft-com:office:office" xmlns:oel="http://schemas.microsoft.com/office/2019/extlst" xmlns:r="http://schemas.openxmlformats.org/officeDocument/2006/relationships" xmlns:m="http://schemas.openxmlformats.org/officeDocument/2006/math" xmlns:v="urn:schemas-microsoft-com:vml" xmlns:wp14="http://schemas.microsoft.com/office/word/2010/wordprocessingDrawing" xmlns:wp="http://schemas.openxmlformats.org/drawingml/2006/wordprocessingDrawing" xmlns:w10="urn:schemas-microsoft-com:office:word" xmlns:w="http://schemas.openxmlformats.org/wordprocessingml/2006/main" xmlns:w14="http://schemas.microsoft.com/office/word/2010/wordml" xmlns:w15="http://schemas.microsoft.com/office/word/2012/wordml" xmlns:w16cex="http://schemas.microsoft.com/office/word/2018/wordml/cex" xmlns:w16cid="http://schemas.microsoft.com/office/word/2016/wordml/cid" xmlns:w16="http://schemas.microsoft.com/office/word/2018/wordml" xmlns:w16du="http://schemas.microsoft.com/office/word/2023/wordml/word16du" xmlns:w16sdtdh="http://schemas.microsoft.com/office/word/2020/wordml/sdtdatahash" xmlns:w16se="http://schemas.microsoft.com/office/word/2015/wordml/symex" xmlns:wpg="http://schemas.microsoft.com/office/word/2010/wordprocessingGroup" xmlns:wpi="http://schemas.microsoft.com/office/word/2010/wordprocessingInk" xmlns:wne="http://schemas.microsoft.com/office/word/2006/wordml" xmlns:wps="http://schemas.microsoft.com/office/word/2010/wordprocessingShape" mc:Ignorable="w14 w15 w16se w16cid w16 w16cex w16sdtdh w16du wp14">
+<w:document xmlns:wpc="http://schemas.microsoft.com/office/word/2010/wordprocessingCanvas" xmlns:mc="http://schemas.openxmlformats.org/markup-compatibility/2006" xmlns:o="urn:schemas-microsoft-com:office:office" xmlns:r="http://schemas.openxmlformats.org/officeDocument/2006/relationships" xmlns:m="http://schemas.openxmlformats.org/officeDocument/2006/math" xmlns:v="urn:schemas-microsoft-com:vml" xmlns:wp14="http://schemas.microsoft.com/office/word/2010/wordprocessingDrawing" xmlns:wp="http://schemas.openxmlformats.org/drawingml/2006/wordprocessingDrawing" xmlns:w10="urn:schemas-microsoft-com:office:word" xmlns:w="http://schemas.openxmlformats.org/wordprocessingml/2006/main" xmlns:w14="http://schemas.microsoft.com/office/word/2010/wordml" xmlns:wpg="http://schemas.microsoft.com/office/word/2010/wordprocessingGroup" xmlns:wpi="http://schemas.microsoft.com/office/word/2010/wordprocessingInk" xmlns:wne="http://schemas.microsoft.com/office/word/2006/wordml" xmlns:wps="http://schemas.microsoft.com/office/word/2010/wordprocessingShape" mc:Ignorable="w14 wp14">
   <w:body>
     <w:p>
       <w:pPr>
@@ -21,7 +21,139 @@
           <w:sz w:val="24"/>
           <w:szCs w:val="24"/>
         </w:rPr>
-        <w:t>Requirement Program Prediksi Kelulusan Mahasiswa Menggunakan Algoritma Klasifikasi C4.5</w:t>
+        <w:t xml:space="preserve">Requirement Program </w:t>
+      </w:r>
+      <w:proofErr w:type="spellStart"/>
+      <w:r>
+        <w:rPr>
+          <w:rFonts w:ascii="Times New Roman" w:hAnsi="Times New Roman" w:cs="Times New Roman"/>
+          <w:b/>
+          <w:bCs/>
+          <w:sz w:val="24"/>
+          <w:szCs w:val="24"/>
+        </w:rPr>
+        <w:t>Prediksi</w:t>
+      </w:r>
+      <w:proofErr w:type="spellEnd"/>
+      <w:r>
+        <w:rPr>
+          <w:rFonts w:ascii="Times New Roman" w:hAnsi="Times New Roman" w:cs="Times New Roman"/>
+          <w:b/>
+          <w:bCs/>
+          <w:sz w:val="24"/>
+          <w:szCs w:val="24"/>
+        </w:rPr>
+        <w:t xml:space="preserve"> </w:t>
+      </w:r>
+      <w:proofErr w:type="spellStart"/>
+      <w:r>
+        <w:rPr>
+          <w:rFonts w:ascii="Times New Roman" w:hAnsi="Times New Roman" w:cs="Times New Roman"/>
+          <w:b/>
+          <w:bCs/>
+          <w:sz w:val="24"/>
+          <w:szCs w:val="24"/>
+        </w:rPr>
+        <w:t>Kelulusan</w:t>
+      </w:r>
+      <w:proofErr w:type="spellEnd"/>
+      <w:r>
+        <w:rPr>
+          <w:rFonts w:ascii="Times New Roman" w:hAnsi="Times New Roman" w:cs="Times New Roman"/>
+          <w:b/>
+          <w:bCs/>
+          <w:sz w:val="24"/>
+          <w:szCs w:val="24"/>
+        </w:rPr>
+        <w:t xml:space="preserve"> </w:t>
+      </w:r>
+      <w:proofErr w:type="spellStart"/>
+      <w:r>
+        <w:rPr>
+          <w:rFonts w:ascii="Times New Roman" w:hAnsi="Times New Roman" w:cs="Times New Roman"/>
+          <w:b/>
+          <w:bCs/>
+          <w:sz w:val="24"/>
+          <w:szCs w:val="24"/>
+        </w:rPr>
+        <w:t>Mahasiswa</w:t>
+      </w:r>
+      <w:proofErr w:type="spellEnd"/>
+      <w:r>
+        <w:rPr>
+          <w:rFonts w:ascii="Times New Roman" w:hAnsi="Times New Roman" w:cs="Times New Roman"/>
+          <w:b/>
+          <w:bCs/>
+          <w:sz w:val="24"/>
+          <w:szCs w:val="24"/>
+        </w:rPr>
+        <w:t xml:space="preserve"> </w:t>
+      </w:r>
+      <w:proofErr w:type="spellStart"/>
+      <w:r>
+        <w:rPr>
+          <w:rFonts w:ascii="Times New Roman" w:hAnsi="Times New Roman" w:cs="Times New Roman"/>
+          <w:b/>
+          <w:bCs/>
+          <w:sz w:val="24"/>
+          <w:szCs w:val="24"/>
+        </w:rPr>
+        <w:t>Menggunakan</w:t>
+      </w:r>
+      <w:proofErr w:type="spellEnd"/>
+      <w:r>
+        <w:rPr>
+          <w:rFonts w:ascii="Times New Roman" w:hAnsi="Times New Roman" w:cs="Times New Roman"/>
+          <w:b/>
+          <w:bCs/>
+          <w:sz w:val="24"/>
+          <w:szCs w:val="24"/>
+        </w:rPr>
+        <w:t xml:space="preserve"> </w:t>
+      </w:r>
+      <w:proofErr w:type="spellStart"/>
+      <w:r>
+        <w:rPr>
+          <w:rFonts w:ascii="Times New Roman" w:hAnsi="Times New Roman" w:cs="Times New Roman"/>
+          <w:b/>
+          <w:bCs/>
+          <w:sz w:val="24"/>
+          <w:szCs w:val="24"/>
+        </w:rPr>
+        <w:t>Algoritma</w:t>
+      </w:r>
+      <w:proofErr w:type="spellEnd"/>
+      <w:r>
+        <w:rPr>
+          <w:rFonts w:ascii="Times New Roman" w:hAnsi="Times New Roman" w:cs="Times New Roman"/>
+          <w:b/>
+          <w:bCs/>
+          <w:sz w:val="24"/>
+          <w:szCs w:val="24"/>
+        </w:rPr>
+        <w:t xml:space="preserve"> </w:t>
+      </w:r>
+      <w:proofErr w:type="spellStart"/>
+      <w:r>
+        <w:rPr>
+          <w:rFonts w:ascii="Times New Roman" w:hAnsi="Times New Roman" w:cs="Times New Roman"/>
+          <w:b/>
+          <w:bCs/>
+          <w:sz w:val="24"/>
+          <w:szCs w:val="24"/>
+        </w:rPr>
+        <w:t>Klasifikasi</w:t>
+      </w:r>
+      <w:proofErr w:type="spellEnd"/>
+      <w:r>
+        <w:rPr>
+          <w:rFonts w:ascii="Times New Roman" w:hAnsi="Times New Roman" w:cs="Times New Roman"/>
+          <w:b/>
+          <w:bCs/>
+          <w:sz w:val="24"/>
+          <w:szCs w:val="24"/>
+        </w:rPr>
+        <w:t xml:space="preserve"> C4.5</w:t>
       </w:r>
     </w:p>
     <w:p>
@@ -48,13 +180,35 @@
           <w:color w:val="auto"/>
         </w:rPr>
       </w:pPr>
-      <w:r>
-        <w:rPr>
-          <w:color w:val="auto"/>
-        </w:rPr>
-        <w:t xml:space="preserve">Referen Jurnal  </w:t>
-      </w:r>
-      <w:hyperlink r:id="rId5" w:history="1">
+      <w:proofErr w:type="spellStart"/>
+      <w:r>
+        <w:rPr>
+          <w:color w:val="auto"/>
+        </w:rPr>
+        <w:t>Referen</w:t>
+      </w:r>
+      <w:proofErr w:type="spellEnd"/>
+      <w:r>
+        <w:rPr>
+          <w:color w:val="auto"/>
+        </w:rPr>
+        <w:t xml:space="preserve"> </w:t>
+      </w:r>
+      <w:proofErr w:type="spellStart"/>
+      <w:r>
+        <w:rPr>
+          <w:color w:val="auto"/>
+        </w:rPr>
+        <w:t>Jurnal</w:t>
+      </w:r>
+      <w:proofErr w:type="spellEnd"/>
+      <w:r>
+        <w:rPr>
+          <w:color w:val="auto"/>
+        </w:rPr>
+        <w:t xml:space="preserve">  </w:t>
+      </w:r>
+      <w:hyperlink r:id="rId6" w:history="1">
         <w:r>
           <w:rPr>
             <w:rStyle w:val="Hyperlink"/>
@@ -75,17 +229,137 @@
           <w:color w:val="auto"/>
         </w:rPr>
       </w:pPr>
-      <w:r>
-        <w:rPr>
-          <w:color w:val="auto"/>
-        </w:rPr>
-        <w:t>Algoritma Perhitungan prediksi kelulusan mahasiwa yang digunakan adalah Algoritma C4.5</w:t>
-      </w:r>
-      <w:r>
-        <w:rPr>
-          <w:color w:val="auto"/>
-        </w:rPr>
-        <w:t xml:space="preserve"> dan Decision Tree.</w:t>
+      <w:proofErr w:type="spellStart"/>
+      <w:r>
+        <w:rPr>
+          <w:color w:val="auto"/>
+        </w:rPr>
+        <w:t>Algoritma</w:t>
+      </w:r>
+      <w:proofErr w:type="spellEnd"/>
+      <w:r>
+        <w:rPr>
+          <w:color w:val="auto"/>
+        </w:rPr>
+        <w:t xml:space="preserve"> </w:t>
+      </w:r>
+      <w:proofErr w:type="spellStart"/>
+      <w:r>
+        <w:rPr>
+          <w:color w:val="auto"/>
+        </w:rPr>
+        <w:t>Perhitungan</w:t>
+      </w:r>
+      <w:proofErr w:type="spellEnd"/>
+      <w:r>
+        <w:rPr>
+          <w:color w:val="auto"/>
+        </w:rPr>
+        <w:t xml:space="preserve"> </w:t>
+      </w:r>
+      <w:proofErr w:type="spellStart"/>
+      <w:r>
+        <w:rPr>
+          <w:color w:val="auto"/>
+        </w:rPr>
+        <w:t>prediksi</w:t>
+      </w:r>
+      <w:proofErr w:type="spellEnd"/>
+      <w:r>
+        <w:rPr>
+          <w:color w:val="auto"/>
+        </w:rPr>
+        <w:t xml:space="preserve"> </w:t>
+      </w:r>
+      <w:proofErr w:type="spellStart"/>
+      <w:r>
+        <w:rPr>
+          <w:color w:val="auto"/>
+        </w:rPr>
+        <w:t>kelulusan</w:t>
+      </w:r>
+      <w:proofErr w:type="spellEnd"/>
+      <w:r>
+        <w:rPr>
+          <w:color w:val="auto"/>
+        </w:rPr>
+        <w:t xml:space="preserve"> </w:t>
+      </w:r>
+      <w:proofErr w:type="spellStart"/>
+      <w:r>
+        <w:rPr>
+          <w:color w:val="auto"/>
+        </w:rPr>
+        <w:t>mahasiwa</w:t>
+      </w:r>
+      <w:proofErr w:type="spellEnd"/>
+      <w:r>
+        <w:rPr>
+          <w:color w:val="auto"/>
+        </w:rPr>
+        <w:t xml:space="preserve"> yang </w:t>
+      </w:r>
+      <w:proofErr w:type="spellStart"/>
+      <w:r>
+        <w:rPr>
+          <w:color w:val="auto"/>
+        </w:rPr>
+        <w:t>digunakan</w:t>
+      </w:r>
+      <w:proofErr w:type="spellEnd"/>
+      <w:r>
+        <w:rPr>
+          <w:color w:val="auto"/>
+        </w:rPr>
+        <w:t xml:space="preserve"> </w:t>
+      </w:r>
+      <w:proofErr w:type="spellStart"/>
+      <w:r>
+        <w:rPr>
+          <w:color w:val="auto"/>
+        </w:rPr>
+        <w:t>adalah</w:t>
+      </w:r>
+      <w:proofErr w:type="spellEnd"/>
+      <w:r>
+        <w:rPr>
+          <w:color w:val="auto"/>
+        </w:rPr>
+        <w:t xml:space="preserve"> </w:t>
+      </w:r>
+      <w:proofErr w:type="spellStart"/>
+      <w:r>
+        <w:rPr>
+          <w:color w:val="auto"/>
+        </w:rPr>
+        <w:t>Algoritma</w:t>
+      </w:r>
+      <w:proofErr w:type="spellEnd"/>
+      <w:r>
+        <w:rPr>
+          <w:color w:val="auto"/>
+        </w:rPr>
+        <w:t xml:space="preserve"> C4.5</w:t>
+      </w:r>
+      <w:r>
+        <w:rPr>
+          <w:color w:val="auto"/>
+        </w:rPr>
+        <w:t xml:space="preserve"> </w:t>
+      </w:r>
+      <w:proofErr w:type="spellStart"/>
+      <w:r>
+        <w:rPr>
+          <w:color w:val="auto"/>
+        </w:rPr>
+        <w:t>dan</w:t>
+      </w:r>
+      <w:proofErr w:type="spellEnd"/>
+      <w:r>
+        <w:rPr>
+          <w:color w:val="auto"/>
+        </w:rPr>
+        <w:t xml:space="preserve"> Decision Tree.</w:t>
       </w:r>
     </w:p>
     <w:p>
@@ -104,26 +378,184 @@
         <w:rPr>
           <w:color w:val="auto"/>
         </w:rPr>
-        <w:t xml:space="preserve">Data penelitian yang digunakan </w:t>
-      </w:r>
-      <w:r>
-        <w:rPr>
-          <w:color w:val="auto"/>
-        </w:rPr>
-        <w:t xml:space="preserve">ada dua jenis yaitu data training dan data testing. Data training </w:t>
-      </w:r>
-      <w:r>
-        <w:rPr>
-          <w:color w:val="auto"/>
-        </w:rPr>
-        <w:t xml:space="preserve">meruakan 70% dari data total sedangn kan data Testing 30%dari data total. Data total ini </w:t>
-      </w:r>
+        <w:t xml:space="preserve">Data </w:t>
+      </w:r>
+      <w:proofErr w:type="spellStart"/>
+      <w:r>
+        <w:rPr>
+          <w:color w:val="auto"/>
+        </w:rPr>
+        <w:t>penelitian</w:t>
+      </w:r>
+      <w:proofErr w:type="spellEnd"/>
+      <w:r>
+        <w:rPr>
+          <w:color w:val="auto"/>
+        </w:rPr>
+        <w:t xml:space="preserve"> yang </w:t>
+      </w:r>
+      <w:proofErr w:type="spellStart"/>
+      <w:r>
+        <w:rPr>
+          <w:color w:val="auto"/>
+        </w:rPr>
+        <w:t>digunakan</w:t>
+      </w:r>
+      <w:proofErr w:type="spellEnd"/>
+      <w:r>
+        <w:rPr>
+          <w:color w:val="auto"/>
+        </w:rPr>
+        <w:t xml:space="preserve"> </w:t>
+      </w:r>
+      <w:proofErr w:type="spellStart"/>
+      <w:r>
+        <w:rPr>
+          <w:color w:val="auto"/>
+        </w:rPr>
+        <w:t>ada</w:t>
+      </w:r>
+      <w:proofErr w:type="spellEnd"/>
+      <w:r>
+        <w:rPr>
+          <w:color w:val="auto"/>
+        </w:rPr>
+        <w:t xml:space="preserve"> </w:t>
+      </w:r>
+      <w:proofErr w:type="spellStart"/>
+      <w:r>
+        <w:rPr>
+          <w:color w:val="auto"/>
+        </w:rPr>
+        <w:t>dua</w:t>
+      </w:r>
+      <w:proofErr w:type="spellEnd"/>
+      <w:r>
+        <w:rPr>
+          <w:color w:val="auto"/>
+        </w:rPr>
+        <w:t xml:space="preserve"> </w:t>
+      </w:r>
+      <w:proofErr w:type="spellStart"/>
+      <w:r>
+        <w:rPr>
+          <w:color w:val="auto"/>
+        </w:rPr>
+        <w:t>jenis</w:t>
+      </w:r>
+      <w:proofErr w:type="spellEnd"/>
+      <w:r>
+        <w:rPr>
+          <w:color w:val="auto"/>
+        </w:rPr>
+        <w:t xml:space="preserve"> </w:t>
+      </w:r>
+      <w:proofErr w:type="spellStart"/>
+      <w:r>
+        <w:rPr>
+          <w:color w:val="auto"/>
+        </w:rPr>
+        <w:t>yaitu</w:t>
+      </w:r>
+      <w:proofErr w:type="spellEnd"/>
+      <w:r>
+        <w:rPr>
+          <w:color w:val="auto"/>
+        </w:rPr>
+        <w:t xml:space="preserve"> data training </w:t>
+      </w:r>
+      <w:proofErr w:type="spellStart"/>
+      <w:r>
+        <w:rPr>
+          <w:color w:val="auto"/>
+        </w:rPr>
+        <w:t>dan</w:t>
+      </w:r>
+      <w:proofErr w:type="spellEnd"/>
+      <w:r>
+        <w:rPr>
+          <w:color w:val="auto"/>
+        </w:rPr>
+        <w:t xml:space="preserve"> data testing. Data training </w:t>
+      </w:r>
+      <w:proofErr w:type="spellStart"/>
+      <w:r>
+        <w:rPr>
+          <w:color w:val="auto"/>
+        </w:rPr>
+        <w:t>meruakan</w:t>
+      </w:r>
+      <w:proofErr w:type="spellEnd"/>
+      <w:r>
+        <w:rPr>
+          <w:color w:val="auto"/>
+        </w:rPr>
+        <w:t xml:space="preserve"> 70% </w:t>
+      </w:r>
+      <w:proofErr w:type="spellStart"/>
+      <w:r>
+        <w:rPr>
+          <w:color w:val="auto"/>
+        </w:rPr>
+        <w:t>dari</w:t>
+      </w:r>
+      <w:proofErr w:type="spellEnd"/>
+      <w:r>
+        <w:rPr>
+          <w:color w:val="auto"/>
+        </w:rPr>
+        <w:t xml:space="preserve"> data total </w:t>
+      </w:r>
+      <w:proofErr w:type="spellStart"/>
+      <w:r>
+        <w:rPr>
+          <w:color w:val="auto"/>
+        </w:rPr>
+        <w:t>sedangn</w:t>
+      </w:r>
+      <w:proofErr w:type="spellEnd"/>
+      <w:r>
+        <w:rPr>
+          <w:color w:val="auto"/>
+        </w:rPr>
+        <w:t xml:space="preserve"> </w:t>
+      </w:r>
+      <w:proofErr w:type="spellStart"/>
+      <w:r>
+        <w:rPr>
+          <w:color w:val="auto"/>
+        </w:rPr>
+        <w:t>kan</w:t>
+      </w:r>
+      <w:proofErr w:type="spellEnd"/>
+      <w:r>
+        <w:rPr>
+          <w:color w:val="auto"/>
+        </w:rPr>
+        <w:t xml:space="preserve"> data Testing 30%dari data total. Data total </w:t>
+      </w:r>
+      <w:proofErr w:type="spellStart"/>
+      <w:r>
+        <w:rPr>
+          <w:color w:val="auto"/>
+        </w:rPr>
+        <w:t>ini</w:t>
+      </w:r>
+      <w:proofErr w:type="spellEnd"/>
+      <w:r>
+        <w:rPr>
+          <w:color w:val="auto"/>
+        </w:rPr>
+        <w:t xml:space="preserve"> </w:t>
+      </w:r>
+      <w:proofErr w:type="spellStart"/>
       <w:r>
         <w:rPr>
           <w:color w:val="auto"/>
         </w:rPr>
         <w:t>menggunkan</w:t>
       </w:r>
+      <w:proofErr w:type="spellEnd"/>
       <w:r>
         <w:rPr>
           <w:color w:val="auto"/>
@@ -136,29 +568,143 @@
         </w:rPr>
         <w:t xml:space="preserve"> </w:t>
       </w:r>
-      <w:r>
-        <w:rPr>
-          <w:color w:val="auto"/>
-        </w:rPr>
-        <w:t xml:space="preserve">mahasiswa </w:t>
-      </w:r>
-      <w:r>
-        <w:rPr>
-          <w:color w:val="auto"/>
-        </w:rPr>
-        <w:t xml:space="preserve">yang dinyatakan lulus di jurusan </w:t>
-      </w:r>
-      <w:r>
-        <w:rPr>
-          <w:color w:val="auto"/>
-        </w:rPr>
-        <w:t>Sistem Informasi Universitas Insan Pembangunan Indonesia tahun 202</w:t>
-      </w:r>
-      <w:r>
-        <w:rPr>
-          <w:color w:val="auto"/>
-        </w:rPr>
-        <w:t>2 dan 2023</w:t>
+      <w:proofErr w:type="spellStart"/>
+      <w:r>
+        <w:rPr>
+          <w:color w:val="auto"/>
+        </w:rPr>
+        <w:t>mahasiswa</w:t>
+      </w:r>
+      <w:proofErr w:type="spellEnd"/>
+      <w:r>
+        <w:rPr>
+          <w:color w:val="auto"/>
+        </w:rPr>
+        <w:t xml:space="preserve"> </w:t>
+      </w:r>
+      <w:r>
+        <w:rPr>
+          <w:color w:val="auto"/>
+        </w:rPr>
+        <w:t xml:space="preserve">yang </w:t>
+      </w:r>
+      <w:proofErr w:type="spellStart"/>
+      <w:r>
+        <w:rPr>
+          <w:color w:val="auto"/>
+        </w:rPr>
+        <w:t>dinyatakan</w:t>
+      </w:r>
+      <w:proofErr w:type="spellEnd"/>
+      <w:r>
+        <w:rPr>
+          <w:color w:val="auto"/>
+        </w:rPr>
+        <w:t xml:space="preserve"> lulus di </w:t>
+      </w:r>
+      <w:proofErr w:type="spellStart"/>
+      <w:r>
+        <w:rPr>
+          <w:color w:val="auto"/>
+        </w:rPr>
+        <w:t>jurusan</w:t>
+      </w:r>
+      <w:proofErr w:type="spellEnd"/>
+      <w:r>
+        <w:rPr>
+          <w:color w:val="auto"/>
+        </w:rPr>
+        <w:t xml:space="preserve"> </w:t>
+      </w:r>
+      <w:proofErr w:type="spellStart"/>
+      <w:r>
+        <w:rPr>
+          <w:color w:val="auto"/>
+        </w:rPr>
+        <w:t>Sistem</w:t>
+      </w:r>
+      <w:proofErr w:type="spellEnd"/>
+      <w:r>
+        <w:rPr>
+          <w:color w:val="auto"/>
+        </w:rPr>
+        <w:t xml:space="preserve"> </w:t>
+      </w:r>
+      <w:proofErr w:type="spellStart"/>
+      <w:r>
+        <w:rPr>
+          <w:color w:val="auto"/>
+        </w:rPr>
+        <w:t>Informasi</w:t>
+      </w:r>
+      <w:proofErr w:type="spellEnd"/>
+      <w:r>
+        <w:rPr>
+          <w:color w:val="auto"/>
+        </w:rPr>
+        <w:t xml:space="preserve"> </w:t>
+      </w:r>
+      <w:proofErr w:type="spellStart"/>
+      <w:r>
+        <w:rPr>
+          <w:color w:val="auto"/>
+        </w:rPr>
+        <w:t>Universitas</w:t>
+      </w:r>
+      <w:proofErr w:type="spellEnd"/>
+      <w:r>
+        <w:rPr>
+          <w:color w:val="auto"/>
+        </w:rPr>
+        <w:t xml:space="preserve"> </w:t>
+      </w:r>
+      <w:proofErr w:type="spellStart"/>
+      <w:r>
+        <w:rPr>
+          <w:color w:val="auto"/>
+        </w:rPr>
+        <w:t>Insan</w:t>
+      </w:r>
+      <w:proofErr w:type="spellEnd"/>
+      <w:r>
+        <w:rPr>
+          <w:color w:val="auto"/>
+        </w:rPr>
+        <w:t xml:space="preserve"> Pembangunan Indonesia </w:t>
+      </w:r>
+      <w:proofErr w:type="spellStart"/>
+      <w:r>
+        <w:rPr>
+          <w:color w:val="auto"/>
+        </w:rPr>
+        <w:t>tahun</w:t>
+      </w:r>
+      <w:proofErr w:type="spellEnd"/>
+      <w:r>
+        <w:rPr>
+          <w:color w:val="auto"/>
+        </w:rPr>
+        <w:t xml:space="preserve"> 202</w:t>
+      </w:r>
+      <w:r>
+        <w:rPr>
+          <w:color w:val="auto"/>
+        </w:rPr>
+        <w:t xml:space="preserve">2 </w:t>
+      </w:r>
+      <w:proofErr w:type="spellStart"/>
+      <w:r>
+        <w:rPr>
+          <w:color w:val="auto"/>
+        </w:rPr>
+        <w:t>dan</w:t>
+      </w:r>
+      <w:proofErr w:type="spellEnd"/>
+      <w:r>
+        <w:rPr>
+          <w:color w:val="auto"/>
+        </w:rPr>
+        <w:t xml:space="preserve"> 2023</w:t>
       </w:r>
       <w:r>
         <w:rPr>
@@ -185,9 +731,11 @@
           <w:color w:val="auto"/>
         </w:rPr>
       </w:pPr>
+      <w:proofErr w:type="spellStart"/>
       <w:r>
         <w:t>Prediksi</w:t>
       </w:r>
+      <w:proofErr w:type="spellEnd"/>
       <w:r>
         <w:rPr>
           <w:spacing w:val="1"/>
@@ -203,99 +751,135 @@
         </w:rPr>
         <w:t xml:space="preserve"> </w:t>
       </w:r>
+      <w:proofErr w:type="spellStart"/>
       <w:r>
         <w:t>dihasilkan</w:t>
       </w:r>
+      <w:proofErr w:type="spellEnd"/>
       <w:r>
         <w:rPr>
           <w:spacing w:val="1"/>
         </w:rPr>
         <w:t xml:space="preserve"> </w:t>
       </w:r>
+      <w:proofErr w:type="spellStart"/>
       <w:r>
         <w:t>adalah</w:t>
       </w:r>
+      <w:proofErr w:type="spellEnd"/>
       <w:r>
         <w:rPr>
           <w:spacing w:val="1"/>
         </w:rPr>
         <w:t xml:space="preserve"> </w:t>
       </w:r>
+      <w:proofErr w:type="spellStart"/>
       <w:r>
         <w:rPr>
           <w:b/>
           <w:bCs/>
         </w:rPr>
-        <w:t>Tepat Waktu</w:t>
-      </w:r>
-      <w:r>
-        <w:rPr>
-          <w:spacing w:val="1"/>
-        </w:rPr>
-        <w:t xml:space="preserve"> </w:t>
-      </w:r>
-      <w:r>
-        <w:t>atau</w:t>
-      </w:r>
-      <w:r>
-        <w:rPr>
-          <w:spacing w:val="1"/>
-        </w:rPr>
-        <w:t xml:space="preserve"> </w:t>
-      </w:r>
+        <w:t>Tepat</w:t>
+      </w:r>
+      <w:proofErr w:type="spellEnd"/>
       <w:r>
         <w:rPr>
           <w:b/>
           <w:bCs/>
         </w:rPr>
-        <w:t>Terlambat</w:t>
-      </w:r>
+        <w:t xml:space="preserve"> </w:t>
+      </w:r>
+      <w:proofErr w:type="spellStart"/>
       <w:r>
         <w:rPr>
           <w:b/>
           <w:bCs/>
         </w:rPr>
-        <w:t xml:space="preserve"> </w:t>
-      </w:r>
+        <w:t>Waktu</w:t>
+      </w:r>
+      <w:proofErr w:type="spellEnd"/>
+      <w:r>
+        <w:rPr>
+          <w:spacing w:val="1"/>
+        </w:rPr>
+        <w:t xml:space="preserve"> </w:t>
+      </w:r>
+      <w:proofErr w:type="spellStart"/>
+      <w:r>
+        <w:t>atau</w:t>
+      </w:r>
+      <w:proofErr w:type="spellEnd"/>
+      <w:r>
+        <w:rPr>
+          <w:spacing w:val="1"/>
+        </w:rPr>
+        <w:t xml:space="preserve"> </w:t>
+      </w:r>
+      <w:proofErr w:type="spellStart"/>
+      <w:r>
+        <w:rPr>
+          <w:b/>
+          <w:bCs/>
+        </w:rPr>
+        <w:t>Terlambat</w:t>
+      </w:r>
+      <w:proofErr w:type="spellEnd"/>
+      <w:r>
+        <w:rPr>
+          <w:b/>
+          <w:bCs/>
+        </w:rPr>
+        <w:t xml:space="preserve"> </w:t>
+      </w:r>
+      <w:proofErr w:type="spellStart"/>
       <w:r>
         <w:t>mahasiswa</w:t>
       </w:r>
+      <w:proofErr w:type="spellEnd"/>
       <w:r>
         <w:rPr>
           <w:spacing w:val="-1"/>
         </w:rPr>
         <w:t xml:space="preserve"> </w:t>
       </w:r>
+      <w:proofErr w:type="spellStart"/>
       <w:r>
         <w:t>dalam</w:t>
       </w:r>
+      <w:proofErr w:type="spellEnd"/>
       <w:r>
         <w:rPr>
           <w:spacing w:val="2"/>
         </w:rPr>
         <w:t xml:space="preserve"> </w:t>
       </w:r>
+      <w:proofErr w:type="spellStart"/>
       <w:r>
         <w:t>menyelesaikan</w:t>
       </w:r>
+      <w:proofErr w:type="spellEnd"/>
       <w:r>
         <w:rPr>
           <w:spacing w:val="1"/>
         </w:rPr>
         <w:t xml:space="preserve"> </w:t>
       </w:r>
+      <w:proofErr w:type="spellStart"/>
       <w:r>
         <w:t>masa</w:t>
       </w:r>
+      <w:proofErr w:type="spellEnd"/>
       <w:r>
         <w:rPr>
           <w:spacing w:val="1"/>
         </w:rPr>
         <w:t xml:space="preserve"> </w:t>
       </w:r>
+      <w:proofErr w:type="spellStart"/>
       <w:r>
         <w:t>studinya</w:t>
       </w:r>
+      <w:proofErr w:type="spellEnd"/>
     </w:p>
     <w:p>
       <w:pPr>
@@ -309,11 +893,61 @@
           <w:color w:val="auto"/>
         </w:rPr>
       </w:pPr>
-      <w:r>
-        <w:rPr>
-          <w:color w:val="auto"/>
-        </w:rPr>
-        <w:t>Variabel yang digunakan ada 5 Jenis:</w:t>
+      <w:proofErr w:type="spellStart"/>
+      <w:r>
+        <w:rPr>
+          <w:color w:val="auto"/>
+        </w:rPr>
+        <w:t>Variabel</w:t>
+      </w:r>
+      <w:proofErr w:type="spellEnd"/>
+      <w:r>
+        <w:rPr>
+          <w:color w:val="auto"/>
+        </w:rPr>
+        <w:t xml:space="preserve"> yang </w:t>
+      </w:r>
+      <w:proofErr w:type="spellStart"/>
+      <w:r>
+        <w:rPr>
+          <w:color w:val="auto"/>
+        </w:rPr>
+        <w:t>digunakan</w:t>
+      </w:r>
+      <w:proofErr w:type="spellEnd"/>
+      <w:r>
+        <w:rPr>
+          <w:color w:val="auto"/>
+        </w:rPr>
+        <w:t xml:space="preserve"> </w:t>
+      </w:r>
+      <w:proofErr w:type="spellStart"/>
+      <w:r>
+        <w:rPr>
+          <w:color w:val="auto"/>
+        </w:rPr>
+        <w:t>ada</w:t>
+      </w:r>
+      <w:proofErr w:type="spellEnd"/>
+      <w:r>
+        <w:rPr>
+          <w:color w:val="auto"/>
+        </w:rPr>
+        <w:t xml:space="preserve"> 5 </w:t>
+      </w:r>
+      <w:proofErr w:type="spellStart"/>
+      <w:r>
+        <w:rPr>
+          <w:color w:val="auto"/>
+        </w:rPr>
+        <w:t>Jenis</w:t>
+      </w:r>
+      <w:proofErr w:type="spellEnd"/>
+      <w:r>
+        <w:rPr>
+          <w:color w:val="auto"/>
+        </w:rPr>
+        <w:t>:</w:t>
       </w:r>
     </w:p>
     <w:p>
@@ -327,12 +961,28 @@
           <w:color w:val="auto"/>
         </w:rPr>
       </w:pPr>
-      <w:r>
-        <w:rPr>
-          <w:color w:val="auto"/>
-        </w:rPr>
-        <w:t>Jenis Kelamin</w:t>
-      </w:r>
+      <w:proofErr w:type="spellStart"/>
+      <w:r>
+        <w:rPr>
+          <w:color w:val="auto"/>
+        </w:rPr>
+        <w:t>Jenis</w:t>
+      </w:r>
+      <w:proofErr w:type="spellEnd"/>
+      <w:r>
+        <w:rPr>
+          <w:color w:val="auto"/>
+        </w:rPr>
+        <w:t xml:space="preserve"> </w:t>
+      </w:r>
+      <w:proofErr w:type="spellStart"/>
+      <w:r>
+        <w:rPr>
+          <w:color w:val="auto"/>
+        </w:rPr>
+        <w:t>Kelamin</w:t>
+      </w:r>
+      <w:proofErr w:type="spellEnd"/>
     </w:p>
     <w:p>
       <w:pPr>
@@ -349,7 +999,21 @@
         <w:rPr>
           <w:color w:val="auto"/>
         </w:rPr>
-        <w:t>Index Prestasi Semester 1 (IPS1)</w:t>
+        <w:t xml:space="preserve">Index </w:t>
+      </w:r>
+      <w:proofErr w:type="spellStart"/>
+      <w:r>
+        <w:rPr>
+          <w:color w:val="auto"/>
+        </w:rPr>
+        <w:t>Prestasi</w:t>
+      </w:r>
+      <w:proofErr w:type="spellEnd"/>
+      <w:r>
+        <w:rPr>
+          <w:color w:val="auto"/>
+        </w:rPr>
+        <w:t xml:space="preserve"> Semester 1 (IPS1)</w:t>
       </w:r>
     </w:p>
     <w:p>
@@ -367,31 +1031,21 @@
         <w:rPr>
           <w:color w:val="auto"/>
         </w:rPr>
-        <w:t xml:space="preserve">Index Prestasi Semester </w:t>
-      </w:r>
-      <w:r>
-        <w:rPr>
-          <w:color w:val="auto"/>
-        </w:rPr>
-        <w:t>2</w:t>
-      </w:r>
-      <w:r>
-        <w:rPr>
-          <w:color w:val="auto"/>
-        </w:rPr>
-        <w:t xml:space="preserve"> (IPS</w:t>
-      </w:r>
-      <w:r>
-        <w:rPr>
-          <w:color w:val="auto"/>
-        </w:rPr>
-        <w:t>2</w:t>
-      </w:r>
-      <w:r>
-        <w:rPr>
-          <w:color w:val="auto"/>
-        </w:rPr>
-        <w:t>)</w:t>
+        <w:t xml:space="preserve">Index </w:t>
+      </w:r>
+      <w:proofErr w:type="spellStart"/>
+      <w:r>
+        <w:rPr>
+          <w:color w:val="auto"/>
+        </w:rPr>
+        <w:t>Prestasi</w:t>
+      </w:r>
+      <w:proofErr w:type="spellEnd"/>
+      <w:r>
+        <w:rPr>
+          <w:color w:val="auto"/>
+        </w:rPr>
+        <w:t xml:space="preserve"> Semester 2 (IPS2)</w:t>
       </w:r>
     </w:p>
     <w:p>
@@ -409,31 +1063,21 @@
         <w:rPr>
           <w:color w:val="auto"/>
         </w:rPr>
-        <w:t xml:space="preserve">Index Prestasi Semester </w:t>
-      </w:r>
-      <w:r>
-        <w:rPr>
-          <w:color w:val="auto"/>
-        </w:rPr>
-        <w:t>3</w:t>
-      </w:r>
-      <w:r>
-        <w:rPr>
-          <w:color w:val="auto"/>
-        </w:rPr>
-        <w:t xml:space="preserve"> (IPS</w:t>
-      </w:r>
-      <w:r>
-        <w:rPr>
-          <w:color w:val="auto"/>
-        </w:rPr>
-        <w:t>3</w:t>
-      </w:r>
-      <w:r>
-        <w:rPr>
-          <w:color w:val="auto"/>
-        </w:rPr>
-        <w:t>)</w:t>
+        <w:t xml:space="preserve">Index </w:t>
+      </w:r>
+      <w:proofErr w:type="spellStart"/>
+      <w:r>
+        <w:rPr>
+          <w:color w:val="auto"/>
+        </w:rPr>
+        <w:t>Prestasi</w:t>
+      </w:r>
+      <w:proofErr w:type="spellEnd"/>
+      <w:r>
+        <w:rPr>
+          <w:color w:val="auto"/>
+        </w:rPr>
+        <w:t xml:space="preserve"> Semester 3 (IPS3)</w:t>
       </w:r>
     </w:p>
     <w:p>
@@ -451,31 +1095,21 @@
         <w:rPr>
           <w:color w:val="auto"/>
         </w:rPr>
-        <w:t xml:space="preserve">Index Prestasi Semester </w:t>
-      </w:r>
-      <w:r>
-        <w:rPr>
-          <w:color w:val="auto"/>
-        </w:rPr>
-        <w:t>4</w:t>
-      </w:r>
-      <w:r>
-        <w:rPr>
-          <w:color w:val="auto"/>
-        </w:rPr>
-        <w:t xml:space="preserve"> (IPS</w:t>
-      </w:r>
-      <w:r>
-        <w:rPr>
-          <w:color w:val="auto"/>
-        </w:rPr>
-        <w:t>4</w:t>
-      </w:r>
-      <w:r>
-        <w:rPr>
-          <w:color w:val="auto"/>
-        </w:rPr>
-        <w:t>)</w:t>
+        <w:t xml:space="preserve">Index </w:t>
+      </w:r>
+      <w:proofErr w:type="spellStart"/>
+      <w:r>
+        <w:rPr>
+          <w:color w:val="auto"/>
+        </w:rPr>
+        <w:t>Prestasi</w:t>
+      </w:r>
+      <w:proofErr w:type="spellEnd"/>
+      <w:r>
+        <w:rPr>
+          <w:color w:val="auto"/>
+        </w:rPr>
+        <w:t xml:space="preserve"> Semester 4 (IPS4)</w:t>
       </w:r>
     </w:p>
     <w:p>
@@ -489,34 +1123,104 @@
           <w:color w:val="auto"/>
         </w:rPr>
       </w:pPr>
-      <w:r>
-        <w:rPr>
-          <w:color w:val="auto"/>
-        </w:rPr>
-        <w:t xml:space="preserve">Jenis kelamin mempunyai kelas </w:t>
-      </w:r>
+      <w:proofErr w:type="spellStart"/>
+      <w:r>
+        <w:rPr>
+          <w:color w:val="auto"/>
+        </w:rPr>
+        <w:t>Jenis</w:t>
+      </w:r>
+      <w:proofErr w:type="spellEnd"/>
+      <w:r>
+        <w:rPr>
+          <w:color w:val="auto"/>
+        </w:rPr>
+        <w:t xml:space="preserve"> </w:t>
+      </w:r>
+      <w:proofErr w:type="spellStart"/>
+      <w:r>
+        <w:rPr>
+          <w:color w:val="auto"/>
+        </w:rPr>
+        <w:t>kelamin</w:t>
+      </w:r>
+      <w:proofErr w:type="spellEnd"/>
+      <w:r>
+        <w:rPr>
+          <w:color w:val="auto"/>
+        </w:rPr>
+        <w:t xml:space="preserve"> </w:t>
+      </w:r>
+      <w:proofErr w:type="spellStart"/>
+      <w:r>
+        <w:rPr>
+          <w:color w:val="auto"/>
+        </w:rPr>
+        <w:t>mempunyai</w:t>
+      </w:r>
+      <w:proofErr w:type="spellEnd"/>
+      <w:r>
+        <w:rPr>
+          <w:color w:val="auto"/>
+        </w:rPr>
+        <w:t xml:space="preserve"> </w:t>
+      </w:r>
+      <w:proofErr w:type="spellStart"/>
+      <w:r>
+        <w:rPr>
+          <w:color w:val="auto"/>
+        </w:rPr>
+        <w:t>kelas</w:t>
+      </w:r>
+      <w:proofErr w:type="spellEnd"/>
+      <w:r>
+        <w:rPr>
+          <w:color w:val="auto"/>
+        </w:rPr>
+        <w:t xml:space="preserve"> </w:t>
+      </w:r>
+      <w:proofErr w:type="spellStart"/>
       <w:r>
         <w:rPr>
           <w:b/>
           <w:bCs/>
           <w:color w:val="auto"/>
         </w:rPr>
-        <w:t xml:space="preserve">Laki-Laki </w:t>
-      </w:r>
-      <w:r>
-        <w:rPr>
-          <w:color w:val="auto"/>
-        </w:rPr>
-        <w:t xml:space="preserve">dan </w:t>
-      </w:r>
+        <w:t>Laki-Laki</w:t>
+      </w:r>
+      <w:proofErr w:type="spellEnd"/>
       <w:r>
         <w:rPr>
           <w:b/>
           <w:bCs/>
           <w:color w:val="auto"/>
         </w:rPr>
+        <w:t xml:space="preserve"> </w:t>
+      </w:r>
+      <w:proofErr w:type="spellStart"/>
+      <w:r>
+        <w:rPr>
+          <w:color w:val="auto"/>
+        </w:rPr>
+        <w:t>dan</w:t>
+      </w:r>
+      <w:proofErr w:type="spellEnd"/>
+      <w:r>
+        <w:rPr>
+          <w:color w:val="auto"/>
+        </w:rPr>
+        <w:t xml:space="preserve"> </w:t>
+      </w:r>
+      <w:proofErr w:type="spellStart"/>
+      <w:r>
+        <w:rPr>
+          <w:b/>
+          <w:bCs/>
+          <w:color w:val="auto"/>
+        </w:rPr>
         <w:t>Perempuan</w:t>
       </w:r>
+      <w:proofErr w:type="spellEnd"/>
     </w:p>
     <w:p>
       <w:pPr>
@@ -529,11 +1233,19 @@
           <w:color w:val="auto"/>
         </w:rPr>
       </w:pPr>
-      <w:r>
-        <w:rPr>
-          <w:color w:val="auto"/>
-        </w:rPr>
-        <w:t xml:space="preserve">Sedangkan </w:t>
+      <w:proofErr w:type="spellStart"/>
+      <w:r>
+        <w:rPr>
+          <w:color w:val="auto"/>
+        </w:rPr>
+        <w:t>Sedangkan</w:t>
+      </w:r>
+      <w:proofErr w:type="spellEnd"/>
+      <w:r>
+        <w:rPr>
+          <w:color w:val="auto"/>
+        </w:rPr>
+        <w:t xml:space="preserve"> </w:t>
       </w:r>
       <w:r>
         <w:rPr>
@@ -551,7 +1263,35 @@
         <w:rPr>
           <w:color w:val="auto"/>
         </w:rPr>
-        <w:t xml:space="preserve"> memiliki kelas </w:t>
+        <w:t xml:space="preserve"> </w:t>
+      </w:r>
+      <w:proofErr w:type="spellStart"/>
+      <w:r>
+        <w:rPr>
+          <w:color w:val="auto"/>
+        </w:rPr>
+        <w:t>memiliki</w:t>
+      </w:r>
+      <w:proofErr w:type="spellEnd"/>
+      <w:r>
+        <w:rPr>
+          <w:color w:val="auto"/>
+        </w:rPr>
+        <w:t xml:space="preserve"> </w:t>
+      </w:r>
+      <w:proofErr w:type="spellStart"/>
+      <w:r>
+        <w:rPr>
+          <w:color w:val="auto"/>
+        </w:rPr>
+        <w:t>kelas</w:t>
+      </w:r>
+      <w:proofErr w:type="spellEnd"/>
+      <w:r>
+        <w:rPr>
+          <w:color w:val="auto"/>
+        </w:rPr>
+        <w:t xml:space="preserve"> </w:t>
       </w:r>
     </w:p>
     <w:p>
@@ -569,8 +1309,23 @@
         <w:rPr>
           <w:color w:val="auto"/>
         </w:rPr>
-        <w:t xml:space="preserve">IPS &lt;2,5 maka </w:t>
-      </w:r>
+        <w:t xml:space="preserve">IPS &lt;2,5 </w:t>
+      </w:r>
+      <w:proofErr w:type="spellStart"/>
+      <w:r>
+        <w:rPr>
+          <w:color w:val="auto"/>
+        </w:rPr>
+        <w:t>maka</w:t>
+      </w:r>
+      <w:proofErr w:type="spellEnd"/>
+      <w:r>
+        <w:rPr>
+          <w:color w:val="auto"/>
+        </w:rPr>
+        <w:t xml:space="preserve"> </w:t>
+      </w:r>
+      <w:proofErr w:type="spellStart"/>
       <w:r>
         <w:rPr>
           <w:b/>
@@ -579,6 +1334,7 @@
         </w:rPr>
         <w:t>Kurang</w:t>
       </w:r>
+      <w:proofErr w:type="spellEnd"/>
     </w:p>
     <w:p>
       <w:pPr>
@@ -595,8 +1351,23 @@
         <w:rPr>
           <w:color w:val="auto"/>
         </w:rPr>
-        <w:t xml:space="preserve">2,5&lt;= IPS &lt;3.0 maka </w:t>
-      </w:r>
+        <w:t xml:space="preserve">2,5&lt;= IPS &lt;3.0 </w:t>
+      </w:r>
+      <w:proofErr w:type="spellStart"/>
+      <w:r>
+        <w:rPr>
+          <w:color w:val="auto"/>
+        </w:rPr>
+        <w:t>maka</w:t>
+      </w:r>
+      <w:proofErr w:type="spellEnd"/>
+      <w:r>
+        <w:rPr>
+          <w:color w:val="auto"/>
+        </w:rPr>
+        <w:t xml:space="preserve"> </w:t>
+      </w:r>
+      <w:proofErr w:type="spellStart"/>
       <w:r>
         <w:rPr>
           <w:b/>
@@ -605,6 +1376,7 @@
         </w:rPr>
         <w:t>Cukup</w:t>
       </w:r>
+      <w:proofErr w:type="spellEnd"/>
     </w:p>
     <w:p>
       <w:pPr>
@@ -622,8 +1394,23 @@
           <w:color w:val="auto"/>
         </w:rPr>
         <w:lastRenderedPageBreak/>
-        <w:t xml:space="preserve">3.0&lt;= IPS &lt;3,5 maka </w:t>
-      </w:r>
+        <w:t xml:space="preserve">3.0&lt;= IPS &lt;3,5 </w:t>
+      </w:r>
+      <w:proofErr w:type="spellStart"/>
+      <w:r>
+        <w:rPr>
+          <w:color w:val="auto"/>
+        </w:rPr>
+        <w:t>maka</w:t>
+      </w:r>
+      <w:proofErr w:type="spellEnd"/>
+      <w:r>
+        <w:rPr>
+          <w:color w:val="auto"/>
+        </w:rPr>
+        <w:t xml:space="preserve"> </w:t>
+      </w:r>
+      <w:proofErr w:type="spellStart"/>
       <w:r>
         <w:rPr>
           <w:b/>
@@ -632,6 +1419,7 @@
         </w:rPr>
         <w:t>Baik</w:t>
       </w:r>
+      <w:proofErr w:type="spellEnd"/>
     </w:p>
     <w:p>
       <w:pPr>
@@ -645,16 +1433,52 @@
         <w:rPr>
           <w:color w:val="auto"/>
         </w:rPr>
-        <w:t>IPS &gt; 3,5 maka</w:t>
-      </w:r>
+        <w:t xml:space="preserve">IPS &gt; 3,5 </w:t>
+      </w:r>
+      <w:proofErr w:type="spellStart"/>
+      <w:r>
+        <w:rPr>
+          <w:color w:val="auto"/>
+        </w:rPr>
+        <w:t>maka</w:t>
+      </w:r>
+      <w:proofErr w:type="spellEnd"/>
       <w:r>
         <w:rPr>
           <w:b/>
           <w:bCs/>
           <w:color w:val="auto"/>
         </w:rPr>
-        <w:t xml:space="preserve"> Sangat Baik</w:t>
-      </w:r>
+        <w:t xml:space="preserve"> </w:t>
+      </w:r>
+      <w:proofErr w:type="spellStart"/>
+      <w:r>
+        <w:rPr>
+          <w:b/>
+          <w:bCs/>
+          <w:color w:val="auto"/>
+        </w:rPr>
+        <w:t>Sangat</w:t>
+      </w:r>
+      <w:proofErr w:type="spellEnd"/>
+      <w:r>
+        <w:rPr>
+          <w:b/>
+          <w:bCs/>
+          <w:color w:val="auto"/>
+        </w:rPr>
+        <w:t xml:space="preserve"> </w:t>
+      </w:r>
+      <w:proofErr w:type="spellStart"/>
+      <w:r>
+        <w:rPr>
+          <w:b/>
+          <w:bCs/>
+          <w:color w:val="auto"/>
+        </w:rPr>
+        <w:t>Baik</w:t>
+      </w:r>
+      <w:proofErr w:type="spellEnd"/>
     </w:p>
     <w:p>
       <w:pPr>
@@ -674,8 +1498,53 @@
           <w:numId w:val="6"/>
         </w:numPr>
       </w:pPr>
-      <w:r>
-        <w:t>Pada Intiya ada 3 tujuan dari program yang dibuat:</w:t>
+      <w:proofErr w:type="spellStart"/>
+      <w:r>
+        <w:t>Pada</w:t>
+      </w:r>
+      <w:proofErr w:type="spellEnd"/>
+      <w:r>
+        <w:t xml:space="preserve"> </w:t>
+      </w:r>
+      <w:proofErr w:type="spellStart"/>
+      <w:r>
+        <w:t>Intiya</w:t>
+      </w:r>
+      <w:proofErr w:type="spellEnd"/>
+      <w:r>
+        <w:t xml:space="preserve"> </w:t>
+      </w:r>
+      <w:proofErr w:type="spellStart"/>
+      <w:r>
+        <w:t>ada</w:t>
+      </w:r>
+      <w:proofErr w:type="spellEnd"/>
+      <w:r>
+        <w:t xml:space="preserve"> 3 </w:t>
+      </w:r>
+      <w:proofErr w:type="spellStart"/>
+      <w:r>
+        <w:t>tujuan</w:t>
+      </w:r>
+      <w:proofErr w:type="spellEnd"/>
+      <w:r>
+        <w:t xml:space="preserve"> </w:t>
+      </w:r>
+      <w:proofErr w:type="spellStart"/>
+      <w:r>
+        <w:t>dari</w:t>
+      </w:r>
+      <w:proofErr w:type="spellEnd"/>
+      <w:r>
+        <w:t xml:space="preserve"> program yang </w:t>
+      </w:r>
+      <w:proofErr w:type="spellStart"/>
+      <w:r>
+        <w:t>dibuat</w:t>
+      </w:r>
+      <w:proofErr w:type="spellEnd"/>
+      <w:r>
+        <w:t>:</w:t>
       </w:r>
     </w:p>
     <w:p>
@@ -687,8 +1556,69 @@
         </w:numPr>
       </w:pPr>
       <w:r>
-        <w:t>Program bisa membentuk Pohon keputusan untuk alhrinya membentuk rule-rule tertentu</w:t>
-      </w:r>
+        <w:t xml:space="preserve">Program </w:t>
+      </w:r>
+      <w:proofErr w:type="spellStart"/>
+      <w:r>
+        <w:t>bisa</w:t>
+      </w:r>
+      <w:proofErr w:type="spellEnd"/>
+      <w:r>
+        <w:t xml:space="preserve"> </w:t>
+      </w:r>
+      <w:proofErr w:type="spellStart"/>
+      <w:r>
+        <w:t>membentuk</w:t>
+      </w:r>
+      <w:proofErr w:type="spellEnd"/>
+      <w:r>
+        <w:t xml:space="preserve"> </w:t>
+      </w:r>
+      <w:proofErr w:type="spellStart"/>
+      <w:r>
+        <w:t>Pohon</w:t>
+      </w:r>
+      <w:proofErr w:type="spellEnd"/>
+      <w:r>
+        <w:t xml:space="preserve"> </w:t>
+      </w:r>
+      <w:proofErr w:type="spellStart"/>
+      <w:r>
+        <w:t>keputusan</w:t>
+      </w:r>
+      <w:proofErr w:type="spellEnd"/>
+      <w:r>
+        <w:t xml:space="preserve"> </w:t>
+      </w:r>
+      <w:proofErr w:type="spellStart"/>
+      <w:r>
+        <w:t>untuk</w:t>
+      </w:r>
+      <w:proofErr w:type="spellEnd"/>
+      <w:r>
+        <w:t xml:space="preserve"> </w:t>
+      </w:r>
+      <w:proofErr w:type="spellStart"/>
+      <w:r>
+        <w:t>alhrinya</w:t>
+      </w:r>
+      <w:proofErr w:type="spellEnd"/>
+      <w:r>
+        <w:t xml:space="preserve"> </w:t>
+      </w:r>
+      <w:proofErr w:type="spellStart"/>
+      <w:r>
+        <w:t>membentuk</w:t>
+      </w:r>
+      <w:proofErr w:type="spellEnd"/>
+      <w:r>
+        <w:t xml:space="preserve"> rule-rule </w:t>
+      </w:r>
+      <w:proofErr w:type="spellStart"/>
+      <w:r>
+        <w:t>tertentu</w:t>
+      </w:r>
+      <w:proofErr w:type="spellEnd"/>
     </w:p>
     <w:p>
       <w:pPr>
@@ -699,8 +1629,77 @@
         </w:numPr>
       </w:pPr>
       <w:r>
-        <w:t>Program bisa melakukan pengujian algoritma yang terbentuk diatas untuk mengetahui akurasinya</w:t>
-      </w:r>
+        <w:t xml:space="preserve">Program </w:t>
+      </w:r>
+      <w:proofErr w:type="spellStart"/>
+      <w:r>
+        <w:t>bisa</w:t>
+      </w:r>
+      <w:proofErr w:type="spellEnd"/>
+      <w:r>
+        <w:t xml:space="preserve"> </w:t>
+      </w:r>
+      <w:proofErr w:type="spellStart"/>
+      <w:r>
+        <w:t>melakukan</w:t>
+      </w:r>
+      <w:proofErr w:type="spellEnd"/>
+      <w:r>
+        <w:t xml:space="preserve"> </w:t>
+      </w:r>
+      <w:proofErr w:type="spellStart"/>
+      <w:r>
+        <w:t>pengujian</w:t>
+      </w:r>
+      <w:proofErr w:type="spellEnd"/>
+      <w:r>
+        <w:t xml:space="preserve"> </w:t>
+      </w:r>
+      <w:proofErr w:type="spellStart"/>
+      <w:r>
+        <w:t>algoritma</w:t>
+      </w:r>
+      <w:proofErr w:type="spellEnd"/>
+      <w:r>
+        <w:t xml:space="preserve"> yang </w:t>
+      </w:r>
+      <w:proofErr w:type="spellStart"/>
+      <w:r>
+        <w:t>terbentuk</w:t>
+      </w:r>
+      <w:proofErr w:type="spellEnd"/>
+      <w:r>
+        <w:t xml:space="preserve"> </w:t>
+      </w:r>
+      <w:proofErr w:type="spellStart"/>
+      <w:r>
+        <w:t>diatas</w:t>
+      </w:r>
+      <w:proofErr w:type="spellEnd"/>
+      <w:r>
+        <w:t xml:space="preserve"> </w:t>
+      </w:r>
+      <w:proofErr w:type="spellStart"/>
+      <w:r>
+        <w:t>untuk</w:t>
+      </w:r>
+      <w:proofErr w:type="spellEnd"/>
+      <w:r>
+        <w:t xml:space="preserve"> </w:t>
+      </w:r>
+      <w:proofErr w:type="spellStart"/>
+      <w:r>
+        <w:t>mengetahui</w:t>
+      </w:r>
+      <w:proofErr w:type="spellEnd"/>
+      <w:r>
+        <w:t xml:space="preserve"> </w:t>
+      </w:r>
+      <w:proofErr w:type="spellStart"/>
+      <w:r>
+        <w:t>akurasinya</w:t>
+      </w:r>
+      <w:proofErr w:type="spellEnd"/>
     </w:p>
     <w:p>
       <w:pPr>
@@ -711,8 +1710,85 @@
         </w:numPr>
       </w:pPr>
       <w:r>
-        <w:t>Program melakukan prediksi untuk mahasiswa yang belum lulus dan dibuatkan laporan hasil prediksinya</w:t>
-      </w:r>
+        <w:t xml:space="preserve">Program </w:t>
+      </w:r>
+      <w:proofErr w:type="spellStart"/>
+      <w:r>
+        <w:t>melakukan</w:t>
+      </w:r>
+      <w:proofErr w:type="spellEnd"/>
+      <w:r>
+        <w:t xml:space="preserve"> </w:t>
+      </w:r>
+      <w:proofErr w:type="spellStart"/>
+      <w:r>
+        <w:t>prediksi</w:t>
+      </w:r>
+      <w:proofErr w:type="spellEnd"/>
+      <w:r>
+        <w:t xml:space="preserve"> </w:t>
+      </w:r>
+      <w:proofErr w:type="spellStart"/>
+      <w:r>
+        <w:t>untuk</w:t>
+      </w:r>
+      <w:proofErr w:type="spellEnd"/>
+      <w:r>
+        <w:t xml:space="preserve"> </w:t>
+      </w:r>
+      <w:proofErr w:type="spellStart"/>
+      <w:r>
+        <w:t>mahasiswa</w:t>
+      </w:r>
+      <w:proofErr w:type="spellEnd"/>
+      <w:r>
+        <w:t xml:space="preserve"> yang </w:t>
+      </w:r>
+      <w:proofErr w:type="spellStart"/>
+      <w:r>
+        <w:t>belum</w:t>
+      </w:r>
+      <w:proofErr w:type="spellEnd"/>
+      <w:r>
+        <w:t xml:space="preserve"> lulus </w:t>
+      </w:r>
+      <w:proofErr w:type="spellStart"/>
+      <w:r>
+        <w:t>dan</w:t>
+      </w:r>
+      <w:proofErr w:type="spellEnd"/>
+      <w:r>
+        <w:t xml:space="preserve"> </w:t>
+      </w:r>
+      <w:proofErr w:type="spellStart"/>
+      <w:r>
+        <w:t>dibuatkan</w:t>
+      </w:r>
+      <w:proofErr w:type="spellEnd"/>
+      <w:r>
+        <w:t xml:space="preserve"> </w:t>
+      </w:r>
+      <w:proofErr w:type="spellStart"/>
+      <w:r>
+        <w:t>laporan</w:t>
+      </w:r>
+      <w:proofErr w:type="spellEnd"/>
+      <w:r>
+        <w:t xml:space="preserve"> </w:t>
+      </w:r>
+      <w:proofErr w:type="spellStart"/>
+      <w:r>
+        <w:t>hasil</w:t>
+      </w:r>
+      <w:proofErr w:type="spellEnd"/>
+      <w:r>
+        <w:t xml:space="preserve"> </w:t>
+      </w:r>
+      <w:proofErr w:type="spellStart"/>
+      <w:r>
+        <w:t>prediksinya</w:t>
+      </w:r>
+      <w:proofErr w:type="spellEnd"/>
     </w:p>
     <w:p>
       <w:pPr>
@@ -722,8 +1798,21 @@
           <w:numId w:val="6"/>
         </w:numPr>
       </w:pPr>
-      <w:r>
-        <w:t>Usecase Program yang berjalan:</w:t>
+      <w:proofErr w:type="spellStart"/>
+      <w:r>
+        <w:t>Usecase</w:t>
+      </w:r>
+      <w:proofErr w:type="spellEnd"/>
+      <w:r>
+        <w:t xml:space="preserve"> Program yang </w:t>
+      </w:r>
+      <w:proofErr w:type="spellStart"/>
+      <w:r>
+        <w:t>berjalan</w:t>
+      </w:r>
+      <w:proofErr w:type="spellEnd"/>
+      <w:r>
+        <w:t>:</w:t>
       </w:r>
     </w:p>
     <w:p>
@@ -734,6 +1823,7 @@
       <w:r>
         <w:rPr>
           <w:noProof/>
+          <w:lang w:val="en-US"/>
         </w:rPr>
         <w:drawing>
           <wp:inline distT="0" distB="0" distL="0" distR="0" wp14:anchorId="7D7C8BD7" wp14:editId="67250B0F">
@@ -751,7 +1841,7 @@
                     <pic:cNvPicPr/>
                   </pic:nvPicPr>
                   <pic:blipFill>
-                    <a:blip r:embed="rId6" cstate="print">
+                    <a:blip r:embed="rId7" cstate="print">
                       <a:extLst>
                         <a:ext uri="{28A0092B-C50C-407E-A947-70E740481C1C}">
                           <a14:useLocalDpi xmlns:a14="http://schemas.microsoft.com/office/drawing/2010/main" val="0"/>
@@ -783,8 +1873,13 @@
         <w:pStyle w:val="H2Normal"/>
         <w:ind w:left="785" w:firstLine="0"/>
       </w:pPr>
-      <w:r>
-        <w:t>Keterangan:</w:t>
+      <w:proofErr w:type="spellStart"/>
+      <w:r>
+        <w:t>Keterangan</w:t>
+      </w:r>
+      <w:proofErr w:type="spellEnd"/>
+      <w:r>
+        <w:t>:</w:t>
       </w:r>
     </w:p>
     <w:p>
@@ -792,8 +1887,173 @@
         <w:pStyle w:val="H2Normal"/>
         <w:ind w:left="785" w:firstLine="0"/>
       </w:pPr>
-      <w:r>
-        <w:t>Aktor yang bekerja ada 2 yaitu Kepala Jurusan dan Kemahasiswaan, hanya disini saya jelaskan terkait Kepala Jurusan saja sebagai aktor utama yang saya sebut admin:</w:t>
+      <w:proofErr w:type="spellStart"/>
+      <w:r>
+        <w:t>Aktor</w:t>
+      </w:r>
+      <w:proofErr w:type="spellEnd"/>
+      <w:r>
+        <w:t xml:space="preserve"> yang </w:t>
+      </w:r>
+      <w:proofErr w:type="spellStart"/>
+      <w:r>
+        <w:t>bekerja</w:t>
+      </w:r>
+      <w:proofErr w:type="spellEnd"/>
+      <w:r>
+        <w:t xml:space="preserve"> </w:t>
+      </w:r>
+      <w:proofErr w:type="spellStart"/>
+      <w:r>
+        <w:t>ada</w:t>
+      </w:r>
+      <w:proofErr w:type="spellEnd"/>
+      <w:r>
+        <w:t xml:space="preserve"> 2 </w:t>
+      </w:r>
+      <w:proofErr w:type="spellStart"/>
+      <w:r>
+        <w:t>yaitu</w:t>
+      </w:r>
+      <w:proofErr w:type="spellEnd"/>
+      <w:r>
+        <w:t xml:space="preserve"> </w:t>
+      </w:r>
+      <w:proofErr w:type="spellStart"/>
+      <w:r>
+        <w:t>Kepala</w:t>
+      </w:r>
+      <w:proofErr w:type="spellEnd"/>
+      <w:r>
+        <w:t xml:space="preserve"> </w:t>
+      </w:r>
+      <w:proofErr w:type="spellStart"/>
+      <w:r>
+        <w:t>Jurusan</w:t>
+      </w:r>
+      <w:proofErr w:type="spellEnd"/>
+      <w:r>
+        <w:t xml:space="preserve"> </w:t>
+      </w:r>
+      <w:proofErr w:type="spellStart"/>
+      <w:r>
+        <w:t>dan</w:t>
+      </w:r>
+      <w:proofErr w:type="spellEnd"/>
+      <w:r>
+        <w:t xml:space="preserve"> </w:t>
+      </w:r>
+      <w:proofErr w:type="spellStart"/>
+      <w:r>
+        <w:t>Kemahasiswaan</w:t>
+      </w:r>
+      <w:proofErr w:type="spellEnd"/>
+      <w:r>
+        <w:t xml:space="preserve">, </w:t>
+      </w:r>
+      <w:proofErr w:type="spellStart"/>
+      <w:r>
+        <w:t>hanya</w:t>
+      </w:r>
+      <w:proofErr w:type="spellEnd"/>
+      <w:r>
+        <w:t xml:space="preserve"> </w:t>
+      </w:r>
+      <w:proofErr w:type="spellStart"/>
+      <w:r>
+        <w:t>disini</w:t>
+      </w:r>
+      <w:proofErr w:type="spellEnd"/>
+      <w:r>
+        <w:t xml:space="preserve"> </w:t>
+      </w:r>
+      <w:proofErr w:type="spellStart"/>
+      <w:r>
+        <w:t>saya</w:t>
+      </w:r>
+      <w:proofErr w:type="spellEnd"/>
+      <w:r>
+        <w:t xml:space="preserve"> </w:t>
+      </w:r>
+      <w:proofErr w:type="spellStart"/>
+      <w:r>
+        <w:t>jelaskan</w:t>
+      </w:r>
+      <w:proofErr w:type="spellEnd"/>
+      <w:r>
+        <w:t xml:space="preserve"> </w:t>
+      </w:r>
+      <w:proofErr w:type="spellStart"/>
+      <w:r>
+        <w:t>terkait</w:t>
+      </w:r>
+      <w:proofErr w:type="spellEnd"/>
+      <w:r>
+        <w:t xml:space="preserve"> </w:t>
+      </w:r>
+      <w:proofErr w:type="spellStart"/>
+      <w:r>
+        <w:t>Kepala</w:t>
+      </w:r>
+      <w:proofErr w:type="spellEnd"/>
+      <w:r>
+        <w:t xml:space="preserve"> </w:t>
+      </w:r>
+      <w:proofErr w:type="spellStart"/>
+      <w:r>
+        <w:t>Jurusan</w:t>
+      </w:r>
+      <w:proofErr w:type="spellEnd"/>
+      <w:r>
+        <w:t xml:space="preserve"> </w:t>
+      </w:r>
+      <w:proofErr w:type="spellStart"/>
+      <w:r>
+        <w:t>saja</w:t>
+      </w:r>
+      <w:proofErr w:type="spellEnd"/>
+      <w:r>
+        <w:t xml:space="preserve"> </w:t>
+      </w:r>
+      <w:proofErr w:type="spellStart"/>
+      <w:r>
+        <w:t>sebagai</w:t>
+      </w:r>
+      <w:proofErr w:type="spellEnd"/>
+      <w:r>
+        <w:t xml:space="preserve"> </w:t>
+      </w:r>
+      <w:proofErr w:type="spellStart"/>
+      <w:r>
+        <w:t>aktor</w:t>
+      </w:r>
+      <w:proofErr w:type="spellEnd"/>
+      <w:r>
+        <w:t xml:space="preserve"> </w:t>
+      </w:r>
+      <w:proofErr w:type="spellStart"/>
+      <w:r>
+        <w:t>utama</w:t>
+      </w:r>
+      <w:proofErr w:type="spellEnd"/>
+      <w:r>
+        <w:t xml:space="preserve"> yang </w:t>
+      </w:r>
+      <w:proofErr w:type="spellStart"/>
+      <w:r>
+        <w:t>saya</w:t>
+      </w:r>
+      <w:proofErr w:type="spellEnd"/>
+      <w:r>
+        <w:t xml:space="preserve"> </w:t>
+      </w:r>
+      <w:proofErr w:type="spellStart"/>
+      <w:r>
+        <w:t>sebut</w:t>
+      </w:r>
+      <w:proofErr w:type="spellEnd"/>
+      <w:r>
+        <w:t xml:space="preserve"> admin:</w:t>
       </w:r>
     </w:p>
     <w:p>
@@ -806,7 +2066,111 @@
       </w:pPr>
       <w:r>
         <w:lastRenderedPageBreak/>
-        <w:t>Admin Mengelola Data Training artinya data training bisa di baca, input, edit dan delete. Input data harus bisa dijalankan melalu upload file xls (karena datanya banyak).</w:t>
+        <w:t xml:space="preserve">Admin </w:t>
+      </w:r>
+      <w:proofErr w:type="spellStart"/>
+      <w:r>
+        <w:t>Mengelola</w:t>
+      </w:r>
+      <w:proofErr w:type="spellEnd"/>
+      <w:r>
+        <w:t xml:space="preserve"> Data Training </w:t>
+      </w:r>
+      <w:proofErr w:type="spellStart"/>
+      <w:r>
+        <w:t>artinya</w:t>
+      </w:r>
+      <w:proofErr w:type="spellEnd"/>
+      <w:r>
+        <w:t xml:space="preserve"> data training </w:t>
+      </w:r>
+      <w:proofErr w:type="spellStart"/>
+      <w:r>
+        <w:t>bisa</w:t>
+      </w:r>
+      <w:proofErr w:type="spellEnd"/>
+      <w:r>
+        <w:t xml:space="preserve"> di </w:t>
+      </w:r>
+      <w:proofErr w:type="spellStart"/>
+      <w:r>
+        <w:t>baca</w:t>
+      </w:r>
+      <w:proofErr w:type="spellEnd"/>
+      <w:r>
+        <w:t xml:space="preserve">, input, edit </w:t>
+      </w:r>
+      <w:proofErr w:type="spellStart"/>
+      <w:r>
+        <w:t>dan</w:t>
+      </w:r>
+      <w:proofErr w:type="spellEnd"/>
+      <w:r>
+        <w:t xml:space="preserve"> delete. Input data </w:t>
+      </w:r>
+      <w:proofErr w:type="spellStart"/>
+      <w:r>
+        <w:t>harus</w:t>
+      </w:r>
+      <w:proofErr w:type="spellEnd"/>
+      <w:r>
+        <w:t xml:space="preserve"> </w:t>
+      </w:r>
+      <w:proofErr w:type="spellStart"/>
+      <w:r>
+        <w:t>bisa</w:t>
+      </w:r>
+      <w:proofErr w:type="spellEnd"/>
+      <w:r>
+        <w:t xml:space="preserve"> </w:t>
+      </w:r>
+      <w:proofErr w:type="spellStart"/>
+      <w:r>
+        <w:t>dijalankan</w:t>
+      </w:r>
+      <w:proofErr w:type="spellEnd"/>
+      <w:r>
+        <w:t xml:space="preserve"> </w:t>
+      </w:r>
+      <w:proofErr w:type="spellStart"/>
+      <w:r>
+        <w:t>melalu</w:t>
+      </w:r>
+      <w:proofErr w:type="spellEnd"/>
+      <w:r>
+        <w:t xml:space="preserve"> upload file </w:t>
+      </w:r>
+      <w:proofErr w:type="spellStart"/>
+      <w:r>
+        <w:t>xls</w:t>
+      </w:r>
+      <w:proofErr w:type="spellEnd"/>
+      <w:r>
+        <w:t xml:space="preserve"> (</w:t>
+      </w:r>
+      <w:proofErr w:type="spellStart"/>
+      <w:r>
+        <w:t>karena</w:t>
+      </w:r>
+      <w:proofErr w:type="spellEnd"/>
+      <w:r>
+        <w:t xml:space="preserve"> </w:t>
+      </w:r>
+      <w:proofErr w:type="spellStart"/>
+      <w:r>
+        <w:t>datanya</w:t>
+      </w:r>
+      <w:proofErr w:type="spellEnd"/>
+      <w:r>
+        <w:t xml:space="preserve"> </w:t>
+      </w:r>
+      <w:proofErr w:type="spellStart"/>
+      <w:r>
+        <w:t>banyak</w:t>
+      </w:r>
+      <w:proofErr w:type="spellEnd"/>
+      <w:r>
+        <w:t>).</w:t>
       </w:r>
     </w:p>
     <w:p>
@@ -818,8 +2182,77 @@
         </w:numPr>
       </w:pPr>
       <w:r>
-        <w:t>Admin Melakukan Proses Mining artinya admin hanya cukup menekan tombol proses mining pada halaman Data training tadi</w:t>
-      </w:r>
+        <w:t xml:space="preserve">Admin </w:t>
+      </w:r>
+      <w:proofErr w:type="spellStart"/>
+      <w:r>
+        <w:t>Melakukan</w:t>
+      </w:r>
+      <w:proofErr w:type="spellEnd"/>
+      <w:r>
+        <w:t xml:space="preserve"> Proses Mining </w:t>
+      </w:r>
+      <w:proofErr w:type="spellStart"/>
+      <w:r>
+        <w:t>artinya</w:t>
+      </w:r>
+      <w:proofErr w:type="spellEnd"/>
+      <w:r>
+        <w:t xml:space="preserve"> admin </w:t>
+      </w:r>
+      <w:proofErr w:type="spellStart"/>
+      <w:r>
+        <w:t>hanya</w:t>
+      </w:r>
+      <w:proofErr w:type="spellEnd"/>
+      <w:r>
+        <w:t xml:space="preserve"> </w:t>
+      </w:r>
+      <w:proofErr w:type="spellStart"/>
+      <w:r>
+        <w:t>cukup</w:t>
+      </w:r>
+      <w:proofErr w:type="spellEnd"/>
+      <w:r>
+        <w:t xml:space="preserve"> </w:t>
+      </w:r>
+      <w:proofErr w:type="spellStart"/>
+      <w:r>
+        <w:t>menekan</w:t>
+      </w:r>
+      <w:proofErr w:type="spellEnd"/>
+      <w:r>
+        <w:t xml:space="preserve"> </w:t>
+      </w:r>
+      <w:proofErr w:type="spellStart"/>
+      <w:r>
+        <w:t>tombol</w:t>
+      </w:r>
+      <w:proofErr w:type="spellEnd"/>
+      <w:r>
+        <w:t xml:space="preserve"> proses mining </w:t>
+      </w:r>
+      <w:proofErr w:type="spellStart"/>
+      <w:r>
+        <w:t>pada</w:t>
+      </w:r>
+      <w:proofErr w:type="spellEnd"/>
+      <w:r>
+        <w:t xml:space="preserve"> </w:t>
+      </w:r>
+      <w:proofErr w:type="spellStart"/>
+      <w:r>
+        <w:t>halaman</w:t>
+      </w:r>
+      <w:proofErr w:type="spellEnd"/>
+      <w:r>
+        <w:t xml:space="preserve"> Data training </w:t>
+      </w:r>
+      <w:proofErr w:type="spellStart"/>
+      <w:r>
+        <w:t>tadi</w:t>
+      </w:r>
+      <w:proofErr w:type="spellEnd"/>
     </w:p>
     <w:p>
       <w:pPr>
@@ -830,8 +2263,117 @@
         </w:numPr>
       </w:pPr>
       <w:r>
-        <w:t>Admin Melihat Pohon Keputusan artinya admin menekan tombol menu pohon kepuutsan untuk melihat hasil pohon keputusan yang terbentuk</w:t>
-      </w:r>
+        <w:t xml:space="preserve">Admin </w:t>
+      </w:r>
+      <w:proofErr w:type="spellStart"/>
+      <w:r>
+        <w:t>Melihat</w:t>
+      </w:r>
+      <w:proofErr w:type="spellEnd"/>
+      <w:r>
+        <w:t xml:space="preserve"> </w:t>
+      </w:r>
+      <w:proofErr w:type="spellStart"/>
+      <w:r>
+        <w:t>Pohon</w:t>
+      </w:r>
+      <w:proofErr w:type="spellEnd"/>
+      <w:r>
+        <w:t xml:space="preserve"> </w:t>
+      </w:r>
+      <w:proofErr w:type="spellStart"/>
+      <w:r>
+        <w:t>Keputusan</w:t>
+      </w:r>
+      <w:proofErr w:type="spellEnd"/>
+      <w:r>
+        <w:t xml:space="preserve"> </w:t>
+      </w:r>
+      <w:proofErr w:type="spellStart"/>
+      <w:r>
+        <w:t>artinya</w:t>
+      </w:r>
+      <w:proofErr w:type="spellEnd"/>
+      <w:r>
+        <w:t xml:space="preserve"> admin </w:t>
+      </w:r>
+      <w:proofErr w:type="spellStart"/>
+      <w:r>
+        <w:t>menekan</w:t>
+      </w:r>
+      <w:proofErr w:type="spellEnd"/>
+      <w:r>
+        <w:t xml:space="preserve"> </w:t>
+      </w:r>
+      <w:proofErr w:type="spellStart"/>
+      <w:r>
+        <w:t>tombol</w:t>
+      </w:r>
+      <w:proofErr w:type="spellEnd"/>
+      <w:r>
+        <w:t xml:space="preserve"> menu </w:t>
+      </w:r>
+      <w:proofErr w:type="spellStart"/>
+      <w:r>
+        <w:t>pohon</w:t>
+      </w:r>
+      <w:proofErr w:type="spellEnd"/>
+      <w:r>
+        <w:t xml:space="preserve"> </w:t>
+      </w:r>
+      <w:proofErr w:type="spellStart"/>
+      <w:r>
+        <w:t>kepuutsan</w:t>
+      </w:r>
+      <w:proofErr w:type="spellEnd"/>
+      <w:r>
+        <w:t xml:space="preserve"> </w:t>
+      </w:r>
+      <w:proofErr w:type="spellStart"/>
+      <w:r>
+        <w:t>untuk</w:t>
+      </w:r>
+      <w:proofErr w:type="spellEnd"/>
+      <w:r>
+        <w:t xml:space="preserve"> </w:t>
+      </w:r>
+      <w:proofErr w:type="spellStart"/>
+      <w:r>
+        <w:t>melihat</w:t>
+      </w:r>
+      <w:proofErr w:type="spellEnd"/>
+      <w:r>
+        <w:t xml:space="preserve"> </w:t>
+      </w:r>
+      <w:proofErr w:type="spellStart"/>
+      <w:r>
+        <w:t>hasil</w:t>
+      </w:r>
+      <w:proofErr w:type="spellEnd"/>
+      <w:r>
+        <w:t xml:space="preserve"> </w:t>
+      </w:r>
+      <w:proofErr w:type="spellStart"/>
+      <w:r>
+        <w:t>pohon</w:t>
+      </w:r>
+      <w:proofErr w:type="spellEnd"/>
+      <w:r>
+        <w:t xml:space="preserve"> </w:t>
+      </w:r>
+      <w:proofErr w:type="spellStart"/>
+      <w:r>
+        <w:t>keputusan</w:t>
+      </w:r>
+      <w:proofErr w:type="spellEnd"/>
+      <w:r>
+        <w:t xml:space="preserve"> yang </w:t>
+      </w:r>
+      <w:proofErr w:type="spellStart"/>
+      <w:r>
+        <w:t>terbentuk</w:t>
+      </w:r>
+      <w:proofErr w:type="spellEnd"/>
     </w:p>
     <w:p>
       <w:pPr>
@@ -842,8 +2384,109 @@
         </w:numPr>
       </w:pPr>
       <w:r>
-        <w:t>Admin mengelola data testing artinya sama seperti yang diajalan kan pada data training di atas (no1) hanya berbeda isi datanya saja</w:t>
-      </w:r>
+        <w:t xml:space="preserve">Admin </w:t>
+      </w:r>
+      <w:proofErr w:type="spellStart"/>
+      <w:r>
+        <w:t>mengelola</w:t>
+      </w:r>
+      <w:proofErr w:type="spellEnd"/>
+      <w:r>
+        <w:t xml:space="preserve"> data testing </w:t>
+      </w:r>
+      <w:proofErr w:type="spellStart"/>
+      <w:r>
+        <w:t>artinya</w:t>
+      </w:r>
+      <w:proofErr w:type="spellEnd"/>
+      <w:r>
+        <w:t xml:space="preserve"> </w:t>
+      </w:r>
+      <w:proofErr w:type="spellStart"/>
+      <w:r>
+        <w:t>sama</w:t>
+      </w:r>
+      <w:proofErr w:type="spellEnd"/>
+      <w:r>
+        <w:t xml:space="preserve"> </w:t>
+      </w:r>
+      <w:proofErr w:type="spellStart"/>
+      <w:r>
+        <w:t>seperti</w:t>
+      </w:r>
+      <w:proofErr w:type="spellEnd"/>
+      <w:r>
+        <w:t xml:space="preserve"> yang </w:t>
+      </w:r>
+      <w:proofErr w:type="spellStart"/>
+      <w:r>
+        <w:t>diajalan</w:t>
+      </w:r>
+      <w:proofErr w:type="spellEnd"/>
+      <w:r>
+        <w:t xml:space="preserve"> </w:t>
+      </w:r>
+      <w:proofErr w:type="spellStart"/>
+      <w:r>
+        <w:t>kan</w:t>
+      </w:r>
+      <w:proofErr w:type="spellEnd"/>
+      <w:r>
+        <w:t xml:space="preserve"> </w:t>
+      </w:r>
+      <w:proofErr w:type="spellStart"/>
+      <w:r>
+        <w:t>pada</w:t>
+      </w:r>
+      <w:proofErr w:type="spellEnd"/>
+      <w:r>
+        <w:t xml:space="preserve"> data training di </w:t>
+      </w:r>
+      <w:proofErr w:type="spellStart"/>
+      <w:r>
+        <w:t>atas</w:t>
+      </w:r>
+      <w:proofErr w:type="spellEnd"/>
+      <w:r>
+        <w:t xml:space="preserve"> (no1) </w:t>
+      </w:r>
+      <w:proofErr w:type="spellStart"/>
+      <w:r>
+        <w:t>hanya</w:t>
+      </w:r>
+      <w:proofErr w:type="spellEnd"/>
+      <w:r>
+        <w:t xml:space="preserve"> </w:t>
+      </w:r>
+      <w:proofErr w:type="spellStart"/>
+      <w:r>
+        <w:t>berbeda</w:t>
+      </w:r>
+      <w:proofErr w:type="spellEnd"/>
+      <w:r>
+        <w:t xml:space="preserve"> </w:t>
+      </w:r>
+      <w:proofErr w:type="spellStart"/>
+      <w:r>
+        <w:t>isi</w:t>
+      </w:r>
+      <w:proofErr w:type="spellEnd"/>
+      <w:r>
+        <w:t xml:space="preserve"> </w:t>
+      </w:r>
+      <w:proofErr w:type="spellStart"/>
+      <w:r>
+        <w:t>datanya</w:t>
+      </w:r>
+      <w:proofErr w:type="spellEnd"/>
+      <w:r>
+        <w:t xml:space="preserve"> </w:t>
+      </w:r>
+      <w:proofErr w:type="spellStart"/>
+      <w:r>
+        <w:t>saja</w:t>
+      </w:r>
+      <w:proofErr w:type="spellEnd"/>
     </w:p>
     <w:p>
       <w:pPr>
@@ -854,10 +2497,191 @@
         </w:numPr>
       </w:pPr>
       <w:r>
-        <w:t>Admin Melakukan testing artinya menekan tombol Uji</w:t>
-      </w:r>
-      <w:r>
-        <w:t xml:space="preserve"> pada halmaan data testing untuk dilakukan pengujian akurasi presisi dengan membandingkan variabel target kelas asli (data asli) dengan data target kelas hasil pohon keputusan.</w:t>
+        <w:t xml:space="preserve">Admin </w:t>
+      </w:r>
+      <w:proofErr w:type="spellStart"/>
+      <w:r>
+        <w:t>Melakukan</w:t>
+      </w:r>
+      <w:proofErr w:type="spellEnd"/>
+      <w:r>
+        <w:t xml:space="preserve"> testing </w:t>
+      </w:r>
+      <w:proofErr w:type="spellStart"/>
+      <w:r>
+        <w:t>artinya</w:t>
+      </w:r>
+      <w:proofErr w:type="spellEnd"/>
+      <w:r>
+        <w:t xml:space="preserve"> </w:t>
+      </w:r>
+      <w:proofErr w:type="spellStart"/>
+      <w:r>
+        <w:t>menekan</w:t>
+      </w:r>
+      <w:proofErr w:type="spellEnd"/>
+      <w:r>
+        <w:t xml:space="preserve"> </w:t>
+      </w:r>
+      <w:proofErr w:type="spellStart"/>
+      <w:r>
+        <w:t>tombol</w:t>
+      </w:r>
+      <w:proofErr w:type="spellEnd"/>
+      <w:r>
+        <w:t xml:space="preserve"> </w:t>
+      </w:r>
+      <w:proofErr w:type="spellStart"/>
+      <w:r>
+        <w:t>Uji</w:t>
+      </w:r>
+      <w:proofErr w:type="spellEnd"/>
+      <w:r>
+        <w:t xml:space="preserve"> </w:t>
+      </w:r>
+      <w:proofErr w:type="spellStart"/>
+      <w:r>
+        <w:t>pada</w:t>
+      </w:r>
+      <w:proofErr w:type="spellEnd"/>
+      <w:r>
+        <w:t xml:space="preserve"> </w:t>
+      </w:r>
+      <w:proofErr w:type="spellStart"/>
+      <w:r>
+        <w:t>halmaan</w:t>
+      </w:r>
+      <w:proofErr w:type="spellEnd"/>
+      <w:r>
+        <w:t xml:space="preserve"> data testing </w:t>
+      </w:r>
+      <w:proofErr w:type="spellStart"/>
+      <w:r>
+        <w:t>untuk</w:t>
+      </w:r>
+      <w:proofErr w:type="spellEnd"/>
+      <w:r>
+        <w:t xml:space="preserve"> </w:t>
+      </w:r>
+      <w:proofErr w:type="spellStart"/>
+      <w:r>
+        <w:t>dilakukan</w:t>
+      </w:r>
+      <w:proofErr w:type="spellEnd"/>
+      <w:r>
+        <w:t xml:space="preserve"> </w:t>
+      </w:r>
+      <w:proofErr w:type="spellStart"/>
+      <w:r>
+        <w:t>pengujian</w:t>
+      </w:r>
+      <w:proofErr w:type="spellEnd"/>
+      <w:r>
+        <w:t xml:space="preserve"> </w:t>
+      </w:r>
+      <w:proofErr w:type="spellStart"/>
+      <w:r>
+        <w:t>akurasi</w:t>
+      </w:r>
+      <w:proofErr w:type="spellEnd"/>
+      <w:r>
+        <w:t xml:space="preserve"> </w:t>
+      </w:r>
+      <w:proofErr w:type="spellStart"/>
+      <w:r>
+        <w:t>presisi</w:t>
+      </w:r>
+      <w:proofErr w:type="spellEnd"/>
+      <w:r>
+        <w:t xml:space="preserve"> </w:t>
+      </w:r>
+      <w:proofErr w:type="spellStart"/>
+      <w:r>
+        <w:t>dengan</w:t>
+      </w:r>
+      <w:proofErr w:type="spellEnd"/>
+      <w:r>
+        <w:t xml:space="preserve"> </w:t>
+      </w:r>
+      <w:proofErr w:type="spellStart"/>
+      <w:r>
+        <w:t>membandingkan</w:t>
+      </w:r>
+      <w:proofErr w:type="spellEnd"/>
+      <w:r>
+        <w:t xml:space="preserve"> </w:t>
+      </w:r>
+      <w:proofErr w:type="spellStart"/>
+      <w:r>
+        <w:t>variabel</w:t>
+      </w:r>
+      <w:proofErr w:type="spellEnd"/>
+      <w:r>
+        <w:t xml:space="preserve"> target </w:t>
+      </w:r>
+      <w:proofErr w:type="spellStart"/>
+      <w:r>
+        <w:t>kelas</w:t>
+      </w:r>
+      <w:proofErr w:type="spellEnd"/>
+      <w:r>
+        <w:t xml:space="preserve"> </w:t>
+      </w:r>
+      <w:proofErr w:type="spellStart"/>
+      <w:r>
+        <w:t>asli</w:t>
+      </w:r>
+      <w:proofErr w:type="spellEnd"/>
+      <w:r>
+        <w:t xml:space="preserve"> (data </w:t>
+      </w:r>
+      <w:proofErr w:type="spellStart"/>
+      <w:r>
+        <w:t>asli</w:t>
+      </w:r>
+      <w:proofErr w:type="spellEnd"/>
+      <w:r>
+        <w:t xml:space="preserve">) </w:t>
+      </w:r>
+      <w:proofErr w:type="spellStart"/>
+      <w:r>
+        <w:t>dengan</w:t>
+      </w:r>
+      <w:proofErr w:type="spellEnd"/>
+      <w:r>
+        <w:t xml:space="preserve"> data target </w:t>
+      </w:r>
+      <w:proofErr w:type="spellStart"/>
+      <w:r>
+        <w:t>kelas</w:t>
+      </w:r>
+      <w:proofErr w:type="spellEnd"/>
+      <w:r>
+        <w:t xml:space="preserve"> </w:t>
+      </w:r>
+      <w:proofErr w:type="spellStart"/>
+      <w:r>
+        <w:t>hasil</w:t>
+      </w:r>
+      <w:proofErr w:type="spellEnd"/>
+      <w:r>
+        <w:t xml:space="preserve"> </w:t>
+      </w:r>
+      <w:proofErr w:type="spellStart"/>
+      <w:r>
+        <w:t>pohon</w:t>
+      </w:r>
+      <w:proofErr w:type="spellEnd"/>
+      <w:r>
+        <w:t xml:space="preserve"> </w:t>
+      </w:r>
+      <w:proofErr w:type="spellStart"/>
+      <w:r>
+        <w:t>keputusan</w:t>
+      </w:r>
+      <w:proofErr w:type="spellEnd"/>
+      <w:r>
+        <w:t>.</w:t>
       </w:r>
     </w:p>
     <w:p>
@@ -869,8 +2693,61 @@
         </w:numPr>
       </w:pPr>
       <w:r>
-        <w:t>Admin melihat hasil testing artinya hasil pengujian tadi ditampilkan</w:t>
-      </w:r>
+        <w:t xml:space="preserve">Admin </w:t>
+      </w:r>
+      <w:proofErr w:type="spellStart"/>
+      <w:r>
+        <w:t>melihat</w:t>
+      </w:r>
+      <w:proofErr w:type="spellEnd"/>
+      <w:r>
+        <w:t xml:space="preserve"> </w:t>
+      </w:r>
+      <w:proofErr w:type="spellStart"/>
+      <w:r>
+        <w:t>hasil</w:t>
+      </w:r>
+      <w:proofErr w:type="spellEnd"/>
+      <w:r>
+        <w:t xml:space="preserve"> testing </w:t>
+      </w:r>
+      <w:proofErr w:type="spellStart"/>
+      <w:r>
+        <w:t>artinya</w:t>
+      </w:r>
+      <w:proofErr w:type="spellEnd"/>
+      <w:r>
+        <w:t xml:space="preserve"> </w:t>
+      </w:r>
+      <w:proofErr w:type="spellStart"/>
+      <w:r>
+        <w:t>hasil</w:t>
+      </w:r>
+      <w:proofErr w:type="spellEnd"/>
+      <w:r>
+        <w:t xml:space="preserve"> </w:t>
+      </w:r>
+      <w:proofErr w:type="spellStart"/>
+      <w:r>
+        <w:t>pengujian</w:t>
+      </w:r>
+      <w:proofErr w:type="spellEnd"/>
+      <w:r>
+        <w:t xml:space="preserve"> </w:t>
+      </w:r>
+      <w:proofErr w:type="spellStart"/>
+      <w:r>
+        <w:t>tadi</w:t>
+      </w:r>
+      <w:proofErr w:type="spellEnd"/>
+      <w:r>
+        <w:t xml:space="preserve"> </w:t>
+      </w:r>
+      <w:proofErr w:type="spellStart"/>
+      <w:r>
+        <w:t>ditampilkan</w:t>
+      </w:r>
+      <w:proofErr w:type="spellEnd"/>
     </w:p>
     <w:p>
       <w:pPr>
@@ -881,8 +2758,213 @@
         </w:numPr>
       </w:pPr>
       <w:r>
-        <w:t>Admin Melakukan Prediksi artinya admin melakukan Prdiksi dari data mahasiswa yang belum lulus untuk mengetahui perkiraan apakah mahasiswa tersebut bisa lulus tepat waktu atau terlambat berdasarkan Rule Pohon Keputusan yang sudah terbentuk pada proses Mining tadi</w:t>
-      </w:r>
+        <w:t xml:space="preserve">Admin </w:t>
+      </w:r>
+      <w:proofErr w:type="spellStart"/>
+      <w:r>
+        <w:t>Melakukan</w:t>
+      </w:r>
+      <w:proofErr w:type="spellEnd"/>
+      <w:r>
+        <w:t xml:space="preserve"> </w:t>
+      </w:r>
+      <w:proofErr w:type="spellStart"/>
+      <w:r>
+        <w:t>Prediksi</w:t>
+      </w:r>
+      <w:proofErr w:type="spellEnd"/>
+      <w:r>
+        <w:t xml:space="preserve"> </w:t>
+      </w:r>
+      <w:proofErr w:type="spellStart"/>
+      <w:r>
+        <w:t>artinya</w:t>
+      </w:r>
+      <w:proofErr w:type="spellEnd"/>
+      <w:r>
+        <w:t xml:space="preserve"> admin </w:t>
+      </w:r>
+      <w:proofErr w:type="spellStart"/>
+      <w:r>
+        <w:t>melakukan</w:t>
+      </w:r>
+      <w:proofErr w:type="spellEnd"/>
+      <w:r>
+        <w:t xml:space="preserve"> </w:t>
+      </w:r>
+      <w:proofErr w:type="spellStart"/>
+      <w:r>
+        <w:t>Prdiksi</w:t>
+      </w:r>
+      <w:proofErr w:type="spellEnd"/>
+      <w:r>
+        <w:t xml:space="preserve"> </w:t>
+      </w:r>
+      <w:proofErr w:type="spellStart"/>
+      <w:r>
+        <w:t>dari</w:t>
+      </w:r>
+      <w:proofErr w:type="spellEnd"/>
+      <w:r>
+        <w:t xml:space="preserve"> data </w:t>
+      </w:r>
+      <w:proofErr w:type="spellStart"/>
+      <w:r>
+        <w:t>mahasiswa</w:t>
+      </w:r>
+      <w:proofErr w:type="spellEnd"/>
+      <w:r>
+        <w:t xml:space="preserve"> yang </w:t>
+      </w:r>
+      <w:proofErr w:type="spellStart"/>
+      <w:r>
+        <w:t>belum</w:t>
+      </w:r>
+      <w:proofErr w:type="spellEnd"/>
+      <w:r>
+        <w:t xml:space="preserve"> lulus </w:t>
+      </w:r>
+      <w:proofErr w:type="spellStart"/>
+      <w:r>
+        <w:t>untuk</w:t>
+      </w:r>
+      <w:proofErr w:type="spellEnd"/>
+      <w:r>
+        <w:t xml:space="preserve"> </w:t>
+      </w:r>
+      <w:proofErr w:type="spellStart"/>
+      <w:r>
+        <w:t>mengetahui</w:t>
+      </w:r>
+      <w:proofErr w:type="spellEnd"/>
+      <w:r>
+        <w:t xml:space="preserve"> </w:t>
+      </w:r>
+      <w:proofErr w:type="spellStart"/>
+      <w:r>
+        <w:t>perkiraan</w:t>
+      </w:r>
+      <w:proofErr w:type="spellEnd"/>
+      <w:r>
+        <w:t xml:space="preserve"> </w:t>
+      </w:r>
+      <w:proofErr w:type="spellStart"/>
+      <w:r>
+        <w:t>apakah</w:t>
+      </w:r>
+      <w:proofErr w:type="spellEnd"/>
+      <w:r>
+        <w:t xml:space="preserve"> </w:t>
+      </w:r>
+      <w:proofErr w:type="spellStart"/>
+      <w:r>
+        <w:t>mahasiswa</w:t>
+      </w:r>
+      <w:proofErr w:type="spellEnd"/>
+      <w:r>
+        <w:t xml:space="preserve"> </w:t>
+      </w:r>
+      <w:proofErr w:type="spellStart"/>
+      <w:r>
+        <w:t>tersebut</w:t>
+      </w:r>
+      <w:proofErr w:type="spellEnd"/>
+      <w:r>
+        <w:t xml:space="preserve"> </w:t>
+      </w:r>
+      <w:proofErr w:type="spellStart"/>
+      <w:r>
+        <w:t>bisa</w:t>
+      </w:r>
+      <w:proofErr w:type="spellEnd"/>
+      <w:r>
+        <w:t xml:space="preserve"> lulus </w:t>
+      </w:r>
+      <w:proofErr w:type="spellStart"/>
+      <w:r>
+        <w:t>tepat</w:t>
+      </w:r>
+      <w:proofErr w:type="spellEnd"/>
+      <w:r>
+        <w:t xml:space="preserve"> </w:t>
+      </w:r>
+      <w:proofErr w:type="spellStart"/>
+      <w:r>
+        <w:t>waktu</w:t>
+      </w:r>
+      <w:proofErr w:type="spellEnd"/>
+      <w:r>
+        <w:t xml:space="preserve"> </w:t>
+      </w:r>
+      <w:proofErr w:type="spellStart"/>
+      <w:r>
+        <w:t>atau</w:t>
+      </w:r>
+      <w:proofErr w:type="spellEnd"/>
+      <w:r>
+        <w:t xml:space="preserve"> </w:t>
+      </w:r>
+      <w:proofErr w:type="spellStart"/>
+      <w:r>
+        <w:t>terlambat</w:t>
+      </w:r>
+      <w:proofErr w:type="spellEnd"/>
+      <w:r>
+        <w:t xml:space="preserve"> </w:t>
+      </w:r>
+      <w:proofErr w:type="spellStart"/>
+      <w:r>
+        <w:t>berdasarkan</w:t>
+      </w:r>
+      <w:proofErr w:type="spellEnd"/>
+      <w:r>
+        <w:t xml:space="preserve"> Rule </w:t>
+      </w:r>
+      <w:proofErr w:type="spellStart"/>
+      <w:r>
+        <w:t>Pohon</w:t>
+      </w:r>
+      <w:proofErr w:type="spellEnd"/>
+      <w:r>
+        <w:t xml:space="preserve"> </w:t>
+      </w:r>
+      <w:proofErr w:type="spellStart"/>
+      <w:r>
+        <w:t>Keputusan</w:t>
+      </w:r>
+      <w:proofErr w:type="spellEnd"/>
+      <w:r>
+        <w:t xml:space="preserve"> yang </w:t>
+      </w:r>
+      <w:proofErr w:type="spellStart"/>
+      <w:r>
+        <w:t>sudah</w:t>
+      </w:r>
+      <w:proofErr w:type="spellEnd"/>
+      <w:r>
+        <w:t xml:space="preserve"> </w:t>
+      </w:r>
+      <w:proofErr w:type="spellStart"/>
+      <w:r>
+        <w:t>terbentuk</w:t>
+      </w:r>
+      <w:proofErr w:type="spellEnd"/>
+      <w:r>
+        <w:t xml:space="preserve"> </w:t>
+      </w:r>
+      <w:proofErr w:type="spellStart"/>
+      <w:r>
+        <w:t>pada</w:t>
+      </w:r>
+      <w:proofErr w:type="spellEnd"/>
+      <w:r>
+        <w:t xml:space="preserve"> proses Mining </w:t>
+      </w:r>
+      <w:proofErr w:type="spellStart"/>
+      <w:r>
+        <w:t>tadi</w:t>
+      </w:r>
+      <w:proofErr w:type="spellEnd"/>
     </w:p>
     <w:p>
       <w:pPr>
@@ -893,7 +2975,111 @@
         </w:numPr>
       </w:pPr>
       <w:r>
-        <w:t>Admin Mencetak hasil laporan prediksi artinya mahasiswa yang sudah dilakukan prediksi dibuatkan output laporan bentuk pdf/excel.</w:t>
+        <w:t xml:space="preserve">Admin </w:t>
+      </w:r>
+      <w:proofErr w:type="spellStart"/>
+      <w:r>
+        <w:t>Mencetak</w:t>
+      </w:r>
+      <w:proofErr w:type="spellEnd"/>
+      <w:r>
+        <w:t xml:space="preserve"> </w:t>
+      </w:r>
+      <w:proofErr w:type="spellStart"/>
+      <w:r>
+        <w:t>hasil</w:t>
+      </w:r>
+      <w:proofErr w:type="spellEnd"/>
+      <w:r>
+        <w:t xml:space="preserve"> </w:t>
+      </w:r>
+      <w:proofErr w:type="spellStart"/>
+      <w:r>
+        <w:t>laporan</w:t>
+      </w:r>
+      <w:proofErr w:type="spellEnd"/>
+      <w:r>
+        <w:t xml:space="preserve"> </w:t>
+      </w:r>
+      <w:proofErr w:type="spellStart"/>
+      <w:r>
+        <w:t>prediksi</w:t>
+      </w:r>
+      <w:proofErr w:type="spellEnd"/>
+      <w:r>
+        <w:t xml:space="preserve"> </w:t>
+      </w:r>
+      <w:proofErr w:type="spellStart"/>
+      <w:r>
+        <w:t>artinya</w:t>
+      </w:r>
+      <w:proofErr w:type="spellEnd"/>
+      <w:r>
+        <w:t xml:space="preserve"> </w:t>
+      </w:r>
+      <w:proofErr w:type="spellStart"/>
+      <w:r>
+        <w:t>mahasiswa</w:t>
+      </w:r>
+      <w:proofErr w:type="spellEnd"/>
+      <w:r>
+        <w:t xml:space="preserve"> yang </w:t>
+      </w:r>
+      <w:proofErr w:type="spellStart"/>
+      <w:r>
+        <w:t>sudah</w:t>
+      </w:r>
+      <w:proofErr w:type="spellEnd"/>
+      <w:r>
+        <w:t xml:space="preserve"> </w:t>
+      </w:r>
+      <w:proofErr w:type="spellStart"/>
+      <w:r>
+        <w:t>dilakukan</w:t>
+      </w:r>
+      <w:proofErr w:type="spellEnd"/>
+      <w:r>
+        <w:t xml:space="preserve"> </w:t>
+      </w:r>
+      <w:proofErr w:type="spellStart"/>
+      <w:r>
+        <w:t>prediksi</w:t>
+      </w:r>
+      <w:proofErr w:type="spellEnd"/>
+      <w:r>
+        <w:t xml:space="preserve"> </w:t>
+      </w:r>
+      <w:proofErr w:type="spellStart"/>
+      <w:r>
+        <w:t>dibuatkan</w:t>
+      </w:r>
+      <w:proofErr w:type="spellEnd"/>
+      <w:r>
+        <w:t xml:space="preserve"> output </w:t>
+      </w:r>
+      <w:proofErr w:type="spellStart"/>
+      <w:r>
+        <w:t>laporan</w:t>
+      </w:r>
+      <w:proofErr w:type="spellEnd"/>
+      <w:r>
+        <w:t xml:space="preserve"> </w:t>
+      </w:r>
+      <w:proofErr w:type="spellStart"/>
+      <w:r>
+        <w:t>bentuk</w:t>
+      </w:r>
+      <w:proofErr w:type="spellEnd"/>
+      <w:r>
+        <w:t xml:space="preserve"> </w:t>
+      </w:r>
+      <w:proofErr w:type="spellStart"/>
+      <w:r>
+        <w:t>pdf</w:t>
+      </w:r>
+      <w:proofErr w:type="spellEnd"/>
+      <w:r>
+        <w:t>/excel.</w:t>
       </w:r>
     </w:p>
     <w:p>
@@ -905,7 +3091,71 @@
         </w:numPr>
       </w:pPr>
       <w:r>
-        <w:t xml:space="preserve">Admin Mengella data mahasiswa artinya halaman ini hanya untuk melihat </w:t>
+        <w:t xml:space="preserve">Admin </w:t>
+      </w:r>
+      <w:proofErr w:type="spellStart"/>
+      <w:r>
+        <w:t>Mengella</w:t>
+      </w:r>
+      <w:proofErr w:type="spellEnd"/>
+      <w:r>
+        <w:t xml:space="preserve"> data </w:t>
+      </w:r>
+      <w:proofErr w:type="spellStart"/>
+      <w:r>
+        <w:t>mahasiswa</w:t>
+      </w:r>
+      <w:proofErr w:type="spellEnd"/>
+      <w:r>
+        <w:t xml:space="preserve"> </w:t>
+      </w:r>
+      <w:proofErr w:type="spellStart"/>
+      <w:r>
+        <w:t>artinya</w:t>
+      </w:r>
+      <w:proofErr w:type="spellEnd"/>
+      <w:r>
+        <w:t xml:space="preserve"> </w:t>
+      </w:r>
+      <w:proofErr w:type="spellStart"/>
+      <w:r>
+        <w:t>halaman</w:t>
+      </w:r>
+      <w:proofErr w:type="spellEnd"/>
+      <w:r>
+        <w:t xml:space="preserve"> </w:t>
+      </w:r>
+      <w:proofErr w:type="spellStart"/>
+      <w:r>
+        <w:t>ini</w:t>
+      </w:r>
+      <w:proofErr w:type="spellEnd"/>
+      <w:r>
+        <w:t xml:space="preserve"> </w:t>
+      </w:r>
+      <w:proofErr w:type="spellStart"/>
+      <w:r>
+        <w:t>hanya</w:t>
+      </w:r>
+      <w:proofErr w:type="spellEnd"/>
+      <w:r>
+        <w:t xml:space="preserve"> </w:t>
+      </w:r>
+      <w:proofErr w:type="spellStart"/>
+      <w:r>
+        <w:t>untuk</w:t>
+      </w:r>
+      <w:proofErr w:type="spellEnd"/>
+      <w:r>
+        <w:t xml:space="preserve"> </w:t>
+      </w:r>
+      <w:proofErr w:type="spellStart"/>
+      <w:r>
+        <w:t>melihat</w:t>
+      </w:r>
+      <w:proofErr w:type="spellEnd"/>
+      <w:r>
+        <w:t xml:space="preserve"> </w:t>
       </w:r>
       <w:r>
         <w:rPr>
@@ -915,14 +3165,732 @@
         <w:t>status</w:t>
       </w:r>
       <w:r>
-        <w:t xml:space="preserve"> mahasiswa apakah sudah dilakuakn prediksi atau belum.</w:t>
-      </w:r>
+        <w:t xml:space="preserve"> </w:t>
+      </w:r>
+      <w:proofErr w:type="spellStart"/>
+      <w:r>
+        <w:t>mahasiswa</w:t>
+      </w:r>
+      <w:proofErr w:type="spellEnd"/>
+      <w:r>
+        <w:t xml:space="preserve"> </w:t>
+      </w:r>
+      <w:proofErr w:type="spellStart"/>
+      <w:r>
+        <w:t>apakah</w:t>
+      </w:r>
+      <w:proofErr w:type="spellEnd"/>
+      <w:r>
+        <w:t xml:space="preserve"> </w:t>
+      </w:r>
+      <w:proofErr w:type="spellStart"/>
+      <w:r>
+        <w:t>sudah</w:t>
+      </w:r>
+      <w:proofErr w:type="spellEnd"/>
+      <w:r>
+        <w:t xml:space="preserve"> </w:t>
+      </w:r>
+      <w:proofErr w:type="spellStart"/>
+      <w:r>
+        <w:t>dilakuakn</w:t>
+      </w:r>
+      <w:proofErr w:type="spellEnd"/>
+      <w:r>
+        <w:t xml:space="preserve"> </w:t>
+      </w:r>
+      <w:proofErr w:type="spellStart"/>
+      <w:r>
+        <w:t>prediksi</w:t>
+      </w:r>
+      <w:proofErr w:type="spellEnd"/>
+      <w:r>
+        <w:t xml:space="preserve"> </w:t>
+      </w:r>
+      <w:proofErr w:type="spellStart"/>
+      <w:r>
+        <w:t>atau</w:t>
+      </w:r>
+      <w:proofErr w:type="spellEnd"/>
+      <w:r>
+        <w:t xml:space="preserve"> </w:t>
+      </w:r>
+      <w:proofErr w:type="spellStart"/>
+      <w:r>
+        <w:t>belum.</w:t>
+      </w:r>
+      <w:proofErr w:type="spellEnd"/>
     </w:p>
     <w:p>
       <w:pPr>
         <w:pStyle w:val="H2Normal"/>
         <w:ind w:left="0" w:firstLine="0"/>
-      </w:pPr>
+        <w:jc w:val="left"/>
+      </w:pPr>
+      <w:proofErr w:type="gramStart"/>
+      <w:r>
+        <w:lastRenderedPageBreak/>
+        <w:t>Monitoring :</w:t>
+      </w:r>
+      <w:proofErr w:type="gramEnd"/>
+      <w:r>
+        <w:br/>
+      </w:r>
+      <w:r>
+        <w:br/>
+      </w:r>
+      <w:r>
+        <w:t xml:space="preserve">1. </w:t>
+      </w:r>
+      <w:proofErr w:type="spellStart"/>
+      <w:r>
+        <w:t>Kalo</w:t>
+      </w:r>
+      <w:proofErr w:type="spellEnd"/>
+      <w:r>
+        <w:t xml:space="preserve"> </w:t>
+      </w:r>
+      <w:proofErr w:type="spellStart"/>
+      <w:r>
+        <w:t>ini</w:t>
+      </w:r>
+      <w:proofErr w:type="spellEnd"/>
+      <w:r>
+        <w:t xml:space="preserve"> </w:t>
+      </w:r>
+      <w:proofErr w:type="spellStart"/>
+      <w:r>
+        <w:t>semisal</w:t>
+      </w:r>
+      <w:proofErr w:type="spellEnd"/>
+      <w:r>
+        <w:t xml:space="preserve"> </w:t>
+      </w:r>
+      <w:proofErr w:type="spellStart"/>
+      <w:r>
+        <w:t>pohon</w:t>
+      </w:r>
+      <w:proofErr w:type="spellEnd"/>
+      <w:r>
+        <w:t xml:space="preserve"> </w:t>
+      </w:r>
+      <w:proofErr w:type="spellStart"/>
+      <w:r>
+        <w:t>keputusa</w:t>
+      </w:r>
+      <w:proofErr w:type="spellEnd"/>
+      <w:r>
+        <w:t xml:space="preserve">. </w:t>
+      </w:r>
+      <w:proofErr w:type="spellStart"/>
+      <w:r>
+        <w:t>Udh</w:t>
+      </w:r>
+      <w:proofErr w:type="spellEnd"/>
+      <w:r>
+        <w:t xml:space="preserve"> </w:t>
+      </w:r>
+      <w:proofErr w:type="spellStart"/>
+      <w:r>
+        <w:t>Ter</w:t>
+      </w:r>
+      <w:proofErr w:type="spellEnd"/>
+      <w:r>
+        <w:t xml:space="preserve"> </w:t>
+      </w:r>
+      <w:proofErr w:type="spellStart"/>
+      <w:r>
+        <w:t>bentuk</w:t>
+      </w:r>
+      <w:proofErr w:type="spellEnd"/>
+      <w:r>
+        <w:t xml:space="preserve">/ rule² </w:t>
+      </w:r>
+      <w:proofErr w:type="spellStart"/>
+      <w:r>
+        <w:t>nya</w:t>
+      </w:r>
+      <w:proofErr w:type="spellEnd"/>
+      <w:r>
+        <w:t xml:space="preserve"> </w:t>
+      </w:r>
+      <w:proofErr w:type="spellStart"/>
+      <w:r>
+        <w:t>Kan</w:t>
+      </w:r>
+      <w:proofErr w:type="spellEnd"/>
+      <w:r>
+        <w:t xml:space="preserve"> </w:t>
+      </w:r>
+      <w:proofErr w:type="spellStart"/>
+      <w:r>
+        <w:t>ada</w:t>
+      </w:r>
+      <w:proofErr w:type="spellEnd"/>
+      <w:r>
+        <w:t xml:space="preserve"> </w:t>
+      </w:r>
+      <w:proofErr w:type="spellStart"/>
+      <w:r>
+        <w:t>tuh</w:t>
+      </w:r>
+      <w:proofErr w:type="spellEnd"/>
+      <w:r>
+        <w:t xml:space="preserve"> if </w:t>
+      </w:r>
+      <w:proofErr w:type="spellStart"/>
+      <w:r>
+        <w:t>elsejf</w:t>
+      </w:r>
+      <w:proofErr w:type="spellEnd"/>
+      <w:r>
+        <w:t xml:space="preserve"> </w:t>
+      </w:r>
+      <w:proofErr w:type="spellStart"/>
+      <w:r>
+        <w:t>elseif</w:t>
+      </w:r>
+      <w:proofErr w:type="spellEnd"/>
+      <w:r>
+        <w:t xml:space="preserve"> </w:t>
+      </w:r>
+      <w:proofErr w:type="spellStart"/>
+      <w:r>
+        <w:t>elseif</w:t>
+      </w:r>
+      <w:proofErr w:type="spellEnd"/>
+      <w:r>
+        <w:t xml:space="preserve"> else..... </w:t>
+      </w:r>
+      <w:proofErr w:type="spellStart"/>
+      <w:r>
+        <w:t>Dst</w:t>
+      </w:r>
+      <w:proofErr w:type="spellEnd"/>
+      <w:r>
+        <w:t xml:space="preserve"> </w:t>
+      </w:r>
+      <w:proofErr w:type="spellStart"/>
+      <w:r>
+        <w:t>sampai</w:t>
+      </w:r>
+      <w:proofErr w:type="spellEnd"/>
+      <w:r>
+        <w:t xml:space="preserve"> </w:t>
+      </w:r>
+      <w:proofErr w:type="spellStart"/>
+      <w:r>
+        <w:t>ada</w:t>
+      </w:r>
+      <w:proofErr w:type="spellEnd"/>
+      <w:r>
+        <w:t xml:space="preserve"> </w:t>
+      </w:r>
+      <w:proofErr w:type="gramStart"/>
+      <w:r>
+        <w:t>BRP  line</w:t>
+      </w:r>
+      <w:proofErr w:type="gramEnd"/>
+      <w:r>
+        <w:t xml:space="preserve">. Nah </w:t>
+      </w:r>
+      <w:proofErr w:type="spellStart"/>
+      <w:r>
+        <w:t>logika</w:t>
+      </w:r>
+      <w:proofErr w:type="spellEnd"/>
+      <w:r>
+        <w:t xml:space="preserve"> </w:t>
+      </w:r>
+      <w:proofErr w:type="spellStart"/>
+      <w:r>
+        <w:t>percabangan</w:t>
+      </w:r>
+      <w:proofErr w:type="spellEnd"/>
+      <w:r>
+        <w:t xml:space="preserve"> </w:t>
+      </w:r>
+      <w:proofErr w:type="spellStart"/>
+      <w:r>
+        <w:t>itu</w:t>
+      </w:r>
+      <w:proofErr w:type="spellEnd"/>
+      <w:r>
+        <w:t xml:space="preserve"> </w:t>
+      </w:r>
+      <w:proofErr w:type="spellStart"/>
+      <w:r>
+        <w:t>diterapin</w:t>
+      </w:r>
+      <w:proofErr w:type="spellEnd"/>
+      <w:r>
+        <w:t xml:space="preserve"> </w:t>
+      </w:r>
+      <w:proofErr w:type="spellStart"/>
+      <w:r>
+        <w:t>ke</w:t>
+      </w:r>
+      <w:proofErr w:type="spellEnd"/>
+      <w:r>
+        <w:t xml:space="preserve"> </w:t>
+      </w:r>
+      <w:proofErr w:type="spellStart"/>
+      <w:r>
+        <w:t>kolom</w:t>
+      </w:r>
+      <w:proofErr w:type="spellEnd"/>
+      <w:r>
+        <w:t xml:space="preserve"> </w:t>
+      </w:r>
+      <w:proofErr w:type="spellStart"/>
+      <w:r>
+        <w:t>hasil</w:t>
+      </w:r>
+      <w:proofErr w:type="spellEnd"/>
+      <w:r>
+        <w:t xml:space="preserve"> </w:t>
+      </w:r>
+      <w:proofErr w:type="spellStart"/>
+      <w:r>
+        <w:t>prediksi</w:t>
+      </w:r>
+      <w:proofErr w:type="spellEnd"/>
+      <w:r>
+        <w:t xml:space="preserve">, </w:t>
+      </w:r>
+      <w:proofErr w:type="spellStart"/>
+      <w:r>
+        <w:t>menurut</w:t>
+      </w:r>
+      <w:proofErr w:type="spellEnd"/>
+      <w:r>
+        <w:t xml:space="preserve"> </w:t>
+      </w:r>
+      <w:proofErr w:type="spellStart"/>
+      <w:r>
+        <w:t>logika</w:t>
+      </w:r>
+      <w:proofErr w:type="spellEnd"/>
+      <w:r>
+        <w:t xml:space="preserve"> rule2 </w:t>
+      </w:r>
+      <w:proofErr w:type="spellStart"/>
+      <w:r>
+        <w:t>yg</w:t>
+      </w:r>
+      <w:proofErr w:type="spellEnd"/>
+      <w:r>
+        <w:t xml:space="preserve"> </w:t>
+      </w:r>
+      <w:proofErr w:type="spellStart"/>
+      <w:r>
+        <w:t>ada</w:t>
+      </w:r>
+      <w:proofErr w:type="spellEnd"/>
+      <w:r>
+        <w:t xml:space="preserve"> </w:t>
+      </w:r>
+      <w:proofErr w:type="spellStart"/>
+      <w:r>
+        <w:t>dia</w:t>
+      </w:r>
+      <w:proofErr w:type="spellEnd"/>
+      <w:r>
+        <w:t xml:space="preserve"> </w:t>
+      </w:r>
+      <w:proofErr w:type="spellStart"/>
+      <w:r>
+        <w:t>itu</w:t>
+      </w:r>
+      <w:proofErr w:type="spellEnd"/>
+      <w:r>
+        <w:t xml:space="preserve"> </w:t>
+      </w:r>
+      <w:proofErr w:type="spellStart"/>
+      <w:r>
+        <w:t>hasilnya</w:t>
+      </w:r>
+      <w:proofErr w:type="spellEnd"/>
+      <w:r>
+        <w:t xml:space="preserve"> </w:t>
+      </w:r>
+      <w:proofErr w:type="spellStart"/>
+      <w:r>
+        <w:t>tepat</w:t>
+      </w:r>
+      <w:proofErr w:type="spellEnd"/>
+      <w:r>
+        <w:t xml:space="preserve"> </w:t>
+      </w:r>
+      <w:proofErr w:type="spellStart"/>
+      <w:r>
+        <w:t>waktu</w:t>
+      </w:r>
+      <w:proofErr w:type="spellEnd"/>
+      <w:r>
+        <w:t xml:space="preserve"> </w:t>
+      </w:r>
+      <w:proofErr w:type="spellStart"/>
+      <w:r>
+        <w:t>atau</w:t>
+      </w:r>
+      <w:proofErr w:type="spellEnd"/>
+      <w:r>
+        <w:t xml:space="preserve"> lulus</w:t>
+      </w:r>
+    </w:p>
+    <w:p>
+      <w:pPr>
+        <w:pStyle w:val="H2Normal"/>
+        <w:jc w:val="left"/>
+      </w:pPr>
+    </w:p>
+    <w:p>
+      <w:pPr>
+        <w:pStyle w:val="H2Normal"/>
+        <w:ind w:left="0" w:firstLine="0"/>
+        <w:jc w:val="left"/>
+      </w:pPr>
+      <w:bookmarkStart w:id="0" w:name="_GoBack"/>
+      <w:bookmarkEnd w:id="0"/>
+      <w:r>
+        <w:t xml:space="preserve">2. </w:t>
+      </w:r>
+      <w:proofErr w:type="spellStart"/>
+      <w:r>
+        <w:t>Kalo</w:t>
+      </w:r>
+      <w:proofErr w:type="spellEnd"/>
+      <w:r>
+        <w:t xml:space="preserve"> </w:t>
+      </w:r>
+      <w:proofErr w:type="spellStart"/>
+      <w:r>
+        <w:t>kolom</w:t>
+      </w:r>
+      <w:proofErr w:type="spellEnd"/>
+      <w:r>
+        <w:t xml:space="preserve"> </w:t>
+      </w:r>
+      <w:proofErr w:type="spellStart"/>
+      <w:r>
+        <w:t>kelulusan</w:t>
+      </w:r>
+      <w:proofErr w:type="spellEnd"/>
+      <w:r>
+        <w:t xml:space="preserve"> </w:t>
+      </w:r>
+      <w:proofErr w:type="spellStart"/>
+      <w:r>
+        <w:t>mah</w:t>
+      </w:r>
+      <w:proofErr w:type="spellEnd"/>
+      <w:r>
+        <w:t xml:space="preserve"> </w:t>
+      </w:r>
+      <w:proofErr w:type="spellStart"/>
+      <w:proofErr w:type="gramStart"/>
+      <w:r>
+        <w:t>kan</w:t>
+      </w:r>
+      <w:proofErr w:type="spellEnd"/>
+      <w:proofErr w:type="gramEnd"/>
+      <w:r>
+        <w:t xml:space="preserve"> </w:t>
+      </w:r>
+      <w:proofErr w:type="spellStart"/>
+      <w:r>
+        <w:t>udh</w:t>
+      </w:r>
+      <w:proofErr w:type="spellEnd"/>
+      <w:r>
+        <w:t xml:space="preserve"> </w:t>
+      </w:r>
+      <w:proofErr w:type="spellStart"/>
+      <w:r>
+        <w:t>ada</w:t>
+      </w:r>
+      <w:proofErr w:type="spellEnd"/>
+      <w:r>
+        <w:t xml:space="preserve"> </w:t>
+      </w:r>
+      <w:proofErr w:type="spellStart"/>
+      <w:r>
+        <w:t>dr</w:t>
+      </w:r>
+      <w:proofErr w:type="spellEnd"/>
+      <w:r>
+        <w:t xml:space="preserve"> data testing </w:t>
+      </w:r>
+      <w:proofErr w:type="spellStart"/>
+      <w:r>
+        <w:t>yg</w:t>
+      </w:r>
+      <w:proofErr w:type="spellEnd"/>
+      <w:r>
+        <w:t xml:space="preserve"> d upload</w:t>
+      </w:r>
+    </w:p>
+    <w:p>
+      <w:pPr>
+        <w:pStyle w:val="H2Normal"/>
+        <w:jc w:val="left"/>
+      </w:pPr>
+    </w:p>
+    <w:p>
+      <w:pPr>
+        <w:pStyle w:val="H2Normal"/>
+        <w:ind w:left="0" w:firstLine="0"/>
+        <w:jc w:val="left"/>
+      </w:pPr>
+      <w:r>
+        <w:t xml:space="preserve">3. </w:t>
+      </w:r>
+      <w:proofErr w:type="spellStart"/>
+      <w:r>
+        <w:t>Kalo</w:t>
+      </w:r>
+      <w:proofErr w:type="spellEnd"/>
+      <w:r>
+        <w:t xml:space="preserve"> </w:t>
+      </w:r>
+      <w:proofErr w:type="spellStart"/>
+      <w:r>
+        <w:t>kolom</w:t>
+      </w:r>
+      <w:proofErr w:type="spellEnd"/>
+      <w:r>
+        <w:t xml:space="preserve"> </w:t>
+      </w:r>
+      <w:proofErr w:type="spellStart"/>
+      <w:r>
+        <w:t>keterangan</w:t>
+      </w:r>
+      <w:proofErr w:type="spellEnd"/>
+      <w:r>
+        <w:t xml:space="preserve"> </w:t>
+      </w:r>
+      <w:proofErr w:type="spellStart"/>
+      <w:r>
+        <w:t>itu</w:t>
+      </w:r>
+      <w:proofErr w:type="spellEnd"/>
+      <w:r>
+        <w:t xml:space="preserve"> </w:t>
+      </w:r>
+      <w:proofErr w:type="spellStart"/>
+      <w:r>
+        <w:t>membandingkan</w:t>
+      </w:r>
+      <w:proofErr w:type="spellEnd"/>
+      <w:r>
+        <w:t xml:space="preserve"> </w:t>
+      </w:r>
+      <w:proofErr w:type="spellStart"/>
+      <w:r>
+        <w:t>antara</w:t>
+      </w:r>
+      <w:proofErr w:type="spellEnd"/>
+      <w:r>
+        <w:t xml:space="preserve"> </w:t>
+      </w:r>
+      <w:proofErr w:type="spellStart"/>
+      <w:r>
+        <w:t>kolom</w:t>
+      </w:r>
+      <w:proofErr w:type="spellEnd"/>
+      <w:r>
+        <w:t xml:space="preserve"> </w:t>
+      </w:r>
+      <w:proofErr w:type="spellStart"/>
+      <w:r>
+        <w:t>kelulusan</w:t>
+      </w:r>
+      <w:proofErr w:type="spellEnd"/>
+      <w:r>
+        <w:t xml:space="preserve"> </w:t>
+      </w:r>
+      <w:proofErr w:type="spellStart"/>
+      <w:r>
+        <w:t>sama</w:t>
+      </w:r>
+      <w:proofErr w:type="spellEnd"/>
+      <w:r>
+        <w:t xml:space="preserve"> </w:t>
+      </w:r>
+      <w:proofErr w:type="spellStart"/>
+      <w:r>
+        <w:t>hasil</w:t>
+      </w:r>
+      <w:proofErr w:type="spellEnd"/>
+      <w:r>
+        <w:t xml:space="preserve"> </w:t>
+      </w:r>
+      <w:proofErr w:type="spellStart"/>
+      <w:r>
+        <w:t>prediksi</w:t>
+      </w:r>
+      <w:proofErr w:type="spellEnd"/>
+      <w:r>
+        <w:t xml:space="preserve"> </w:t>
+      </w:r>
+      <w:proofErr w:type="spellStart"/>
+      <w:r>
+        <w:t>sama</w:t>
+      </w:r>
+      <w:proofErr w:type="spellEnd"/>
+      <w:r>
+        <w:t xml:space="preserve"> </w:t>
+      </w:r>
+      <w:proofErr w:type="spellStart"/>
+      <w:r>
+        <w:t>apa</w:t>
+      </w:r>
+      <w:proofErr w:type="spellEnd"/>
+      <w:r>
+        <w:t xml:space="preserve"> </w:t>
+      </w:r>
+      <w:proofErr w:type="spellStart"/>
+      <w:r>
+        <w:t>nggga</w:t>
+      </w:r>
+      <w:proofErr w:type="spellEnd"/>
+      <w:r>
+        <w:t xml:space="preserve"> </w:t>
+      </w:r>
+      <w:proofErr w:type="spellStart"/>
+      <w:proofErr w:type="gramStart"/>
+      <w:r>
+        <w:t>nilainya</w:t>
+      </w:r>
+      <w:proofErr w:type="spellEnd"/>
+      <w:r>
+        <w:t xml:space="preserve"> ,</w:t>
+      </w:r>
+      <w:proofErr w:type="gramEnd"/>
+      <w:r>
+        <w:t xml:space="preserve"> </w:t>
+      </w:r>
+      <w:proofErr w:type="spellStart"/>
+      <w:r>
+        <w:t>kalo</w:t>
+      </w:r>
+      <w:proofErr w:type="spellEnd"/>
+      <w:r>
+        <w:t xml:space="preserve"> sama² </w:t>
+      </w:r>
+      <w:proofErr w:type="spellStart"/>
+      <w:r>
+        <w:t>Tepat</w:t>
+      </w:r>
+      <w:proofErr w:type="spellEnd"/>
+      <w:r>
+        <w:t xml:space="preserve"> </w:t>
+      </w:r>
+      <w:proofErr w:type="spellStart"/>
+      <w:r>
+        <w:t>waktu</w:t>
+      </w:r>
+      <w:proofErr w:type="spellEnd"/>
+      <w:r>
+        <w:t xml:space="preserve">/ sama² </w:t>
+      </w:r>
+      <w:proofErr w:type="spellStart"/>
+      <w:r>
+        <w:t>terlambat</w:t>
+      </w:r>
+      <w:proofErr w:type="spellEnd"/>
+      <w:r>
+        <w:t xml:space="preserve"> </w:t>
+      </w:r>
+      <w:proofErr w:type="spellStart"/>
+      <w:r>
+        <w:t>berarti</w:t>
+      </w:r>
+      <w:proofErr w:type="spellEnd"/>
+      <w:r>
+        <w:t xml:space="preserve"> di </w:t>
+      </w:r>
+      <w:proofErr w:type="spellStart"/>
+      <w:r>
+        <w:t>isi</w:t>
+      </w:r>
+      <w:proofErr w:type="spellEnd"/>
+      <w:r>
+        <w:t xml:space="preserve"> "</w:t>
+      </w:r>
+      <w:proofErr w:type="spellStart"/>
+      <w:r>
+        <w:t>sesuai</w:t>
+      </w:r>
+      <w:proofErr w:type="spellEnd"/>
+      <w:r>
+        <w:t xml:space="preserve">" </w:t>
+      </w:r>
+      <w:proofErr w:type="spellStart"/>
+      <w:r>
+        <w:t>sedangkan</w:t>
+      </w:r>
+      <w:proofErr w:type="spellEnd"/>
+      <w:r>
+        <w:t xml:space="preserve"> </w:t>
+      </w:r>
+      <w:proofErr w:type="spellStart"/>
+      <w:r>
+        <w:t>kalo</w:t>
+      </w:r>
+      <w:proofErr w:type="spellEnd"/>
+      <w:r>
+        <w:t xml:space="preserve"> </w:t>
+      </w:r>
+      <w:proofErr w:type="spellStart"/>
+      <w:r>
+        <w:t>keduanya</w:t>
+      </w:r>
+      <w:proofErr w:type="spellEnd"/>
+      <w:r>
+        <w:t xml:space="preserve"> </w:t>
+      </w:r>
+      <w:proofErr w:type="spellStart"/>
+      <w:r>
+        <w:t>berbeda</w:t>
+      </w:r>
+      <w:proofErr w:type="spellEnd"/>
+      <w:r>
+        <w:t xml:space="preserve"> </w:t>
+      </w:r>
+      <w:proofErr w:type="spellStart"/>
+      <w:r>
+        <w:t>hasilnya</w:t>
+      </w:r>
+      <w:proofErr w:type="spellEnd"/>
+      <w:r>
+        <w:t xml:space="preserve"> </w:t>
+      </w:r>
+      <w:proofErr w:type="spellStart"/>
+      <w:r>
+        <w:t>diisi</w:t>
+      </w:r>
+      <w:proofErr w:type="spellEnd"/>
+      <w:r>
+        <w:t xml:space="preserve"> "</w:t>
+      </w:r>
+      <w:proofErr w:type="spellStart"/>
+      <w:r>
+        <w:t>tidak</w:t>
+      </w:r>
+      <w:proofErr w:type="spellEnd"/>
+      <w:r>
+        <w:t xml:space="preserve"> </w:t>
+      </w:r>
+      <w:proofErr w:type="spellStart"/>
+      <w:r>
+        <w:t>sesuai</w:t>
+      </w:r>
+      <w:proofErr w:type="spellEnd"/>
+      <w:r>
+        <w:t>"</w:t>
+      </w:r>
     </w:p>
     <w:p/>
     <w:sectPr>
@@ -937,8 +3905,8 @@
 </file>
 
 <file path=word/numbering.xml><?xml version="1.0" encoding="utf-8"?>
-<w:numbering xmlns:wpc="http://schemas.microsoft.com/office/word/2010/wordprocessingCanvas" xmlns:cx="http://schemas.microsoft.com/office/drawing/2014/chartex" xmlns:cx1="http://schemas.microsoft.com/office/drawing/2015/9/8/chartex" xmlns:cx2="http://schemas.microsoft.com/office/drawing/2015/10/21/chartex" xmlns:cx3="http://schemas.microsoft.com/office/drawing/2016/5/9/chartex" xmlns:cx4="http://schemas.microsoft.com/office/drawing/2016/5/10/chartex" xmlns:cx5="http://schemas.microsoft.com/office/drawing/2016/5/11/chartex" xmlns:cx6="http://schemas.microsoft.com/office/drawing/2016/5/12/chartex" xmlns:cx7="http://schemas.microsoft.com/office/drawing/2016/5/13/chartex" xmlns:cx8="http://schemas.microsoft.com/office/drawing/2016/5/14/chartex" xmlns:mc="http://schemas.openxmlformats.org/markup-compatibility/2006" xmlns:aink="http://schemas.microsoft.com/office/drawing/2016/ink" xmlns:am3d="http://schemas.microsoft.com/office/drawing/2017/model3d" xmlns:o="urn:schemas-microsoft-com:office:office" xmlns:oel="http://schemas.microsoft.com/office/2019/extlst" xmlns:r="http://schemas.openxmlformats.org/officeDocument/2006/relationships" xmlns:m="http://schemas.openxmlformats.org/officeDocument/2006/math" xmlns:v="urn:schemas-microsoft-com:vml" xmlns:wp14="http://schemas.microsoft.com/office/word/2010/wordprocessingDrawing" xmlns:wp="http://schemas.openxmlformats.org/drawingml/2006/wordprocessingDrawing" xmlns:w10="urn:schemas-microsoft-com:office:word" xmlns:w="http://schemas.openxmlformats.org/wordprocessingml/2006/main" xmlns:w14="http://schemas.microsoft.com/office/word/2010/wordml" xmlns:w15="http://schemas.microsoft.com/office/word/2012/wordml" xmlns:w16cex="http://schemas.microsoft.com/office/word/2018/wordml/cex" xmlns:w16cid="http://schemas.microsoft.com/office/word/2016/wordml/cid" xmlns:w16="http://schemas.microsoft.com/office/word/2018/wordml" xmlns:w16du="http://schemas.microsoft.com/office/word/2023/wordml/word16du" xmlns:w16sdtdh="http://schemas.microsoft.com/office/word/2020/wordml/sdtdatahash" xmlns:w16se="http://schemas.microsoft.com/office/word/2015/wordml/symex" xmlns:wpg="http://schemas.microsoft.com/office/word/2010/wordprocessingGroup" xmlns:wpi="http://schemas.microsoft.com/office/word/2010/wordprocessingInk" xmlns:wne="http://schemas.microsoft.com/office/word/2006/wordml" xmlns:wps="http://schemas.microsoft.com/office/word/2010/wordprocessingShape" mc:Ignorable="w14 w15 w16se w16cid w16 w16cex w16sdtdh w16du wp14">
-  <w:abstractNum w:abstractNumId="0" w15:restartNumberingAfterBreak="0">
+<w:numbering xmlns:wpc="http://schemas.microsoft.com/office/word/2010/wordprocessingCanvas" xmlns:mc="http://schemas.openxmlformats.org/markup-compatibility/2006" xmlns:o="urn:schemas-microsoft-com:office:office" xmlns:r="http://schemas.openxmlformats.org/officeDocument/2006/relationships" xmlns:m="http://schemas.openxmlformats.org/officeDocument/2006/math" xmlns:v="urn:schemas-microsoft-com:vml" xmlns:wp14="http://schemas.microsoft.com/office/word/2010/wordprocessingDrawing" xmlns:wp="http://schemas.openxmlformats.org/drawingml/2006/wordprocessingDrawing" xmlns:w10="urn:schemas-microsoft-com:office:word" xmlns:w="http://schemas.openxmlformats.org/wordprocessingml/2006/main" xmlns:w14="http://schemas.microsoft.com/office/word/2010/wordml" xmlns:wpg="http://schemas.microsoft.com/office/word/2010/wordprocessingGroup" xmlns:wpi="http://schemas.microsoft.com/office/word/2010/wordprocessingInk" xmlns:wne="http://schemas.microsoft.com/office/word/2006/wordml" xmlns:wps="http://schemas.microsoft.com/office/word/2010/wordprocessingShape" mc:Ignorable="w14 wp14">
+  <w:abstractNum w:abstractNumId="0">
     <w:nsid w:val="2BC559B1"/>
     <w:multiLevelType w:val="hybridMultilevel"/>
     <w:tmpl w:val="A154B2B8"/>
@@ -1027,7 +3995,7 @@
       </w:pPr>
     </w:lvl>
   </w:abstractNum>
-  <w:abstractNum w:abstractNumId="1" w15:restartNumberingAfterBreak="0">
+  <w:abstractNum w:abstractNumId="1">
     <w:nsid w:val="2E541632"/>
     <w:multiLevelType w:val="hybridMultilevel"/>
     <w:tmpl w:val="F756298A"/>
@@ -1113,7 +4081,7 @@
       </w:pPr>
     </w:lvl>
   </w:abstractNum>
-  <w:abstractNum w:abstractNumId="2" w15:restartNumberingAfterBreak="0">
+  <w:abstractNum w:abstractNumId="2">
     <w:nsid w:val="434C0FA6"/>
     <w:multiLevelType w:val="hybridMultilevel"/>
     <w:tmpl w:val="16C005E0"/>
@@ -1226,7 +4194,7 @@
       </w:rPr>
     </w:lvl>
   </w:abstractNum>
-  <w:abstractNum w:abstractNumId="3" w15:restartNumberingAfterBreak="0">
+  <w:abstractNum w:abstractNumId="3">
     <w:nsid w:val="5A1470F7"/>
     <w:multiLevelType w:val="hybridMultilevel"/>
     <w:tmpl w:val="2A8CA512"/>
@@ -1339,7 +4307,7 @@
       </w:rPr>
     </w:lvl>
   </w:abstractNum>
-  <w:abstractNum w:abstractNumId="4" w15:restartNumberingAfterBreak="0">
+  <w:abstractNum w:abstractNumId="4">
     <w:nsid w:val="61570B79"/>
     <w:multiLevelType w:val="multilevel"/>
     <w:tmpl w:val="B4A24012"/>
@@ -1464,7 +4432,7 @@
       </w:rPr>
     </w:lvl>
   </w:abstractNum>
-  <w:abstractNum w:abstractNumId="5" w15:restartNumberingAfterBreak="0">
+  <w:abstractNum w:abstractNumId="5">
     <w:nsid w:val="7A142111"/>
     <w:multiLevelType w:val="hybridMultilevel"/>
     <w:tmpl w:val="8FE4C080"/>
@@ -1577,41 +4545,41 @@
       </w:rPr>
     </w:lvl>
   </w:abstractNum>
-  <w:num w:numId="1" w16cid:durableId="31274362">
+  <w:num w:numId="1">
     <w:abstractNumId w:val="4"/>
   </w:num>
-  <w:num w:numId="2" w16cid:durableId="1114599614">
+  <w:num w:numId="2">
     <w:abstractNumId w:val="4"/>
   </w:num>
-  <w:num w:numId="3" w16cid:durableId="1113287376">
+  <w:num w:numId="3">
     <w:abstractNumId w:val="4"/>
   </w:num>
-  <w:num w:numId="4" w16cid:durableId="228466183">
+  <w:num w:numId="4">
     <w:abstractNumId w:val="4"/>
   </w:num>
-  <w:num w:numId="5" w16cid:durableId="1582369293">
+  <w:num w:numId="5">
     <w:abstractNumId w:val="4"/>
   </w:num>
-  <w:num w:numId="6" w16cid:durableId="1347713633">
+  <w:num w:numId="6">
     <w:abstractNumId w:val="1"/>
   </w:num>
-  <w:num w:numId="7" w16cid:durableId="661005252">
+  <w:num w:numId="7">
     <w:abstractNumId w:val="2"/>
   </w:num>
-  <w:num w:numId="8" w16cid:durableId="1278222727">
+  <w:num w:numId="8">
     <w:abstractNumId w:val="5"/>
   </w:num>
-  <w:num w:numId="9" w16cid:durableId="815754829">
+  <w:num w:numId="9">
     <w:abstractNumId w:val="0"/>
   </w:num>
-  <w:num w:numId="10" w16cid:durableId="158423851">
+  <w:num w:numId="10">
     <w:abstractNumId w:val="3"/>
   </w:num>
 </w:numbering>
 </file>
 
 <file path=word/styles.xml><?xml version="1.0" encoding="utf-8"?>
-<w:styles xmlns:mc="http://schemas.openxmlformats.org/markup-compatibility/2006" xmlns:r="http://schemas.openxmlformats.org/officeDocument/2006/relationships" xmlns:w="http://schemas.openxmlformats.org/wordprocessingml/2006/main" xmlns:w14="http://schemas.microsoft.com/office/word/2010/wordml" xmlns:w15="http://schemas.microsoft.com/office/word/2012/wordml" xmlns:w16cex="http://schemas.microsoft.com/office/word/2018/wordml/cex" xmlns:w16cid="http://schemas.microsoft.com/office/word/2016/wordml/cid" xmlns:w16="http://schemas.microsoft.com/office/word/2018/wordml" xmlns:w16du="http://schemas.microsoft.com/office/word/2023/wordml/word16du" xmlns:w16sdtdh="http://schemas.microsoft.com/office/word/2020/wordml/sdtdatahash" xmlns:w16se="http://schemas.microsoft.com/office/word/2015/wordml/symex" mc:Ignorable="w14 w15 w16se w16cid w16 w16cex w16sdtdh w16du">
+<w:styles xmlns:mc="http://schemas.openxmlformats.org/markup-compatibility/2006" xmlns:r="http://schemas.openxmlformats.org/officeDocument/2006/relationships" xmlns:w="http://schemas.openxmlformats.org/wordprocessingml/2006/main" xmlns:w14="http://schemas.microsoft.com/office/word/2010/wordml" mc:Ignorable="w14">
   <w:docDefaults>
     <w:rPrDefault>
       <w:rPr>
@@ -1629,383 +4597,144 @@
       </w:pPr>
     </w:pPrDefault>
   </w:docDefaults>
-  <w:latentStyles w:defLockedState="0" w:defUIPriority="99" w:defSemiHidden="0" w:defUnhideWhenUsed="0" w:defQFormat="0" w:count="376">
-    <w:lsdException w:name="Normal" w:uiPriority="0" w:qFormat="1"/>
-    <w:lsdException w:name="heading 1" w:uiPriority="9" w:qFormat="1"/>
-    <w:lsdException w:name="heading 2" w:semiHidden="1" w:uiPriority="9" w:unhideWhenUsed="1" w:qFormat="1"/>
-    <w:lsdException w:name="heading 3" w:semiHidden="1" w:uiPriority="9" w:unhideWhenUsed="1" w:qFormat="1"/>
-    <w:lsdException w:name="heading 4" w:semiHidden="1" w:uiPriority="9" w:unhideWhenUsed="1" w:qFormat="1"/>
-    <w:lsdException w:name="heading 5" w:semiHidden="1" w:uiPriority="9" w:unhideWhenUsed="1" w:qFormat="1"/>
-    <w:lsdException w:name="heading 6" w:semiHidden="1" w:uiPriority="9" w:unhideWhenUsed="1" w:qFormat="1"/>
-    <w:lsdException w:name="heading 7" w:semiHidden="1" w:uiPriority="9" w:unhideWhenUsed="1" w:qFormat="1"/>
-    <w:lsdException w:name="heading 8" w:semiHidden="1" w:uiPriority="9" w:unhideWhenUsed="1" w:qFormat="1"/>
-    <w:lsdException w:name="heading 9" w:semiHidden="1" w:uiPriority="9" w:unhideWhenUsed="1" w:qFormat="1"/>
-    <w:lsdException w:name="index 1" w:semiHidden="1" w:unhideWhenUsed="1"/>
-    <w:lsdException w:name="index 2" w:semiHidden="1" w:unhideWhenUsed="1"/>
-    <w:lsdException w:name="index 3" w:semiHidden="1" w:unhideWhenUsed="1"/>
-    <w:lsdException w:name="index 4" w:semiHidden="1" w:unhideWhenUsed="1"/>
-    <w:lsdException w:name="index 5" w:semiHidden="1" w:unhideWhenUsed="1"/>
-    <w:lsdException w:name="index 6" w:semiHidden="1" w:unhideWhenUsed="1"/>
-    <w:lsdException w:name="index 7" w:semiHidden="1" w:unhideWhenUsed="1"/>
-    <w:lsdException w:name="index 8" w:semiHidden="1" w:unhideWhenUsed="1"/>
-    <w:lsdException w:name="index 9" w:semiHidden="1" w:unhideWhenUsed="1"/>
-    <w:lsdException w:name="toc 1" w:semiHidden="1" w:uiPriority="39" w:unhideWhenUsed="1"/>
-    <w:lsdException w:name="toc 2" w:semiHidden="1" w:uiPriority="39" w:unhideWhenUsed="1"/>
-    <w:lsdException w:name="toc 3" w:semiHidden="1" w:uiPriority="39" w:unhideWhenUsed="1"/>
-    <w:lsdException w:name="toc 4" w:semiHidden="1" w:uiPriority="39" w:unhideWhenUsed="1"/>
-    <w:lsdException w:name="toc 5" w:semiHidden="1" w:uiPriority="39" w:unhideWhenUsed="1"/>
-    <w:lsdException w:name="toc 6" w:semiHidden="1" w:uiPriority="39" w:unhideWhenUsed="1"/>
-    <w:lsdException w:name="toc 7" w:semiHidden="1" w:uiPriority="39" w:unhideWhenUsed="1"/>
-    <w:lsdException w:name="toc 8" w:semiHidden="1" w:uiPriority="39" w:unhideWhenUsed="1"/>
-    <w:lsdException w:name="toc 9" w:semiHidden="1" w:uiPriority="39" w:unhideWhenUsed="1"/>
-    <w:lsdException w:name="Normal Indent" w:semiHidden="1" w:unhideWhenUsed="1"/>
-    <w:lsdException w:name="footnote text" w:semiHidden="1" w:unhideWhenUsed="1"/>
-    <w:lsdException w:name="annotation text" w:semiHidden="1" w:unhideWhenUsed="1"/>
-    <w:lsdException w:name="header" w:semiHidden="1" w:unhideWhenUsed="1"/>
-    <w:lsdException w:name="footer" w:semiHidden="1" w:unhideWhenUsed="1"/>
-    <w:lsdException w:name="index heading" w:semiHidden="1" w:unhideWhenUsed="1"/>
-    <w:lsdException w:name="caption" w:semiHidden="1" w:uiPriority="35" w:unhideWhenUsed="1" w:qFormat="1"/>
-    <w:lsdException w:name="table of figures" w:semiHidden="1" w:unhideWhenUsed="1"/>
-    <w:lsdException w:name="envelope address" w:semiHidden="1" w:unhideWhenUsed="1"/>
-    <w:lsdException w:name="envelope return" w:semiHidden="1" w:unhideWhenUsed="1"/>
-    <w:lsdException w:name="footnote reference" w:semiHidden="1" w:unhideWhenUsed="1"/>
-    <w:lsdException w:name="annotation reference" w:semiHidden="1" w:unhideWhenUsed="1"/>
-    <w:lsdException w:name="line number" w:semiHidden="1" w:unhideWhenUsed="1"/>
-    <w:lsdException w:name="page number" w:semiHidden="1" w:unhideWhenUsed="1"/>
-    <w:lsdException w:name="endnote reference" w:semiHidden="1" w:unhideWhenUsed="1"/>
-    <w:lsdException w:name="endnote text" w:semiHidden="1" w:unhideWhenUsed="1"/>
-    <w:lsdException w:name="table of authorities" w:semiHidden="1" w:unhideWhenUsed="1"/>
-    <w:lsdException w:name="macro" w:semiHidden="1" w:unhideWhenUsed="1"/>
-    <w:lsdException w:name="toa heading" w:semiHidden="1" w:unhideWhenUsed="1"/>
-    <w:lsdException w:name="List" w:semiHidden="1" w:unhideWhenUsed="1"/>
-    <w:lsdException w:name="List Bullet" w:semiHidden="1" w:unhideWhenUsed="1"/>
-    <w:lsdException w:name="List Number" w:semiHidden="1" w:unhideWhenUsed="1"/>
-    <w:lsdException w:name="List 2" w:semiHidden="1" w:unhideWhenUsed="1"/>
-    <w:lsdException w:name="List 3" w:semiHidden="1" w:unhideWhenUsed="1"/>
-    <w:lsdException w:name="List 4" w:semiHidden="1" w:unhideWhenUsed="1"/>
-    <w:lsdException w:name="List 5" w:semiHidden="1" w:unhideWhenUsed="1"/>
-    <w:lsdException w:name="List Bullet 2" w:semiHidden="1" w:unhideWhenUsed="1"/>
-    <w:lsdException w:name="List Bullet 3" w:semiHidden="1" w:unhideWhenUsed="1"/>
-    <w:lsdException w:name="List Bullet 4" w:semiHidden="1" w:unhideWhenUsed="1"/>
-    <w:lsdException w:name="List Bullet 5" w:semiHidden="1" w:unhideWhenUsed="1"/>
-    <w:lsdException w:name="List Number 2" w:semiHidden="1" w:unhideWhenUsed="1"/>
-    <w:lsdException w:name="List Number 3" w:semiHidden="1" w:unhideWhenUsed="1"/>
-    <w:lsdException w:name="List Number 4" w:semiHidden="1" w:unhideWhenUsed="1"/>
-    <w:lsdException w:name="List Number 5" w:semiHidden="1" w:unhideWhenUsed="1"/>
-    <w:lsdException w:name="Title" w:uiPriority="10" w:qFormat="1"/>
-    <w:lsdException w:name="Closing" w:semiHidden="1" w:unhideWhenUsed="1"/>
-    <w:lsdException w:name="Signature" w:semiHidden="1" w:unhideWhenUsed="1"/>
-    <w:lsdException w:name="Default Paragraph Font" w:semiHidden="1" w:uiPriority="1" w:unhideWhenUsed="1"/>
-    <w:lsdException w:name="Body Text" w:semiHidden="1" w:unhideWhenUsed="1"/>
-    <w:lsdException w:name="Body Text Indent" w:semiHidden="1" w:unhideWhenUsed="1"/>
-    <w:lsdException w:name="List Continue" w:semiHidden="1" w:unhideWhenUsed="1"/>
-    <w:lsdException w:name="List Continue 2" w:semiHidden="1" w:unhideWhenUsed="1"/>
-    <w:lsdException w:name="List Continue 3" w:semiHidden="1" w:unhideWhenUsed="1"/>
-    <w:lsdException w:name="List Continue 4" w:semiHidden="1" w:unhideWhenUsed="1"/>
-    <w:lsdException w:name="List Continue 5" w:semiHidden="1" w:unhideWhenUsed="1"/>
-    <w:lsdException w:name="Message Header" w:semiHidden="1" w:unhideWhenUsed="1"/>
-    <w:lsdException w:name="Subtitle" w:uiPriority="11" w:qFormat="1"/>
-    <w:lsdException w:name="Salutation" w:semiHidden="1" w:unhideWhenUsed="1"/>
-    <w:lsdException w:name="Date" w:semiHidden="1" w:unhideWhenUsed="1"/>
-    <w:lsdException w:name="Body Text First Indent" w:semiHidden="1" w:unhideWhenUsed="1"/>
-    <w:lsdException w:name="Body Text First Indent 2" w:semiHidden="1" w:unhideWhenUsed="1"/>
-    <w:lsdException w:name="Note Heading" w:semiHidden="1" w:unhideWhenUsed="1"/>
-    <w:lsdException w:name="Body Text 2" w:semiHidden="1" w:unhideWhenUsed="1"/>
-    <w:lsdException w:name="Body Text 3" w:semiHidden="1" w:unhideWhenUsed="1"/>
-    <w:lsdException w:name="Body Text Indent 2" w:semiHidden="1" w:unhideWhenUsed="1"/>
-    <w:lsdException w:name="Body Text Indent 3" w:semiHidden="1" w:unhideWhenUsed="1"/>
-    <w:lsdException w:name="Block Text" w:semiHidden="1" w:unhideWhenUsed="1"/>
-    <w:lsdException w:name="Hyperlink" w:semiHidden="1" w:unhideWhenUsed="1"/>
-    <w:lsdException w:name="FollowedHyperlink" w:semiHidden="1" w:unhideWhenUsed="1"/>
-    <w:lsdException w:name="Strong" w:uiPriority="22" w:qFormat="1"/>
-    <w:lsdException w:name="Emphasis" w:uiPriority="20" w:qFormat="1"/>
-    <w:lsdException w:name="Document Map" w:semiHidden="1" w:unhideWhenUsed="1"/>
-    <w:lsdException w:name="Plain Text" w:semiHidden="1" w:unhideWhenUsed="1"/>
-    <w:lsdException w:name="E-mail Signature" w:semiHidden="1" w:unhideWhenUsed="1"/>
-    <w:lsdException w:name="HTML Top of Form" w:semiHidden="1" w:unhideWhenUsed="1"/>
-    <w:lsdException w:name="HTML Bottom of Form" w:semiHidden="1" w:unhideWhenUsed="1"/>
-    <w:lsdException w:name="Normal (Web)" w:semiHidden="1" w:unhideWhenUsed="1"/>
-    <w:lsdException w:name="HTML Acronym" w:semiHidden="1" w:unhideWhenUsed="1"/>
-    <w:lsdException w:name="HTML Address" w:semiHidden="1" w:unhideWhenUsed="1"/>
-    <w:lsdException w:name="HTML Cite" w:semiHidden="1" w:unhideWhenUsed="1"/>
-    <w:lsdException w:name="HTML Code" w:semiHidden="1" w:unhideWhenUsed="1"/>
-    <w:lsdException w:name="HTML Definition" w:semiHidden="1" w:unhideWhenUsed="1"/>
-    <w:lsdException w:name="HTML Keyboard" w:semiHidden="1" w:unhideWhenUsed="1"/>
-    <w:lsdException w:name="HTML Preformatted" w:semiHidden="1" w:unhideWhenUsed="1"/>
-    <w:lsdException w:name="HTML Sample" w:semiHidden="1" w:unhideWhenUsed="1"/>
-    <w:lsdException w:name="HTML Typewriter" w:semiHidden="1" w:unhideWhenUsed="1"/>
-    <w:lsdException w:name="HTML Variable" w:semiHidden="1" w:unhideWhenUsed="1"/>
-    <w:lsdException w:name="Normal Table" w:semiHidden="1" w:unhideWhenUsed="1"/>
-    <w:lsdException w:name="annotation subject" w:semiHidden="1" w:unhideWhenUsed="1"/>
-    <w:lsdException w:name="No List" w:semiHidden="1" w:unhideWhenUsed="1"/>
-    <w:lsdException w:name="Outline List 1" w:semiHidden="1" w:unhideWhenUsed="1"/>
-    <w:lsdException w:name="Outline List 2" w:semiHidden="1" w:unhideWhenUsed="1"/>
-    <w:lsdException w:name="Outline List 3" w:semiHidden="1" w:unhideWhenUsed="1"/>
-    <w:lsdException w:name="Table Simple 1" w:semiHidden="1" w:unhideWhenUsed="1"/>
-    <w:lsdException w:name="Table Simple 2" w:semiHidden="1" w:unhideWhenUsed="1"/>
-    <w:lsdException w:name="Table Simple 3" w:semiHidden="1" w:unhideWhenUsed="1"/>
-    <w:lsdException w:name="Table Classic 1" w:semiHidden="1" w:unhideWhenUsed="1"/>
-    <w:lsdException w:name="Table Classic 2" w:semiHidden="1" w:unhideWhenUsed="1"/>
-    <w:lsdException w:name="Table Classic 3" w:semiHidden="1" w:unhideWhenUsed="1"/>
-    <w:lsdException w:name="Table Classic 4" w:semiHidden="1" w:unhideWhenUsed="1"/>
-    <w:lsdException w:name="Table Colorful 1" w:semiHidden="1" w:unhideWhenUsed="1"/>
-    <w:lsdException w:name="Table Colorful 2" w:semiHidden="1" w:unhideWhenUsed="1"/>
-    <w:lsdException w:name="Table Colorful 3" w:semiHidden="1" w:unhideWhenUsed="1"/>
-    <w:lsdException w:name="Table Columns 1" w:semiHidden="1" w:unhideWhenUsed="1"/>
-    <w:lsdException w:name="Table Columns 2" w:semiHidden="1" w:unhideWhenUsed="1"/>
-    <w:lsdException w:name="Table Columns 3" w:semiHidden="1" w:unhideWhenUsed="1"/>
-    <w:lsdException w:name="Table Columns 4" w:semiHidden="1" w:unhideWhenUsed="1"/>
-    <w:lsdException w:name="Table Columns 5" w:semiHidden="1" w:unhideWhenUsed="1"/>
-    <w:lsdException w:name="Table Grid 1" w:semiHidden="1" w:unhideWhenUsed="1"/>
-    <w:lsdException w:name="Table Grid 2" w:semiHidden="1" w:unhideWhenUsed="1"/>
-    <w:lsdException w:name="Table Grid 3" w:semiHidden="1" w:unhideWhenUsed="1"/>
-    <w:lsdException w:name="Table Grid 4" w:semiHidden="1" w:unhideWhenUsed="1"/>
-    <w:lsdException w:name="Table Grid 5" w:semiHidden="1" w:unhideWhenUsed="1"/>
-    <w:lsdException w:name="Table Grid 6" w:semiHidden="1" w:unhideWhenUsed="1"/>
-    <w:lsdException w:name="Table Grid 7" w:semiHidden="1" w:unhideWhenUsed="1"/>
-    <w:lsdException w:name="Table Grid 8" w:semiHidden="1" w:unhideWhenUsed="1"/>
-    <w:lsdException w:name="Table List 1" w:semiHidden="1" w:unhideWhenUsed="1"/>
-    <w:lsdException w:name="Table List 2" w:semiHidden="1" w:unhideWhenUsed="1"/>
-    <w:lsdException w:name="Table List 3" w:semiHidden="1" w:unhideWhenUsed="1"/>
-    <w:lsdException w:name="Table List 4" w:semiHidden="1" w:unhideWhenUsed="1"/>
-    <w:lsdException w:name="Table List 5" w:semiHidden="1" w:unhideWhenUsed="1"/>
-    <w:lsdException w:name="Table List 6" w:semiHidden="1" w:unhideWhenUsed="1"/>
-    <w:lsdException w:name="Table List 7" w:semiHidden="1" w:unhideWhenUsed="1"/>
-    <w:lsdException w:name="Table List 8" w:semiHidden="1" w:unhideWhenUsed="1"/>
-    <w:lsdException w:name="Table 3D effects 1" w:semiHidden="1" w:unhideWhenUsed="1"/>
-    <w:lsdException w:name="Table 3D effects 2" w:semiHidden="1" w:unhideWhenUsed="1"/>
-    <w:lsdException w:name="Table 3D effects 3" w:semiHidden="1" w:unhideWhenUsed="1"/>
-    <w:lsdException w:name="Table Contemporary" w:semiHidden="1" w:unhideWhenUsed="1"/>
-    <w:lsdException w:name="Table Elegant" w:semiHidden="1" w:unhideWhenUsed="1"/>
-    <w:lsdException w:name="Table Professional" w:semiHidden="1" w:unhideWhenUsed="1"/>
-    <w:lsdException w:name="Table Subtle 1" w:semiHidden="1" w:unhideWhenUsed="1"/>
-    <w:lsdException w:name="Table Subtle 2" w:semiHidden="1" w:unhideWhenUsed="1"/>
-    <w:lsdException w:name="Table Web 1" w:semiHidden="1" w:unhideWhenUsed="1"/>
-    <w:lsdException w:name="Table Web 2" w:semiHidden="1" w:unhideWhenUsed="1"/>
-    <w:lsdException w:name="Table Web 3" w:semiHidden="1" w:unhideWhenUsed="1"/>
-    <w:lsdException w:name="Balloon Text" w:semiHidden="1" w:unhideWhenUsed="1"/>
-    <w:lsdException w:name="Table Grid" w:uiPriority="39"/>
-    <w:lsdException w:name="Table Theme" w:semiHidden="1" w:unhideWhenUsed="1"/>
-    <w:lsdException w:name="Placeholder Text" w:semiHidden="1"/>
-    <w:lsdException w:name="No Spacing" w:uiPriority="1" w:qFormat="1"/>
-    <w:lsdException w:name="Light Shading" w:uiPriority="60"/>
-    <w:lsdException w:name="Light List" w:uiPriority="61"/>
-    <w:lsdException w:name="Light Grid" w:uiPriority="62"/>
-    <w:lsdException w:name="Medium Shading 1" w:uiPriority="63"/>
-    <w:lsdException w:name="Medium Shading 2" w:uiPriority="64"/>
-    <w:lsdException w:name="Medium List 1" w:uiPriority="65"/>
-    <w:lsdException w:name="Medium List 2" w:uiPriority="66"/>
-    <w:lsdException w:name="Medium Grid 1" w:uiPriority="67"/>
-    <w:lsdException w:name="Medium Grid 2" w:uiPriority="68"/>
-    <w:lsdException w:name="Medium Grid 3" w:uiPriority="69"/>
-    <w:lsdException w:name="Dark List" w:uiPriority="70"/>
-    <w:lsdException w:name="Colorful Shading" w:uiPriority="71"/>
-    <w:lsdException w:name="Colorful List" w:uiPriority="72"/>
-    <w:lsdException w:name="Colorful Grid" w:uiPriority="73"/>
-    <w:lsdException w:name="Light Shading Accent 1" w:uiPriority="60"/>
-    <w:lsdException w:name="Light List Accent 1" w:uiPriority="61"/>
-    <w:lsdException w:name="Light Grid Accent 1" w:uiPriority="62"/>
-    <w:lsdException w:name="Medium Shading 1 Accent 1" w:uiPriority="63"/>
-    <w:lsdException w:name="Medium Shading 2 Accent 1" w:uiPriority="64"/>
-    <w:lsdException w:name="Medium List 1 Accent 1" w:uiPriority="65"/>
-    <w:lsdException w:name="Revision" w:semiHidden="1"/>
-    <w:lsdException w:name="List Paragraph" w:uiPriority="34" w:qFormat="1"/>
-    <w:lsdException w:name="Quote" w:uiPriority="29" w:qFormat="1"/>
-    <w:lsdException w:name="Intense Quote" w:uiPriority="30" w:qFormat="1"/>
-    <w:lsdException w:name="Medium List 2 Accent 1" w:uiPriority="66"/>
-    <w:lsdException w:name="Medium Grid 1 Accent 1" w:uiPriority="67"/>
-    <w:lsdException w:name="Medium Grid 2 Accent 1" w:uiPriority="68"/>
-    <w:lsdException w:name="Medium Grid 3 Accent 1" w:uiPriority="69"/>
-    <w:lsdException w:name="Dark List Accent 1" w:uiPriority="70"/>
-    <w:lsdException w:name="Colorful Shading Accent 1" w:uiPriority="71"/>
-    <w:lsdException w:name="Colorful List Accent 1" w:uiPriority="72"/>
-    <w:lsdException w:name="Colorful Grid Accent 1" w:uiPriority="73"/>
-    <w:lsdException w:name="Light Shading Accent 2" w:uiPriority="60"/>
-    <w:lsdException w:name="Light List Accent 2" w:uiPriority="61"/>
-    <w:lsdException w:name="Light Grid Accent 2" w:uiPriority="62"/>
-    <w:lsdException w:name="Medium Shading 1 Accent 2" w:uiPriority="63"/>
-    <w:lsdException w:name="Medium Shading 2 Accent 2" w:uiPriority="64"/>
-    <w:lsdException w:name="Medium List 1 Accent 2" w:uiPriority="65"/>
-    <w:lsdException w:name="Medium List 2 Accent 2" w:uiPriority="66"/>
-    <w:lsdException w:name="Medium Grid 1 Accent 2" w:uiPriority="67"/>
-    <w:lsdException w:name="Medium Grid 2 Accent 2" w:uiPriority="68"/>
-    <w:lsdException w:name="Medium Grid 3 Accent 2" w:uiPriority="69"/>
-    <w:lsdException w:name="Dark List Accent 2" w:uiPriority="70"/>
-    <w:lsdException w:name="Colorful Shading Accent 2" w:uiPriority="71"/>
-    <w:lsdException w:name="Colorful List Accent 2" w:uiPriority="72"/>
-    <w:lsdException w:name="Colorful Grid Accent 2" w:uiPriority="73"/>
-    <w:lsdException w:name="Light Shading Accent 3" w:uiPriority="60"/>
-    <w:lsdException w:name="Light List Accent 3" w:uiPriority="61"/>
-    <w:lsdException w:name="Light Grid Accent 3" w:uiPriority="62"/>
-    <w:lsdException w:name="Medium Shading 1 Accent 3" w:uiPriority="63"/>
-    <w:lsdException w:name="Medium Shading 2 Accent 3" w:uiPriority="64"/>
-    <w:lsdException w:name="Medium List 1 Accent 3" w:uiPriority="65"/>
-    <w:lsdException w:name="Medium List 2 Accent 3" w:uiPriority="66"/>
-    <w:lsdException w:name="Medium Grid 1 Accent 3" w:uiPriority="67"/>
-    <w:lsdException w:name="Medium Grid 2 Accent 3" w:uiPriority="68"/>
-    <w:lsdException w:name="Medium Grid 3 Accent 3" w:uiPriority="69"/>
-    <w:lsdException w:name="Dark List Accent 3" w:uiPriority="70"/>
-    <w:lsdException w:name="Colorful Shading Accent 3" w:uiPriority="71"/>
-    <w:lsdException w:name="Colorful List Accent 3" w:uiPriority="72"/>
-    <w:lsdException w:name="Colorful Grid Accent 3" w:uiPriority="73"/>
-    <w:lsdException w:name="Light Shading Accent 4" w:uiPriority="60"/>
-    <w:lsdException w:name="Light List Accent 4" w:uiPriority="61"/>
-    <w:lsdException w:name="Light Grid Accent 4" w:uiPriority="62"/>
-    <w:lsdException w:name="Medium Shading 1 Accent 4" w:uiPriority="63"/>
-    <w:lsdException w:name="Medium Shading 2 Accent 4" w:uiPriority="64"/>
-    <w:lsdException w:name="Medium List 1 Accent 4" w:uiPriority="65"/>
-    <w:lsdException w:name="Medium List 2 Accent 4" w:uiPriority="66"/>
-    <w:lsdException w:name="Medium Grid 1 Accent 4" w:uiPriority="67"/>
-    <w:lsdException w:name="Medium Grid 2 Accent 4" w:uiPriority="68"/>
-    <w:lsdException w:name="Medium Grid 3 Accent 4" w:uiPriority="69"/>
-    <w:lsdException w:name="Dark List Accent 4" w:uiPriority="70"/>
-    <w:lsdException w:name="Colorful Shading Accent 4" w:uiPriority="71"/>
-    <w:lsdException w:name="Colorful List Accent 4" w:uiPriority="72"/>
-    <w:lsdException w:name="Colorful Grid Accent 4" w:uiPriority="73"/>
-    <w:lsdException w:name="Light Shading Accent 5" w:uiPriority="60"/>
-    <w:lsdException w:name="Light List Accent 5" w:uiPriority="61"/>
-    <w:lsdException w:name="Light Grid Accent 5" w:uiPriority="62"/>
-    <w:lsdException w:name="Medium Shading 1 Accent 5" w:uiPriority="63"/>
-    <w:lsdException w:name="Medium Shading 2 Accent 5" w:uiPriority="64"/>
-    <w:lsdException w:name="Medium List 1 Accent 5" w:uiPriority="65"/>
-    <w:lsdException w:name="Medium List 2 Accent 5" w:uiPriority="66"/>
-    <w:lsdException w:name="Medium Grid 1 Accent 5" w:uiPriority="67"/>
-    <w:lsdException w:name="Medium Grid 2 Accent 5" w:uiPriority="68"/>
-    <w:lsdException w:name="Medium Grid 3 Accent 5" w:uiPriority="69"/>
-    <w:lsdException w:name="Dark List Accent 5" w:uiPriority="70"/>
-    <w:lsdException w:name="Colorful Shading Accent 5" w:uiPriority="71"/>
-    <w:lsdException w:name="Colorful List Accent 5" w:uiPriority="72"/>
-    <w:lsdException w:name="Colorful Grid Accent 5" w:uiPriority="73"/>
-    <w:lsdException w:name="Light Shading Accent 6" w:uiPriority="60"/>
-    <w:lsdException w:name="Light List Accent 6" w:uiPriority="61"/>
-    <w:lsdException w:name="Light Grid Accent 6" w:uiPriority="62"/>
-    <w:lsdException w:name="Medium Shading 1 Accent 6" w:uiPriority="63"/>
-    <w:lsdException w:name="Medium Shading 2 Accent 6" w:uiPriority="64"/>
-    <w:lsdException w:name="Medium List 1 Accent 6" w:uiPriority="65"/>
-    <w:lsdException w:name="Medium List 2 Accent 6" w:uiPriority="66"/>
-    <w:lsdException w:name="Medium Grid 1 Accent 6" w:uiPriority="67"/>
-    <w:lsdException w:name="Medium Grid 2 Accent 6" w:uiPriority="68"/>
-    <w:lsdException w:name="Medium Grid 3 Accent 6" w:uiPriority="69"/>
-    <w:lsdException w:name="Dark List Accent 6" w:uiPriority="70"/>
-    <w:lsdException w:name="Colorful Shading Accent 6" w:uiPriority="71"/>
-    <w:lsdException w:name="Colorful List Accent 6" w:uiPriority="72"/>
-    <w:lsdException w:name="Colorful Grid Accent 6" w:uiPriority="73"/>
-    <w:lsdException w:name="Subtle Emphasis" w:uiPriority="19" w:qFormat="1"/>
-    <w:lsdException w:name="Intense Emphasis" w:uiPriority="21" w:qFormat="1"/>
-    <w:lsdException w:name="Subtle Reference" w:uiPriority="31" w:qFormat="1"/>
-    <w:lsdException w:name="Intense Reference" w:uiPriority="32" w:qFormat="1"/>
-    <w:lsdException w:name="Book Title" w:uiPriority="33" w:qFormat="1"/>
-    <w:lsdException w:name="Bibliography" w:semiHidden="1" w:uiPriority="37" w:unhideWhenUsed="1"/>
-    <w:lsdException w:name="TOC Heading" w:semiHidden="1" w:uiPriority="39" w:unhideWhenUsed="1" w:qFormat="1"/>
-    <w:lsdException w:name="Plain Table 1" w:uiPriority="41"/>
-    <w:lsdException w:name="Plain Table 2" w:uiPriority="42"/>
-    <w:lsdException w:name="Plain Table 3" w:uiPriority="43"/>
-    <w:lsdException w:name="Plain Table 4" w:uiPriority="44"/>
-    <w:lsdException w:name="Plain Table 5" w:uiPriority="45"/>
-    <w:lsdException w:name="Grid Table Light" w:uiPriority="40"/>
-    <w:lsdException w:name="Grid Table 1 Light" w:uiPriority="46"/>
-    <w:lsdException w:name="Grid Table 2" w:uiPriority="47"/>
-    <w:lsdException w:name="Grid Table 3" w:uiPriority="48"/>
-    <w:lsdException w:name="Grid Table 4" w:uiPriority="49"/>
-    <w:lsdException w:name="Grid Table 5 Dark" w:uiPriority="50"/>
-    <w:lsdException w:name="Grid Table 6 Colorful" w:uiPriority="51"/>
-    <w:lsdException w:name="Grid Table 7 Colorful" w:uiPriority="52"/>
-    <w:lsdException w:name="Grid Table 1 Light Accent 1" w:uiPriority="46"/>
-    <w:lsdException w:name="Grid Table 2 Accent 1" w:uiPriority="47"/>
-    <w:lsdException w:name="Grid Table 3 Accent 1" w:uiPriority="48"/>
-    <w:lsdException w:name="Grid Table 4 Accent 1" w:uiPriority="49"/>
-    <w:lsdException w:name="Grid Table 5 Dark Accent 1" w:uiPriority="50"/>
-    <w:lsdException w:name="Grid Table 6 Colorful Accent 1" w:uiPriority="51"/>
-    <w:lsdException w:name="Grid Table 7 Colorful Accent 1" w:uiPriority="52"/>
-    <w:lsdException w:name="Grid Table 1 Light Accent 2" w:uiPriority="46"/>
-    <w:lsdException w:name="Grid Table 2 Accent 2" w:uiPriority="47"/>
-    <w:lsdException w:name="Grid Table 3 Accent 2" w:uiPriority="48"/>
-    <w:lsdException w:name="Grid Table 4 Accent 2" w:uiPriority="49"/>
-    <w:lsdException w:name="Grid Table 5 Dark Accent 2" w:uiPriority="50"/>
-    <w:lsdException w:name="Grid Table 6 Colorful Accent 2" w:uiPriority="51"/>
-    <w:lsdException w:name="Grid Table 7 Colorful Accent 2" w:uiPriority="52"/>
-    <w:lsdException w:name="Grid Table 1 Light Accent 3" w:uiPriority="46"/>
-    <w:lsdException w:name="Grid Table 2 Accent 3" w:uiPriority="47"/>
-    <w:lsdException w:name="Grid Table 3 Accent 3" w:uiPriority="48"/>
-    <w:lsdException w:name="Grid Table 4 Accent 3" w:uiPriority="49"/>
-    <w:lsdException w:name="Grid Table 5 Dark Accent 3" w:uiPriority="50"/>
-    <w:lsdException w:name="Grid Table 6 Colorful Accent 3" w:uiPriority="51"/>
-    <w:lsdException w:name="Grid Table 7 Colorful Accent 3" w:uiPriority="52"/>
-    <w:lsdException w:name="Grid Table 1 Light Accent 4" w:uiPriority="46"/>
-    <w:lsdException w:name="Grid Table 2 Accent 4" w:uiPriority="47"/>
-    <w:lsdException w:name="Grid Table 3 Accent 4" w:uiPriority="48"/>
-    <w:lsdException w:name="Grid Table 4 Accent 4" w:uiPriority="49"/>
-    <w:lsdException w:name="Grid Table 5 Dark Accent 4" w:uiPriority="50"/>
-    <w:lsdException w:name="Grid Table 6 Colorful Accent 4" w:uiPriority="51"/>
-    <w:lsdException w:name="Grid Table 7 Colorful Accent 4" w:uiPriority="52"/>
-    <w:lsdException w:name="Grid Table 1 Light Accent 5" w:uiPriority="46"/>
-    <w:lsdException w:name="Grid Table 2 Accent 5" w:uiPriority="47"/>
-    <w:lsdException w:name="Grid Table 3 Accent 5" w:uiPriority="48"/>
-    <w:lsdException w:name="Grid Table 4 Accent 5" w:uiPriority="49"/>
-    <w:lsdException w:name="Grid Table 5 Dark Accent 5" w:uiPriority="50"/>
-    <w:lsdException w:name="Grid Table 6 Colorful Accent 5" w:uiPriority="51"/>
-    <w:lsdException w:name="Grid Table 7 Colorful Accent 5" w:uiPriority="52"/>
-    <w:lsdException w:name="Grid Table 1 Light Accent 6" w:uiPriority="46"/>
-    <w:lsdException w:name="Grid Table 2 Accent 6" w:uiPriority="47"/>
-    <w:lsdException w:name="Grid Table 3 Accent 6" w:uiPriority="48"/>
-    <w:lsdException w:name="Grid Table 4 Accent 6" w:uiPriority="49"/>
-    <w:lsdException w:name="Grid Table 5 Dark Accent 6" w:uiPriority="50"/>
-    <w:lsdException w:name="Grid Table 6 Colorful Accent 6" w:uiPriority="51"/>
-    <w:lsdException w:name="Grid Table 7 Colorful Accent 6" w:uiPriority="52"/>
-    <w:lsdException w:name="List Table 1 Light" w:uiPriority="46"/>
-    <w:lsdException w:name="List Table 2" w:uiPriority="47"/>
-    <w:lsdException w:name="List Table 3" w:uiPriority="48"/>
-    <w:lsdException w:name="List Table 4" w:uiPriority="49"/>
-    <w:lsdException w:name="List Table 5 Dark" w:uiPriority="50"/>
-    <w:lsdException w:name="List Table 6 Colorful" w:uiPriority="51"/>
-    <w:lsdException w:name="List Table 7 Colorful" w:uiPriority="52"/>
-    <w:lsdException w:name="List Table 1 Light Accent 1" w:uiPriority="46"/>
-    <w:lsdException w:name="List Table 2 Accent 1" w:uiPriority="47"/>
-    <w:lsdException w:name="List Table 3 Accent 1" w:uiPriority="48"/>
-    <w:lsdException w:name="List Table 4 Accent 1" w:uiPriority="49"/>
-    <w:lsdException w:name="List Table 5 Dark Accent 1" w:uiPriority="50"/>
-    <w:lsdException w:name="List Table 6 Colorful Accent 1" w:uiPriority="51"/>
-    <w:lsdException w:name="List Table 7 Colorful Accent 1" w:uiPriority="52"/>
-    <w:lsdException w:name="List Table 1 Light Accent 2" w:uiPriority="46"/>
-    <w:lsdException w:name="List Table 2 Accent 2" w:uiPriority="47"/>
-    <w:lsdException w:name="List Table 3 Accent 2" w:uiPriority="48"/>
-    <w:lsdException w:name="List Table 4 Accent 2" w:uiPriority="49"/>
-    <w:lsdException w:name="List Table 5 Dark Accent 2" w:uiPriority="50"/>
-    <w:lsdException w:name="List Table 6 Colorful Accent 2" w:uiPriority="51"/>
-    <w:lsdException w:name="List Table 7 Colorful Accent 2" w:uiPriority="52"/>
-    <w:lsdException w:name="List Table 1 Light Accent 3" w:uiPriority="46"/>
-    <w:lsdException w:name="List Table 2 Accent 3" w:uiPriority="47"/>
-    <w:lsdException w:name="List Table 3 Accent 3" w:uiPriority="48"/>
-    <w:lsdException w:name="List Table 4 Accent 3" w:uiPriority="49"/>
-    <w:lsdException w:name="List Table 5 Dark Accent 3" w:uiPriority="50"/>
-    <w:lsdException w:name="List Table 6 Colorful Accent 3" w:uiPriority="51"/>
-    <w:lsdException w:name="List Table 7 Colorful Accent 3" w:uiPriority="52"/>
-    <w:lsdException w:name="List Table 1 Light Accent 4" w:uiPriority="46"/>
-    <w:lsdException w:name="List Table 2 Accent 4" w:uiPriority="47"/>
-    <w:lsdException w:name="List Table 3 Accent 4" w:uiPriority="48"/>
-    <w:lsdException w:name="List Table 4 Accent 4" w:uiPriority="49"/>
-    <w:lsdException w:name="List Table 5 Dark Accent 4" w:uiPriority="50"/>
-    <w:lsdException w:name="List Table 6 Colorful Accent 4" w:uiPriority="51"/>
-    <w:lsdException w:name="List Table 7 Colorful Accent 4" w:uiPriority="52"/>
-    <w:lsdException w:name="List Table 1 Light Accent 5" w:uiPriority="46"/>
-    <w:lsdException w:name="List Table 2 Accent 5" w:uiPriority="47"/>
-    <w:lsdException w:name="List Table 3 Accent 5" w:uiPriority="48"/>
-    <w:lsdException w:name="List Table 4 Accent 5" w:uiPriority="49"/>
-    <w:lsdException w:name="List Table 5 Dark Accent 5" w:uiPriority="50"/>
-    <w:lsdException w:name="List Table 6 Colorful Accent 5" w:uiPriority="51"/>
-    <w:lsdException w:name="List Table 7 Colorful Accent 5" w:uiPriority="52"/>
-    <w:lsdException w:name="List Table 1 Light Accent 6" w:uiPriority="46"/>
-    <w:lsdException w:name="List Table 2 Accent 6" w:uiPriority="47"/>
-    <w:lsdException w:name="List Table 3 Accent 6" w:uiPriority="48"/>
-    <w:lsdException w:name="List Table 4 Accent 6" w:uiPriority="49"/>
-    <w:lsdException w:name="List Table 5 Dark Accent 6" w:uiPriority="50"/>
-    <w:lsdException w:name="List Table 6 Colorful Accent 6" w:uiPriority="51"/>
-    <w:lsdException w:name="List Table 7 Colorful Accent 6" w:uiPriority="52"/>
-    <w:lsdException w:name="Mention" w:semiHidden="1" w:unhideWhenUsed="1"/>
-    <w:lsdException w:name="Smart Hyperlink" w:semiHidden="1" w:unhideWhenUsed="1"/>
-    <w:lsdException w:name="Hashtag" w:semiHidden="1" w:unhideWhenUsed="1"/>
-    <w:lsdException w:name="Unresolved Mention" w:semiHidden="1" w:unhideWhenUsed="1"/>
-    <w:lsdException w:name="Smart Link" w:semiHidden="1" w:unhideWhenUsed="1"/>
+  <w:latentStyles w:defLockedState="0" w:defUIPriority="99" w:defSemiHidden="1" w:defUnhideWhenUsed="1" w:defQFormat="0" w:count="267">
+    <w:lsdException w:name="Normal" w:semiHidden="0" w:uiPriority="0" w:unhideWhenUsed="0" w:qFormat="1"/>
+    <w:lsdException w:name="heading 1" w:semiHidden="0" w:uiPriority="9" w:unhideWhenUsed="0" w:qFormat="1"/>
+    <w:lsdException w:name="heading 2" w:uiPriority="9" w:qFormat="1"/>
+    <w:lsdException w:name="heading 3" w:uiPriority="9" w:qFormat="1"/>
+    <w:lsdException w:name="heading 4" w:uiPriority="9" w:qFormat="1"/>
+    <w:lsdException w:name="heading 5" w:uiPriority="9" w:qFormat="1"/>
+    <w:lsdException w:name="heading 6" w:uiPriority="9" w:qFormat="1"/>
+    <w:lsdException w:name="heading 7" w:uiPriority="9" w:qFormat="1"/>
+    <w:lsdException w:name="heading 8" w:uiPriority="9" w:qFormat="1"/>
+    <w:lsdException w:name="heading 9" w:uiPriority="9" w:qFormat="1"/>
+    <w:lsdException w:name="toc 1" w:uiPriority="39"/>
+    <w:lsdException w:name="toc 2" w:uiPriority="39"/>
+    <w:lsdException w:name="toc 3" w:uiPriority="39"/>
+    <w:lsdException w:name="toc 4" w:uiPriority="39"/>
+    <w:lsdException w:name="toc 5" w:uiPriority="39"/>
+    <w:lsdException w:name="toc 6" w:uiPriority="39"/>
+    <w:lsdException w:name="toc 7" w:uiPriority="39"/>
+    <w:lsdException w:name="toc 8" w:uiPriority="39"/>
+    <w:lsdException w:name="toc 9" w:uiPriority="39"/>
+    <w:lsdException w:name="caption" w:uiPriority="35" w:qFormat="1"/>
+    <w:lsdException w:name="Title" w:semiHidden="0" w:uiPriority="10" w:unhideWhenUsed="0" w:qFormat="1"/>
+    <w:lsdException w:name="Default Paragraph Font" w:uiPriority="1"/>
+    <w:lsdException w:name="Subtitle" w:semiHidden="0" w:uiPriority="11" w:unhideWhenUsed="0" w:qFormat="1"/>
+    <w:lsdException w:name="Strong" w:semiHidden="0" w:uiPriority="22" w:unhideWhenUsed="0" w:qFormat="1"/>
+    <w:lsdException w:name="Emphasis" w:semiHidden="0" w:uiPriority="20" w:unhideWhenUsed="0" w:qFormat="1"/>
+    <w:lsdException w:name="Table Grid" w:semiHidden="0" w:uiPriority="39" w:unhideWhenUsed="0"/>
+    <w:lsdException w:name="Placeholder Text" w:unhideWhenUsed="0"/>
+    <w:lsdException w:name="No Spacing" w:semiHidden="0" w:uiPriority="1" w:unhideWhenUsed="0" w:qFormat="1"/>
+    <w:lsdException w:name="Light Shading" w:semiHidden="0" w:uiPriority="60" w:unhideWhenUsed="0"/>
+    <w:lsdException w:name="Light List" w:semiHidden="0" w:uiPriority="61" w:unhideWhenUsed="0"/>
+    <w:lsdException w:name="Light Grid" w:semiHidden="0" w:uiPriority="62" w:unhideWhenUsed="0"/>
+    <w:lsdException w:name="Medium Shading 1" w:semiHidden="0" w:uiPriority="63" w:unhideWhenUsed="0"/>
+    <w:lsdException w:name="Medium Shading 2" w:semiHidden="0" w:uiPriority="64" w:unhideWhenUsed="0"/>
+    <w:lsdException w:name="Medium List 1" w:semiHidden="0" w:uiPriority="65" w:unhideWhenUsed="0"/>
+    <w:lsdException w:name="Medium List 2" w:semiHidden="0" w:uiPriority="66" w:unhideWhenUsed="0"/>
+    <w:lsdException w:name="Medium Grid 1" w:semiHidden="0" w:uiPriority="67" w:unhideWhenUsed="0"/>
+    <w:lsdException w:name="Medium Grid 2" w:semiHidden="0" w:uiPriority="68" w:unhideWhenUsed="0"/>
+    <w:lsdException w:name="Medium Grid 3" w:semiHidden="0" w:uiPriority="69" w:unhideWhenUsed="0"/>
+    <w:lsdException w:name="Dark List" w:semiHidden="0" w:uiPriority="70" w:unhideWhenUsed="0"/>
+    <w:lsdException w:name="Colorful Shading" w:semiHidden="0" w:uiPriority="71" w:unhideWhenUsed="0"/>
+    <w:lsdException w:name="Colorful List" w:semiHidden="0" w:uiPriority="72" w:unhideWhenUsed="0"/>
+    <w:lsdException w:name="Colorful Grid" w:semiHidden="0" w:uiPriority="73" w:unhideWhenUsed="0"/>
+    <w:lsdException w:name="Light Shading Accent 1" w:semiHidden="0" w:uiPriority="60" w:unhideWhenUsed="0"/>
+    <w:lsdException w:name="Light List Accent 1" w:semiHidden="0" w:uiPriority="61" w:unhideWhenUsed="0"/>
+    <w:lsdException w:name="Light Grid Accent 1" w:semiHidden="0" w:uiPriority="62" w:unhideWhenUsed="0"/>
+    <w:lsdException w:name="Medium Shading 1 Accent 1" w:semiHidden="0" w:uiPriority="63" w:unhideWhenUsed="0"/>
+    <w:lsdException w:name="Medium Shading 2 Accent 1" w:semiHidden="0" w:uiPriority="64" w:unhideWhenUsed="0"/>
+    <w:lsdException w:name="Medium List 1 Accent 1" w:semiHidden="0" w:uiPriority="65" w:unhideWhenUsed="0"/>
+    <w:lsdException w:name="Revision" w:unhideWhenUsed="0"/>
+    <w:lsdException w:name="List Paragraph" w:semiHidden="0" w:uiPriority="34" w:unhideWhenUsed="0" w:qFormat="1"/>
+    <w:lsdException w:name="Quote" w:semiHidden="0" w:uiPriority="29" w:unhideWhenUsed="0" w:qFormat="1"/>
+    <w:lsdException w:name="Intense Quote" w:semiHidden="0" w:uiPriority="30" w:unhideWhenUsed="0" w:qFormat="1"/>
+    <w:lsdException w:name="Medium List 2 Accent 1" w:semiHidden="0" w:uiPriority="66" w:unhideWhenUsed="0"/>
+    <w:lsdException w:name="Medium Grid 1 Accent 1" w:semiHidden="0" w:uiPriority="67" w:unhideWhenUsed="0"/>
+    <w:lsdException w:name="Medium Grid 2 Accent 1" w:semiHidden="0" w:uiPriority="68" w:unhideWhenUsed="0"/>
+    <w:lsdException w:name="Medium Grid 3 Accent 1" w:semiHidden="0" w:uiPriority="69" w:unhideWhenUsed="0"/>
+    <w:lsdException w:name="Dark List Accent 1" w:semiHidden="0" w:uiPriority="70" w:unhideWhenUsed="0"/>
+    <w:lsdException w:name="Colorful Shading Accent 1" w:semiHidden="0" w:uiPriority="71" w:unhideWhenUsed="0"/>
+    <w:lsdException w:name="Colorful List Accent 1" w:semiHidden="0" w:uiPriority="72" w:unhideWhenUsed="0"/>
+    <w:lsdException w:name="Colorful Grid Accent 1" w:semiHidden="0" w:uiPriority="73" w:unhideWhenUsed="0"/>
+    <w:lsdException w:name="Light Shading Accent 2" w:semiHidden="0" w:uiPriority="60" w:unhideWhenUsed="0"/>
+    <w:lsdException w:name="Light List Accent 2" w:semiHidden="0" w:uiPriority="61" w:unhideWhenUsed="0"/>
+    <w:lsdException w:name="Light Grid Accent 2" w:semiHidden="0" w:uiPriority="62" w:unhideWhenUsed="0"/>
+    <w:lsdException w:name="Medium Shading 1 Accent 2" w:semiHidden="0" w:uiPriority="63" w:unhideWhenUsed="0"/>
+    <w:lsdException w:name="Medium Shading 2 Accent 2" w:semiHidden="0" w:uiPriority="64" w:unhideWhenUsed="0"/>
+    <w:lsdException w:name="Medium List 1 Accent 2" w:semiHidden="0" w:uiPriority="65" w:unhideWhenUsed="0"/>
+    <w:lsdException w:name="Medium List 2 Accent 2" w:semiHidden="0" w:uiPriority="66" w:unhideWhenUsed="0"/>
+    <w:lsdException w:name="Medium Grid 1 Accent 2" w:semiHidden="0" w:uiPriority="67" w:unhideWhenUsed="0"/>
+    <w:lsdException w:name="Medium Grid 2 Accent 2" w:semiHidden="0" w:uiPriority="68" w:unhideWhenUsed="0"/>
+    <w:lsdException w:name="Medium Grid 3 Accent 2" w:semiHidden="0" w:uiPriority="69" w:unhideWhenUsed="0"/>
+    <w:lsdException w:name="Dark List Accent 2" w:semiHidden="0" w:uiPriority="70" w:unhideWhenUsed="0"/>
+    <w:lsdException w:name="Colorful Shading Accent 2" w:semiHidden="0" w:uiPriority="71" w:unhideWhenUsed="0"/>
+    <w:lsdException w:name="Colorful List Accent 2" w:semiHidden="0" w:uiPriority="72" w:unhideWhenUsed="0"/>
+    <w:lsdException w:name="Colorful Grid Accent 2" w:semiHidden="0" w:uiPriority="73" w:unhideWhenUsed="0"/>
+    <w:lsdException w:name="Light Shading Accent 3" w:semiHidden="0" w:uiPriority="60" w:unhideWhenUsed="0"/>
+    <w:lsdException w:name="Light List Accent 3" w:semiHidden="0" w:uiPriority="61" w:unhideWhenUsed="0"/>
+    <w:lsdException w:name="Light Grid Accent 3" w:semiHidden="0" w:uiPriority="62" w:unhideWhenUsed="0"/>
+    <w:lsdException w:name="Medium Shading 1 Accent 3" w:semiHidden="0" w:uiPriority="63" w:unhideWhenUsed="0"/>
+    <w:lsdException w:name="Medium Shading 2 Accent 3" w:semiHidden="0" w:uiPriority="64" w:unhideWhenUsed="0"/>
+    <w:lsdException w:name="Medium List 1 Accent 3" w:semiHidden="0" w:uiPriority="65" w:unhideWhenUsed="0"/>
+    <w:lsdException w:name="Medium List 2 Accent 3" w:semiHidden="0" w:uiPriority="66" w:unhideWhenUsed="0"/>
+    <w:lsdException w:name="Medium Grid 1 Accent 3" w:semiHidden="0" w:uiPriority="67" w:unhideWhenUsed="0"/>
+    <w:lsdException w:name="Medium Grid 2 Accent 3" w:semiHidden="0" w:uiPriority="68" w:unhideWhenUsed="0"/>
+    <w:lsdException w:name="Medium Grid 3 Accent 3" w:semiHidden="0" w:uiPriority="69" w:unhideWhenUsed="0"/>
+    <w:lsdException w:name="Dark List Accent 3" w:semiHidden="0" w:uiPriority="70" w:unhideWhenUsed="0"/>
+    <w:lsdException w:name="Colorful Shading Accent 3" w:semiHidden="0" w:uiPriority="71" w:unhideWhenUsed="0"/>
+    <w:lsdException w:name="Colorful List Accent 3" w:semiHidden="0" w:uiPriority="72" w:unhideWhenUsed="0"/>
+    <w:lsdException w:name="Colorful Grid Accent 3" w:semiHidden="0" w:uiPriority="73" w:unhideWhenUsed="0"/>
+    <w:lsdException w:name="Light Shading Accent 4" w:semiHidden="0" w:uiPriority="60" w:unhideWhenUsed="0"/>
+    <w:lsdException w:name="Light List Accent 4" w:semiHidden="0" w:uiPriority="61" w:unhideWhenUsed="0"/>
+    <w:lsdException w:name="Light Grid Accent 4" w:semiHidden="0" w:uiPriority="62" w:unhideWhenUsed="0"/>
+    <w:lsdException w:name="Medium Shading 1 Accent 4" w:semiHidden="0" w:uiPriority="63" w:unhideWhenUsed="0"/>
+    <w:lsdException w:name="Medium Shading 2 Accent 4" w:semiHidden="0" w:uiPriority="64" w:unhideWhenUsed="0"/>
+    <w:lsdException w:name="Medium List 1 Accent 4" w:semiHidden="0" w:uiPriority="65" w:unhideWhenUsed="0"/>
+    <w:lsdException w:name="Medium List 2 Accent 4" w:semiHidden="0" w:uiPriority="66" w:unhideWhenUsed="0"/>
+    <w:lsdException w:name="Medium Grid 1 Accent 4" w:semiHidden="0" w:uiPriority="67" w:unhideWhenUsed="0"/>
+    <w:lsdException w:name="Medium Grid 2 Accent 4" w:semiHidden="0" w:uiPriority="68" w:unhideWhenUsed="0"/>
+    <w:lsdException w:name="Medium Grid 3 Accent 4" w:semiHidden="0" w:uiPriority="69" w:unhideWhenUsed="0"/>
+    <w:lsdException w:name="Dark List Accent 4" w:semiHidden="0" w:uiPriority="70" w:unhideWhenUsed="0"/>
+    <w:lsdException w:name="Colorful Shading Accent 4" w:semiHidden="0" w:uiPriority="71" w:unhideWhenUsed="0"/>
+    <w:lsdException w:name="Colorful List Accent 4" w:semiHidden="0" w:uiPriority="72" w:unhideWhenUsed="0"/>
+    <w:lsdException w:name="Colorful Grid Accent 4" w:semiHidden="0" w:uiPriority="73" w:unhideWhenUsed="0"/>
+    <w:lsdException w:name="Light Shading Accent 5" w:semiHidden="0" w:uiPriority="60" w:unhideWhenUsed="0"/>
+    <w:lsdException w:name="Light List Accent 5" w:semiHidden="0" w:uiPriority="61" w:unhideWhenUsed="0"/>
+    <w:lsdException w:name="Light Grid Accent 5" w:semiHidden="0" w:uiPriority="62" w:unhideWhenUsed="0"/>
+    <w:lsdException w:name="Medium Shading 1 Accent 5" w:semiHidden="0" w:uiPriority="63" w:unhideWhenUsed="0"/>
+    <w:lsdException w:name="Medium Shading 2 Accent 5" w:semiHidden="0" w:uiPriority="64" w:unhideWhenUsed="0"/>
+    <w:lsdException w:name="Medium List 1 Accent 5" w:semiHidden="0" w:uiPriority="65" w:unhideWhenUsed="0"/>
+    <w:lsdException w:name="Medium List 2 Accent 5" w:semiHidden="0" w:uiPriority="66" w:unhideWhenUsed="0"/>
+    <w:lsdException w:name="Medium Grid 1 Accent 5" w:semiHidden="0" w:uiPriority="67" w:unhideWhenUsed="0"/>
+    <w:lsdException w:name="Medium Grid 2 Accent 5" w:semiHidden="0" w:uiPriority="68" w:unhideWhenUsed="0"/>
+    <w:lsdException w:name="Medium Grid 3 Accent 5" w:semiHidden="0" w:uiPriority="69" w:unhideWhenUsed="0"/>
+    <w:lsdException w:name="Dark List Accent 5" w:semiHidden="0" w:uiPriority="70" w:unhideWhenUsed="0"/>
+    <w:lsdException w:name="Colorful Shading Accent 5" w:semiHidden="0" w:uiPriority="71" w:unhideWhenUsed="0"/>
+    <w:lsdException w:name="Colorful List Accent 5" w:semiHidden="0" w:uiPriority="72" w:unhideWhenUsed="0"/>
+    <w:lsdException w:name="Colorful Grid Accent 5" w:semiHidden="0" w:uiPriority="73" w:unhideWhenUsed="0"/>
+    <w:lsdException w:name="Light Shading Accent 6" w:semiHidden="0" w:uiPriority="60" w:unhideWhenUsed="0"/>
+    <w:lsdException w:name="Light List Accent 6" w:semiHidden="0" w:uiPriority="61" w:unhideWhenUsed="0"/>
+    <w:lsdException w:name="Light Grid Accent 6" w:semiHidden="0" w:uiPriority="62" w:unhideWhenUsed="0"/>
+    <w:lsdException w:name="Medium Shading 1 Accent 6" w:semiHidden="0" w:uiPriority="63" w:unhideWhenUsed="0"/>
+    <w:lsdException w:name="Medium Shading 2 Accent 6" w:semiHidden="0" w:uiPriority="64" w:unhideWhenUsed="0"/>
+    <w:lsdException w:name="Medium List 1 Accent 6" w:semiHidden="0" w:uiPriority="65" w:unhideWhenUsed="0"/>
+    <w:lsdException w:name="Medium List 2 Accent 6" w:semiHidden="0" w:uiPriority="66" w:unhideWhenUsed="0"/>
+    <w:lsdException w:name="Medium Grid 1 Accent 6" w:semiHidden="0" w:uiPriority="67" w:unhideWhenUsed="0"/>
+    <w:lsdException w:name="Medium Grid 2 Accent 6" w:semiHidden="0" w:uiPriority="68" w:unhideWhenUsed="0"/>
+    <w:lsdException w:name="Medium Grid 3 Accent 6" w:semiHidden="0" w:uiPriority="69" w:unhideWhenUsed="0"/>
+    <w:lsdException w:name="Dark List Accent 6" w:semiHidden="0" w:uiPriority="70" w:unhideWhenUsed="0"/>
+    <w:lsdException w:name="Colorful Shading Accent 6" w:semiHidden="0" w:uiPriority="71" w:unhideWhenUsed="0"/>
+    <w:lsdException w:name="Colorful List Accent 6" w:semiHidden="0" w:uiPriority="72" w:unhideWhenUsed="0"/>
+    <w:lsdException w:name="Colorful Grid Accent 6" w:semiHidden="0" w:uiPriority="73" w:unhideWhenUsed="0"/>
+    <w:lsdException w:name="Subtle Emphasis" w:semiHidden="0" w:uiPriority="19" w:unhideWhenUsed="0" w:qFormat="1"/>
+    <w:lsdException w:name="Intense Emphasis" w:semiHidden="0" w:uiPriority="21" w:unhideWhenUsed="0" w:qFormat="1"/>
+    <w:lsdException w:name="Subtle Reference" w:semiHidden="0" w:uiPriority="31" w:unhideWhenUsed="0" w:qFormat="1"/>
+    <w:lsdException w:name="Intense Reference" w:semiHidden="0" w:uiPriority="32" w:unhideWhenUsed="0" w:qFormat="1"/>
+    <w:lsdException w:name="Book Title" w:semiHidden="0" w:uiPriority="33" w:unhideWhenUsed="0" w:qFormat="1"/>
+    <w:lsdException w:name="Bibliography" w:uiPriority="37"/>
+    <w:lsdException w:name="TOC Heading" w:uiPriority="39" w:qFormat="1"/>
   </w:latentStyles>
   <w:style w:type="paragraph" w:default="1" w:styleId="Normal">
     <w:name w:val="Normal"/>
@@ -2598,7 +5327,7 @@
       <w:u w:val="single"/>
     </w:rPr>
   </w:style>
-  <w:style w:type="character" w:styleId="UnresolvedMention">
+  <w:style w:type="character" w:customStyle="1" w:styleId="UnresolvedMention">
     <w:name w:val="Unresolved Mention"/>
     <w:basedOn w:val="DefaultParagraphFont"/>
     <w:uiPriority w:val="99"/>
@@ -2608,6 +5337,830 @@
     <w:rPr>
       <w:color w:val="605E5C"/>
       <w:shd w:val="clear" w:color="auto" w:fill="E1DFDD"/>
+    </w:rPr>
+  </w:style>
+  <w:style w:type="paragraph" w:styleId="BalloonText">
+    <w:name w:val="Balloon Text"/>
+    <w:basedOn w:val="Normal"/>
+    <w:link w:val="BalloonTextChar"/>
+    <w:uiPriority w:val="99"/>
+    <w:semiHidden/>
+    <w:unhideWhenUsed/>
+    <w:rsid w:val="0098377D"/>
+    <w:pPr>
+      <w:spacing w:after="0" w:line="240" w:lineRule="auto"/>
+    </w:pPr>
+    <w:rPr>
+      <w:rFonts w:ascii="Tahoma" w:hAnsi="Tahoma" w:cs="Tahoma"/>
+      <w:sz w:val="16"/>
+      <w:szCs w:val="16"/>
+    </w:rPr>
+  </w:style>
+  <w:style w:type="character" w:customStyle="1" w:styleId="BalloonTextChar">
+    <w:name w:val="Balloon Text Char"/>
+    <w:basedOn w:val="DefaultParagraphFont"/>
+    <w:link w:val="BalloonText"/>
+    <w:uiPriority w:val="99"/>
+    <w:semiHidden/>
+    <w:rsid w:val="0098377D"/>
+    <w:rPr>
+      <w:rFonts w:ascii="Tahoma" w:hAnsi="Tahoma" w:cs="Tahoma"/>
+      <w:sz w:val="16"/>
+      <w:szCs w:val="16"/>
+    </w:rPr>
+  </w:style>
+</w:styles>
+</file>
+
+<file path=word/stylesWithEffects.xml><?xml version="1.0" encoding="utf-8"?>
+<w:styles xmlns:wpc="http://schemas.microsoft.com/office/word/2010/wordprocessingCanvas" xmlns:mc="http://schemas.openxmlformats.org/markup-compatibility/2006" xmlns:o="urn:schemas-microsoft-com:office:office" xmlns:r="http://schemas.openxmlformats.org/officeDocument/2006/relationships" xmlns:m="http://schemas.openxmlformats.org/officeDocument/2006/math" xmlns:v="urn:schemas-microsoft-com:vml" xmlns:wp14="http://schemas.microsoft.com/office/word/2010/wordprocessingDrawing" xmlns:wp="http://schemas.openxmlformats.org/drawingml/2006/wordprocessingDrawing" xmlns:w10="urn:schemas-microsoft-com:office:word" xmlns:w="http://schemas.openxmlformats.org/wordprocessingml/2006/main" xmlns:w14="http://schemas.microsoft.com/office/word/2010/wordml" xmlns:wpg="http://schemas.microsoft.com/office/word/2010/wordprocessingGroup" xmlns:wpi="http://schemas.microsoft.com/office/word/2010/wordprocessingInk" xmlns:wne="http://schemas.microsoft.com/office/word/2006/wordml" xmlns:wps="http://schemas.microsoft.com/office/word/2010/wordprocessingShape" mc:Ignorable="w14 wp14">
+  <w:docDefaults>
+    <w:rPrDefault>
+      <w:rPr>
+        <w:rFonts w:asciiTheme="minorHAnsi" w:eastAsiaTheme="minorHAnsi" w:hAnsiTheme="minorHAnsi" w:cstheme="minorBidi"/>
+        <w:kern w:val="2"/>
+        <w:sz w:val="22"/>
+        <w:szCs w:val="22"/>
+        <w:lang w:val="en-ID" w:eastAsia="en-US" w:bidi="ar-SA"/>
+        <w14:ligatures w14:val="standardContextual"/>
+      </w:rPr>
+    </w:rPrDefault>
+    <w:pPrDefault>
+      <w:pPr>
+        <w:spacing w:after="160" w:line="259" w:lineRule="auto"/>
+      </w:pPr>
+    </w:pPrDefault>
+  </w:docDefaults>
+  <w:latentStyles w:defLockedState="0" w:defUIPriority="99" w:defSemiHidden="1" w:defUnhideWhenUsed="1" w:defQFormat="0" w:count="267">
+    <w:lsdException w:name="Normal" w:semiHidden="0" w:uiPriority="0" w:unhideWhenUsed="0" w:qFormat="1"/>
+    <w:lsdException w:name="heading 1" w:semiHidden="0" w:uiPriority="9" w:unhideWhenUsed="0" w:qFormat="1"/>
+    <w:lsdException w:name="heading 2" w:uiPriority="9" w:qFormat="1"/>
+    <w:lsdException w:name="heading 3" w:uiPriority="9" w:qFormat="1"/>
+    <w:lsdException w:name="heading 4" w:uiPriority="9" w:qFormat="1"/>
+    <w:lsdException w:name="heading 5" w:uiPriority="9" w:qFormat="1"/>
+    <w:lsdException w:name="heading 6" w:uiPriority="9" w:qFormat="1"/>
+    <w:lsdException w:name="heading 7" w:uiPriority="9" w:qFormat="1"/>
+    <w:lsdException w:name="heading 8" w:uiPriority="9" w:qFormat="1"/>
+    <w:lsdException w:name="heading 9" w:uiPriority="9" w:qFormat="1"/>
+    <w:lsdException w:name="toc 1" w:uiPriority="39"/>
+    <w:lsdException w:name="toc 2" w:uiPriority="39"/>
+    <w:lsdException w:name="toc 3" w:uiPriority="39"/>
+    <w:lsdException w:name="toc 4" w:uiPriority="39"/>
+    <w:lsdException w:name="toc 5" w:uiPriority="39"/>
+    <w:lsdException w:name="toc 6" w:uiPriority="39"/>
+    <w:lsdException w:name="toc 7" w:uiPriority="39"/>
+    <w:lsdException w:name="toc 8" w:uiPriority="39"/>
+    <w:lsdException w:name="toc 9" w:uiPriority="39"/>
+    <w:lsdException w:name="caption" w:uiPriority="35" w:qFormat="1"/>
+    <w:lsdException w:name="Title" w:semiHidden="0" w:uiPriority="10" w:unhideWhenUsed="0" w:qFormat="1"/>
+    <w:lsdException w:name="Default Paragraph Font" w:uiPriority="1"/>
+    <w:lsdException w:name="Subtitle" w:semiHidden="0" w:uiPriority="11" w:unhideWhenUsed="0" w:qFormat="1"/>
+    <w:lsdException w:name="Strong" w:semiHidden="0" w:uiPriority="22" w:unhideWhenUsed="0" w:qFormat="1"/>
+    <w:lsdException w:name="Emphasis" w:semiHidden="0" w:uiPriority="20" w:unhideWhenUsed="0" w:qFormat="1"/>
+    <w:lsdException w:name="Table Grid" w:semiHidden="0" w:uiPriority="39" w:unhideWhenUsed="0"/>
+    <w:lsdException w:name="Placeholder Text" w:unhideWhenUsed="0"/>
+    <w:lsdException w:name="No Spacing" w:semiHidden="0" w:uiPriority="1" w:unhideWhenUsed="0" w:qFormat="1"/>
+    <w:lsdException w:name="Light Shading" w:semiHidden="0" w:uiPriority="60" w:unhideWhenUsed="0"/>
+    <w:lsdException w:name="Light List" w:semiHidden="0" w:uiPriority="61" w:unhideWhenUsed="0"/>
+    <w:lsdException w:name="Light Grid" w:semiHidden="0" w:uiPriority="62" w:unhideWhenUsed="0"/>
+    <w:lsdException w:name="Medium Shading 1" w:semiHidden="0" w:uiPriority="63" w:unhideWhenUsed="0"/>
+    <w:lsdException w:name="Medium Shading 2" w:semiHidden="0" w:uiPriority="64" w:unhideWhenUsed="0"/>
+    <w:lsdException w:name="Medium List 1" w:semiHidden="0" w:uiPriority="65" w:unhideWhenUsed="0"/>
+    <w:lsdException w:name="Medium List 2" w:semiHidden="0" w:uiPriority="66" w:unhideWhenUsed="0"/>
+    <w:lsdException w:name="Medium Grid 1" w:semiHidden="0" w:uiPriority="67" w:unhideWhenUsed="0"/>
+    <w:lsdException w:name="Medium Grid 2" w:semiHidden="0" w:uiPriority="68" w:unhideWhenUsed="0"/>
+    <w:lsdException w:name="Medium Grid 3" w:semiHidden="0" w:uiPriority="69" w:unhideWhenUsed="0"/>
+    <w:lsdException w:name="Dark List" w:semiHidden="0" w:uiPriority="70" w:unhideWhenUsed="0"/>
+    <w:lsdException w:name="Colorful Shading" w:semiHidden="0" w:uiPriority="71" w:unhideWhenUsed="0"/>
+    <w:lsdException w:name="Colorful List" w:semiHidden="0" w:uiPriority="72" w:unhideWhenUsed="0"/>
+    <w:lsdException w:name="Colorful Grid" w:semiHidden="0" w:uiPriority="73" w:unhideWhenUsed="0"/>
+    <w:lsdException w:name="Light Shading Accent 1" w:semiHidden="0" w:uiPriority="60" w:unhideWhenUsed="0"/>
+    <w:lsdException w:name="Light List Accent 1" w:semiHidden="0" w:uiPriority="61" w:unhideWhenUsed="0"/>
+    <w:lsdException w:name="Light Grid Accent 1" w:semiHidden="0" w:uiPriority="62" w:unhideWhenUsed="0"/>
+    <w:lsdException w:name="Medium Shading 1 Accent 1" w:semiHidden="0" w:uiPriority="63" w:unhideWhenUsed="0"/>
+    <w:lsdException w:name="Medium Shading 2 Accent 1" w:semiHidden="0" w:uiPriority="64" w:unhideWhenUsed="0"/>
+    <w:lsdException w:name="Medium List 1 Accent 1" w:semiHidden="0" w:uiPriority="65" w:unhideWhenUsed="0"/>
+    <w:lsdException w:name="Revision" w:unhideWhenUsed="0"/>
+    <w:lsdException w:name="List Paragraph" w:semiHidden="0" w:uiPriority="34" w:unhideWhenUsed="0" w:qFormat="1"/>
+    <w:lsdException w:name="Quote" w:semiHidden="0" w:uiPriority="29" w:unhideWhenUsed="0" w:qFormat="1"/>
+    <w:lsdException w:name="Intense Quote" w:semiHidden="0" w:uiPriority="30" w:unhideWhenUsed="0" w:qFormat="1"/>
+    <w:lsdException w:name="Medium List 2 Accent 1" w:semiHidden="0" w:uiPriority="66" w:unhideWhenUsed="0"/>
+    <w:lsdException w:name="Medium Grid 1 Accent 1" w:semiHidden="0" w:uiPriority="67" w:unhideWhenUsed="0"/>
+    <w:lsdException w:name="Medium Grid 2 Accent 1" w:semiHidden="0" w:uiPriority="68" w:unhideWhenUsed="0"/>
+    <w:lsdException w:name="Medium Grid 3 Accent 1" w:semiHidden="0" w:uiPriority="69" w:unhideWhenUsed="0"/>
+    <w:lsdException w:name="Dark List Accent 1" w:semiHidden="0" w:uiPriority="70" w:unhideWhenUsed="0"/>
+    <w:lsdException w:name="Colorful Shading Accent 1" w:semiHidden="0" w:uiPriority="71" w:unhideWhenUsed="0"/>
+    <w:lsdException w:name="Colorful List Accent 1" w:semiHidden="0" w:uiPriority="72" w:unhideWhenUsed="0"/>
+    <w:lsdException w:name="Colorful Grid Accent 1" w:semiHidden="0" w:uiPriority="73" w:unhideWhenUsed="0"/>
+    <w:lsdException w:name="Light Shading Accent 2" w:semiHidden="0" w:uiPriority="60" w:unhideWhenUsed="0"/>
+    <w:lsdException w:name="Light List Accent 2" w:semiHidden="0" w:uiPriority="61" w:unhideWhenUsed="0"/>
+    <w:lsdException w:name="Light Grid Accent 2" w:semiHidden="0" w:uiPriority="62" w:unhideWhenUsed="0"/>
+    <w:lsdException w:name="Medium Shading 1 Accent 2" w:semiHidden="0" w:uiPriority="63" w:unhideWhenUsed="0"/>
+    <w:lsdException w:name="Medium Shading 2 Accent 2" w:semiHidden="0" w:uiPriority="64" w:unhideWhenUsed="0"/>
+    <w:lsdException w:name="Medium List 1 Accent 2" w:semiHidden="0" w:uiPriority="65" w:unhideWhenUsed="0"/>
+    <w:lsdException w:name="Medium List 2 Accent 2" w:semiHidden="0" w:uiPriority="66" w:unhideWhenUsed="0"/>
+    <w:lsdException w:name="Medium Grid 1 Accent 2" w:semiHidden="0" w:uiPriority="67" w:unhideWhenUsed="0"/>
+    <w:lsdException w:name="Medium Grid 2 Accent 2" w:semiHidden="0" w:uiPriority="68" w:unhideWhenUsed="0"/>
+    <w:lsdException w:name="Medium Grid 3 Accent 2" w:semiHidden="0" w:uiPriority="69" w:unhideWhenUsed="0"/>
+    <w:lsdException w:name="Dark List Accent 2" w:semiHidden="0" w:uiPriority="70" w:unhideWhenUsed="0"/>
+    <w:lsdException w:name="Colorful Shading Accent 2" w:semiHidden="0" w:uiPriority="71" w:unhideWhenUsed="0"/>
+    <w:lsdException w:name="Colorful List Accent 2" w:semiHidden="0" w:uiPriority="72" w:unhideWhenUsed="0"/>
+    <w:lsdException w:name="Colorful Grid Accent 2" w:semiHidden="0" w:uiPriority="73" w:unhideWhenUsed="0"/>
+    <w:lsdException w:name="Light Shading Accent 3" w:semiHidden="0" w:uiPriority="60" w:unhideWhenUsed="0"/>
+    <w:lsdException w:name="Light List Accent 3" w:semiHidden="0" w:uiPriority="61" w:unhideWhenUsed="0"/>
+    <w:lsdException w:name="Light Grid Accent 3" w:semiHidden="0" w:uiPriority="62" w:unhideWhenUsed="0"/>
+    <w:lsdException w:name="Medium Shading 1 Accent 3" w:semiHidden="0" w:uiPriority="63" w:unhideWhenUsed="0"/>
+    <w:lsdException w:name="Medium Shading 2 Accent 3" w:semiHidden="0" w:uiPriority="64" w:unhideWhenUsed="0"/>
+    <w:lsdException w:name="Medium List 1 Accent 3" w:semiHidden="0" w:uiPriority="65" w:unhideWhenUsed="0"/>
+    <w:lsdException w:name="Medium List 2 Accent 3" w:semiHidden="0" w:uiPriority="66" w:unhideWhenUsed="0"/>
+    <w:lsdException w:name="Medium Grid 1 Accent 3" w:semiHidden="0" w:uiPriority="67" w:unhideWhenUsed="0"/>
+    <w:lsdException w:name="Medium Grid 2 Accent 3" w:semiHidden="0" w:uiPriority="68" w:unhideWhenUsed="0"/>
+    <w:lsdException w:name="Medium Grid 3 Accent 3" w:semiHidden="0" w:uiPriority="69" w:unhideWhenUsed="0"/>
+    <w:lsdException w:name="Dark List Accent 3" w:semiHidden="0" w:uiPriority="70" w:unhideWhenUsed="0"/>
+    <w:lsdException w:name="Colorful Shading Accent 3" w:semiHidden="0" w:uiPriority="71" w:unhideWhenUsed="0"/>
+    <w:lsdException w:name="Colorful List Accent 3" w:semiHidden="0" w:uiPriority="72" w:unhideWhenUsed="0"/>
+    <w:lsdException w:name="Colorful Grid Accent 3" w:semiHidden="0" w:uiPriority="73" w:unhideWhenUsed="0"/>
+    <w:lsdException w:name="Light Shading Accent 4" w:semiHidden="0" w:uiPriority="60" w:unhideWhenUsed="0"/>
+    <w:lsdException w:name="Light List Accent 4" w:semiHidden="0" w:uiPriority="61" w:unhideWhenUsed="0"/>
+    <w:lsdException w:name="Light Grid Accent 4" w:semiHidden="0" w:uiPriority="62" w:unhideWhenUsed="0"/>
+    <w:lsdException w:name="Medium Shading 1 Accent 4" w:semiHidden="0" w:uiPriority="63" w:unhideWhenUsed="0"/>
+    <w:lsdException w:name="Medium Shading 2 Accent 4" w:semiHidden="0" w:uiPriority="64" w:unhideWhenUsed="0"/>
+    <w:lsdException w:name="Medium List 1 Accent 4" w:semiHidden="0" w:uiPriority="65" w:unhideWhenUsed="0"/>
+    <w:lsdException w:name="Medium List 2 Accent 4" w:semiHidden="0" w:uiPriority="66" w:unhideWhenUsed="0"/>
+    <w:lsdException w:name="Medium Grid 1 Accent 4" w:semiHidden="0" w:uiPriority="67" w:unhideWhenUsed="0"/>
+    <w:lsdException w:name="Medium Grid 2 Accent 4" w:semiHidden="0" w:uiPriority="68" w:unhideWhenUsed="0"/>
+    <w:lsdException w:name="Medium Grid 3 Accent 4" w:semiHidden="0" w:uiPriority="69" w:unhideWhenUsed="0"/>
+    <w:lsdException w:name="Dark List Accent 4" w:semiHidden="0" w:uiPriority="70" w:unhideWhenUsed="0"/>
+    <w:lsdException w:name="Colorful Shading Accent 4" w:semiHidden="0" w:uiPriority="71" w:unhideWhenUsed="0"/>
+    <w:lsdException w:name="Colorful List Accent 4" w:semiHidden="0" w:uiPriority="72" w:unhideWhenUsed="0"/>
+    <w:lsdException w:name="Colorful Grid Accent 4" w:semiHidden="0" w:uiPriority="73" w:unhideWhenUsed="0"/>
+    <w:lsdException w:name="Light Shading Accent 5" w:semiHidden="0" w:uiPriority="60" w:unhideWhenUsed="0"/>
+    <w:lsdException w:name="Light List Accent 5" w:semiHidden="0" w:uiPriority="61" w:unhideWhenUsed="0"/>
+    <w:lsdException w:name="Light Grid Accent 5" w:semiHidden="0" w:uiPriority="62" w:unhideWhenUsed="0"/>
+    <w:lsdException w:name="Medium Shading 1 Accent 5" w:semiHidden="0" w:uiPriority="63" w:unhideWhenUsed="0"/>
+    <w:lsdException w:name="Medium Shading 2 Accent 5" w:semiHidden="0" w:uiPriority="64" w:unhideWhenUsed="0"/>
+    <w:lsdException w:name="Medium List 1 Accent 5" w:semiHidden="0" w:uiPriority="65" w:unhideWhenUsed="0"/>
+    <w:lsdException w:name="Medium List 2 Accent 5" w:semiHidden="0" w:uiPriority="66" w:unhideWhenUsed="0"/>
+    <w:lsdException w:name="Medium Grid 1 Accent 5" w:semiHidden="0" w:uiPriority="67" w:unhideWhenUsed="0"/>
+    <w:lsdException w:name="Medium Grid 2 Accent 5" w:semiHidden="0" w:uiPriority="68" w:unhideWhenUsed="0"/>
+    <w:lsdException w:name="Medium Grid 3 Accent 5" w:semiHidden="0" w:uiPriority="69" w:unhideWhenUsed="0"/>
+    <w:lsdException w:name="Dark List Accent 5" w:semiHidden="0" w:uiPriority="70" w:unhideWhenUsed="0"/>
+    <w:lsdException w:name="Colorful Shading Accent 5" w:semiHidden="0" w:uiPriority="71" w:unhideWhenUsed="0"/>
+    <w:lsdException w:name="Colorful List Accent 5" w:semiHidden="0" w:uiPriority="72" w:unhideWhenUsed="0"/>
+    <w:lsdException w:name="Colorful Grid Accent 5" w:semiHidden="0" w:uiPriority="73" w:unhideWhenUsed="0"/>
+    <w:lsdException w:name="Light Shading Accent 6" w:semiHidden="0" w:uiPriority="60" w:unhideWhenUsed="0"/>
+    <w:lsdException w:name="Light List Accent 6" w:semiHidden="0" w:uiPriority="61" w:unhideWhenUsed="0"/>
+    <w:lsdException w:name="Light Grid Accent 6" w:semiHidden="0" w:uiPriority="62" w:unhideWhenUsed="0"/>
+    <w:lsdException w:name="Medium Shading 1 Accent 6" w:semiHidden="0" w:uiPriority="63" w:unhideWhenUsed="0"/>
+    <w:lsdException w:name="Medium Shading 2 Accent 6" w:semiHidden="0" w:uiPriority="64" w:unhideWhenUsed="0"/>
+    <w:lsdException w:name="Medium List 1 Accent 6" w:semiHidden="0" w:uiPriority="65" w:unhideWhenUsed="0"/>
+    <w:lsdException w:name="Medium List 2 Accent 6" w:semiHidden="0" w:uiPriority="66" w:unhideWhenUsed="0"/>
+    <w:lsdException w:name="Medium Grid 1 Accent 6" w:semiHidden="0" w:uiPriority="67" w:unhideWhenUsed="0"/>
+    <w:lsdException w:name="Medium Grid 2 Accent 6" w:semiHidden="0" w:uiPriority="68" w:unhideWhenUsed="0"/>
+    <w:lsdException w:name="Medium Grid 3 Accent 6" w:semiHidden="0" w:uiPriority="69" w:unhideWhenUsed="0"/>
+    <w:lsdException w:name="Dark List Accent 6" w:semiHidden="0" w:uiPriority="70" w:unhideWhenUsed="0"/>
+    <w:lsdException w:name="Colorful Shading Accent 6" w:semiHidden="0" w:uiPriority="71" w:unhideWhenUsed="0"/>
+    <w:lsdException w:name="Colorful List Accent 6" w:semiHidden="0" w:uiPriority="72" w:unhideWhenUsed="0"/>
+    <w:lsdException w:name="Colorful Grid Accent 6" w:semiHidden="0" w:uiPriority="73" w:unhideWhenUsed="0"/>
+    <w:lsdException w:name="Subtle Emphasis" w:semiHidden="0" w:uiPriority="19" w:unhideWhenUsed="0" w:qFormat="1"/>
+    <w:lsdException w:name="Intense Emphasis" w:semiHidden="0" w:uiPriority="21" w:unhideWhenUsed="0" w:qFormat="1"/>
+    <w:lsdException w:name="Subtle Reference" w:semiHidden="0" w:uiPriority="31" w:unhideWhenUsed="0" w:qFormat="1"/>
+    <w:lsdException w:name="Intense Reference" w:semiHidden="0" w:uiPriority="32" w:unhideWhenUsed="0" w:qFormat="1"/>
+    <w:lsdException w:name="Book Title" w:semiHidden="0" w:uiPriority="33" w:unhideWhenUsed="0" w:qFormat="1"/>
+    <w:lsdException w:name="Bibliography" w:uiPriority="37"/>
+    <w:lsdException w:name="TOC Heading" w:uiPriority="39" w:qFormat="1"/>
+  </w:latentStyles>
+  <w:style w:type="paragraph" w:default="1" w:styleId="Normal">
+    <w:name w:val="Normal"/>
+    <w:qFormat/>
+    <w:rsid w:val="00032CC0"/>
+  </w:style>
+  <w:style w:type="paragraph" w:styleId="Heading1">
+    <w:name w:val="heading 1"/>
+    <w:basedOn w:val="Normal"/>
+    <w:next w:val="Normal"/>
+    <w:link w:val="Heading1Char"/>
+    <w:uiPriority w:val="9"/>
+    <w:qFormat/>
+    <w:rsid w:val="00FA1043"/>
+    <w:pPr>
+      <w:keepNext/>
+      <w:keepLines/>
+      <w:numPr>
+        <w:numId w:val="1"/>
+      </w:numPr>
+      <w:spacing w:after="480" w:line="480" w:lineRule="auto"/>
+      <w:jc w:val="center"/>
+      <w:outlineLvl w:val="0"/>
+    </w:pPr>
+    <w:rPr>
+      <w:rFonts w:ascii="Times New Roman" w:eastAsiaTheme="majorEastAsia" w:hAnsi="Times New Roman" w:cstheme="majorBidi"/>
+      <w:b/>
+      <w:sz w:val="24"/>
+      <w:szCs w:val="32"/>
+    </w:rPr>
+  </w:style>
+  <w:style w:type="paragraph" w:styleId="Heading2">
+    <w:name w:val="heading 2"/>
+    <w:basedOn w:val="Normal"/>
+    <w:next w:val="Normal"/>
+    <w:link w:val="Heading2Char"/>
+    <w:uiPriority w:val="9"/>
+    <w:unhideWhenUsed/>
+    <w:qFormat/>
+    <w:rsid w:val="00FA1043"/>
+    <w:pPr>
+      <w:keepNext/>
+      <w:keepLines/>
+      <w:numPr>
+        <w:ilvl w:val="1"/>
+        <w:numId w:val="5"/>
+      </w:numPr>
+      <w:spacing w:after="0" w:line="720" w:lineRule="auto"/>
+      <w:outlineLvl w:val="1"/>
+    </w:pPr>
+    <w:rPr>
+      <w:rFonts w:ascii="Times New Roman" w:eastAsiaTheme="majorEastAsia" w:hAnsi="Times New Roman" w:cstheme="majorBidi"/>
+      <w:b/>
+      <w:sz w:val="24"/>
+      <w:szCs w:val="26"/>
+    </w:rPr>
+  </w:style>
+  <w:style w:type="paragraph" w:styleId="Heading3">
+    <w:name w:val="heading 3"/>
+    <w:basedOn w:val="Normal"/>
+    <w:next w:val="Normal"/>
+    <w:link w:val="Heading3Char"/>
+    <w:uiPriority w:val="9"/>
+    <w:unhideWhenUsed/>
+    <w:qFormat/>
+    <w:rsid w:val="00FA1043"/>
+    <w:pPr>
+      <w:keepNext/>
+      <w:keepLines/>
+      <w:numPr>
+        <w:ilvl w:val="2"/>
+        <w:numId w:val="5"/>
+      </w:numPr>
+      <w:spacing w:after="0" w:line="720" w:lineRule="auto"/>
+      <w:outlineLvl w:val="2"/>
+    </w:pPr>
+    <w:rPr>
+      <w:rFonts w:ascii="Times New Roman" w:eastAsiaTheme="majorEastAsia" w:hAnsi="Times New Roman" w:cstheme="majorBidi"/>
+      <w:sz w:val="24"/>
+      <w:szCs w:val="24"/>
+    </w:rPr>
+  </w:style>
+  <w:style w:type="paragraph" w:styleId="Heading4">
+    <w:name w:val="heading 4"/>
+    <w:basedOn w:val="Normal"/>
+    <w:next w:val="Normal"/>
+    <w:link w:val="Heading4Char"/>
+    <w:uiPriority w:val="9"/>
+    <w:semiHidden/>
+    <w:unhideWhenUsed/>
+    <w:qFormat/>
+    <w:rsid w:val="00F5111F"/>
+    <w:pPr>
+      <w:keepNext/>
+      <w:keepLines/>
+      <w:spacing w:before="80" w:after="40"/>
+      <w:outlineLvl w:val="3"/>
+    </w:pPr>
+    <w:rPr>
+      <w:rFonts w:eastAsiaTheme="majorEastAsia" w:cstheme="majorBidi"/>
+      <w:i/>
+      <w:iCs/>
+      <w:color w:val="0F4761" w:themeColor="accent1" w:themeShade="BF"/>
+    </w:rPr>
+  </w:style>
+  <w:style w:type="paragraph" w:styleId="Heading5">
+    <w:name w:val="heading 5"/>
+    <w:basedOn w:val="Normal"/>
+    <w:next w:val="Normal"/>
+    <w:link w:val="Heading5Char"/>
+    <w:uiPriority w:val="9"/>
+    <w:semiHidden/>
+    <w:unhideWhenUsed/>
+    <w:qFormat/>
+    <w:rsid w:val="00F5111F"/>
+    <w:pPr>
+      <w:keepNext/>
+      <w:keepLines/>
+      <w:spacing w:before="80" w:after="40"/>
+      <w:outlineLvl w:val="4"/>
+    </w:pPr>
+    <w:rPr>
+      <w:rFonts w:eastAsiaTheme="majorEastAsia" w:cstheme="majorBidi"/>
+      <w:color w:val="0F4761" w:themeColor="accent1" w:themeShade="BF"/>
+    </w:rPr>
+  </w:style>
+  <w:style w:type="paragraph" w:styleId="Heading6">
+    <w:name w:val="heading 6"/>
+    <w:basedOn w:val="Normal"/>
+    <w:next w:val="Normal"/>
+    <w:link w:val="Heading6Char"/>
+    <w:uiPriority w:val="9"/>
+    <w:semiHidden/>
+    <w:unhideWhenUsed/>
+    <w:qFormat/>
+    <w:rsid w:val="00F5111F"/>
+    <w:pPr>
+      <w:keepNext/>
+      <w:keepLines/>
+      <w:spacing w:before="40" w:after="0"/>
+      <w:outlineLvl w:val="5"/>
+    </w:pPr>
+    <w:rPr>
+      <w:rFonts w:eastAsiaTheme="majorEastAsia" w:cstheme="majorBidi"/>
+      <w:i/>
+      <w:iCs/>
+      <w:color w:val="595959" w:themeColor="text1" w:themeTint="A6"/>
+    </w:rPr>
+  </w:style>
+  <w:style w:type="paragraph" w:styleId="Heading7">
+    <w:name w:val="heading 7"/>
+    <w:basedOn w:val="Normal"/>
+    <w:next w:val="Normal"/>
+    <w:link w:val="Heading7Char"/>
+    <w:uiPriority w:val="9"/>
+    <w:semiHidden/>
+    <w:unhideWhenUsed/>
+    <w:qFormat/>
+    <w:rsid w:val="00F5111F"/>
+    <w:pPr>
+      <w:keepNext/>
+      <w:keepLines/>
+      <w:spacing w:before="40" w:after="0"/>
+      <w:outlineLvl w:val="6"/>
+    </w:pPr>
+    <w:rPr>
+      <w:rFonts w:eastAsiaTheme="majorEastAsia" w:cstheme="majorBidi"/>
+      <w:color w:val="595959" w:themeColor="text1" w:themeTint="A6"/>
+    </w:rPr>
+  </w:style>
+  <w:style w:type="paragraph" w:styleId="Heading8">
+    <w:name w:val="heading 8"/>
+    <w:basedOn w:val="Normal"/>
+    <w:next w:val="Normal"/>
+    <w:link w:val="Heading8Char"/>
+    <w:uiPriority w:val="9"/>
+    <w:semiHidden/>
+    <w:unhideWhenUsed/>
+    <w:qFormat/>
+    <w:rsid w:val="00F5111F"/>
+    <w:pPr>
+      <w:keepNext/>
+      <w:keepLines/>
+      <w:spacing w:after="0"/>
+      <w:outlineLvl w:val="7"/>
+    </w:pPr>
+    <w:rPr>
+      <w:rFonts w:eastAsiaTheme="majorEastAsia" w:cstheme="majorBidi"/>
+      <w:i/>
+      <w:iCs/>
+      <w:color w:val="272727" w:themeColor="text1" w:themeTint="D8"/>
+    </w:rPr>
+  </w:style>
+  <w:style w:type="paragraph" w:styleId="Heading9">
+    <w:name w:val="heading 9"/>
+    <w:basedOn w:val="Normal"/>
+    <w:next w:val="Normal"/>
+    <w:link w:val="Heading9Char"/>
+    <w:uiPriority w:val="9"/>
+    <w:semiHidden/>
+    <w:unhideWhenUsed/>
+    <w:qFormat/>
+    <w:rsid w:val="00F5111F"/>
+    <w:pPr>
+      <w:keepNext/>
+      <w:keepLines/>
+      <w:spacing w:after="0"/>
+      <w:outlineLvl w:val="8"/>
+    </w:pPr>
+    <w:rPr>
+      <w:rFonts w:eastAsiaTheme="majorEastAsia" w:cstheme="majorBidi"/>
+      <w:color w:val="272727" w:themeColor="text1" w:themeTint="D8"/>
+    </w:rPr>
+  </w:style>
+  <w:style w:type="character" w:default="1" w:styleId="DefaultParagraphFont">
+    <w:name w:val="Default Paragraph Font"/>
+    <w:uiPriority w:val="1"/>
+    <w:semiHidden/>
+    <w:unhideWhenUsed/>
+  </w:style>
+  <w:style w:type="table" w:default="1" w:styleId="TableNormal">
+    <w:name w:val="Normal Table"/>
+    <w:uiPriority w:val="99"/>
+    <w:semiHidden/>
+    <w:unhideWhenUsed/>
+    <w:tblPr>
+      <w:tblInd w:w="0" w:type="dxa"/>
+      <w:tblCellMar>
+        <w:top w:w="0" w:type="dxa"/>
+        <w:left w:w="108" w:type="dxa"/>
+        <w:bottom w:w="0" w:type="dxa"/>
+        <w:right w:w="108" w:type="dxa"/>
+      </w:tblCellMar>
+    </w:tblPr>
+  </w:style>
+  <w:style w:type="numbering" w:default="1" w:styleId="NoList">
+    <w:name w:val="No List"/>
+    <w:uiPriority w:val="99"/>
+    <w:semiHidden/>
+    <w:unhideWhenUsed/>
+  </w:style>
+  <w:style w:type="character" w:customStyle="1" w:styleId="Heading2Char">
+    <w:name w:val="Heading 2 Char"/>
+    <w:basedOn w:val="DefaultParagraphFont"/>
+    <w:link w:val="Heading2"/>
+    <w:uiPriority w:val="9"/>
+    <w:rsid w:val="00FA1043"/>
+    <w:rPr>
+      <w:rFonts w:ascii="Times New Roman" w:eastAsiaTheme="majorEastAsia" w:hAnsi="Times New Roman" w:cstheme="majorBidi"/>
+      <w:b/>
+      <w:sz w:val="24"/>
+      <w:szCs w:val="26"/>
+    </w:rPr>
+  </w:style>
+  <w:style w:type="character" w:customStyle="1" w:styleId="Heading1Char">
+    <w:name w:val="Heading 1 Char"/>
+    <w:basedOn w:val="DefaultParagraphFont"/>
+    <w:link w:val="Heading1"/>
+    <w:uiPriority w:val="9"/>
+    <w:rsid w:val="00FA1043"/>
+    <w:rPr>
+      <w:rFonts w:ascii="Times New Roman" w:eastAsiaTheme="majorEastAsia" w:hAnsi="Times New Roman" w:cstheme="majorBidi"/>
+      <w:b/>
+      <w:sz w:val="24"/>
+      <w:szCs w:val="32"/>
+    </w:rPr>
+  </w:style>
+  <w:style w:type="character" w:customStyle="1" w:styleId="Heading3Char">
+    <w:name w:val="Heading 3 Char"/>
+    <w:basedOn w:val="DefaultParagraphFont"/>
+    <w:link w:val="Heading3"/>
+    <w:uiPriority w:val="9"/>
+    <w:rsid w:val="00FA1043"/>
+    <w:rPr>
+      <w:rFonts w:ascii="Times New Roman" w:eastAsiaTheme="majorEastAsia" w:hAnsi="Times New Roman" w:cstheme="majorBidi"/>
+      <w:sz w:val="24"/>
+      <w:szCs w:val="24"/>
+    </w:rPr>
+  </w:style>
+  <w:style w:type="paragraph" w:customStyle="1" w:styleId="H2Normal">
+    <w:name w:val="H2 Normal"/>
+    <w:basedOn w:val="Normal"/>
+    <w:link w:val="H2NormalChar"/>
+    <w:qFormat/>
+    <w:rsid w:val="00FA1043"/>
+    <w:pPr>
+      <w:spacing w:after="0" w:line="480" w:lineRule="auto"/>
+      <w:ind w:left="720" w:firstLine="720"/>
+      <w:jc w:val="both"/>
+    </w:pPr>
+    <w:rPr>
+      <w:rFonts w:ascii="Times New Roman" w:hAnsi="Times New Roman" w:cs="Arial"/>
+      <w:color w:val="202122"/>
+      <w:sz w:val="24"/>
+      <w:szCs w:val="21"/>
+      <w:shd w:val="clear" w:color="auto" w:fill="FFFFFF"/>
+    </w:rPr>
+  </w:style>
+  <w:style w:type="character" w:customStyle="1" w:styleId="H2NormalChar">
+    <w:name w:val="H2 Normal Char"/>
+    <w:basedOn w:val="DefaultParagraphFont"/>
+    <w:link w:val="H2Normal"/>
+    <w:rsid w:val="00FA1043"/>
+    <w:rPr>
+      <w:rFonts w:ascii="Times New Roman" w:hAnsi="Times New Roman" w:cs="Arial"/>
+      <w:color w:val="202122"/>
+      <w:sz w:val="24"/>
+      <w:szCs w:val="21"/>
+    </w:rPr>
+  </w:style>
+  <w:style w:type="paragraph" w:customStyle="1" w:styleId="H3Normal">
+    <w:name w:val="H3 Normal"/>
+    <w:basedOn w:val="H2Normal"/>
+    <w:link w:val="H3NormalChar"/>
+    <w:qFormat/>
+    <w:rsid w:val="00FA1043"/>
+    <w:pPr>
+      <w:ind w:left="947"/>
+    </w:pPr>
+  </w:style>
+  <w:style w:type="character" w:customStyle="1" w:styleId="H3NormalChar">
+    <w:name w:val="H3 Normal Char"/>
+    <w:basedOn w:val="H2NormalChar"/>
+    <w:link w:val="H3Normal"/>
+    <w:rsid w:val="00FA1043"/>
+    <w:rPr>
+      <w:rFonts w:ascii="Times New Roman" w:hAnsi="Times New Roman" w:cs="Arial"/>
+      <w:color w:val="202122"/>
+      <w:sz w:val="24"/>
+      <w:szCs w:val="21"/>
+    </w:rPr>
+  </w:style>
+  <w:style w:type="character" w:customStyle="1" w:styleId="Heading4Char">
+    <w:name w:val="Heading 4 Char"/>
+    <w:basedOn w:val="DefaultParagraphFont"/>
+    <w:link w:val="Heading4"/>
+    <w:uiPriority w:val="9"/>
+    <w:semiHidden/>
+    <w:rsid w:val="00F5111F"/>
+    <w:rPr>
+      <w:rFonts w:eastAsiaTheme="majorEastAsia" w:cstheme="majorBidi"/>
+      <w:i/>
+      <w:iCs/>
+      <w:color w:val="0F4761" w:themeColor="accent1" w:themeShade="BF"/>
+    </w:rPr>
+  </w:style>
+  <w:style w:type="character" w:customStyle="1" w:styleId="Heading5Char">
+    <w:name w:val="Heading 5 Char"/>
+    <w:basedOn w:val="DefaultParagraphFont"/>
+    <w:link w:val="Heading5"/>
+    <w:uiPriority w:val="9"/>
+    <w:semiHidden/>
+    <w:rsid w:val="00F5111F"/>
+    <w:rPr>
+      <w:rFonts w:eastAsiaTheme="majorEastAsia" w:cstheme="majorBidi"/>
+      <w:color w:val="0F4761" w:themeColor="accent1" w:themeShade="BF"/>
+    </w:rPr>
+  </w:style>
+  <w:style w:type="character" w:customStyle="1" w:styleId="Heading6Char">
+    <w:name w:val="Heading 6 Char"/>
+    <w:basedOn w:val="DefaultParagraphFont"/>
+    <w:link w:val="Heading6"/>
+    <w:uiPriority w:val="9"/>
+    <w:semiHidden/>
+    <w:rsid w:val="00F5111F"/>
+    <w:rPr>
+      <w:rFonts w:eastAsiaTheme="majorEastAsia" w:cstheme="majorBidi"/>
+      <w:i/>
+      <w:iCs/>
+      <w:color w:val="595959" w:themeColor="text1" w:themeTint="A6"/>
+    </w:rPr>
+  </w:style>
+  <w:style w:type="character" w:customStyle="1" w:styleId="Heading7Char">
+    <w:name w:val="Heading 7 Char"/>
+    <w:basedOn w:val="DefaultParagraphFont"/>
+    <w:link w:val="Heading7"/>
+    <w:uiPriority w:val="9"/>
+    <w:semiHidden/>
+    <w:rsid w:val="00F5111F"/>
+    <w:rPr>
+      <w:rFonts w:eastAsiaTheme="majorEastAsia" w:cstheme="majorBidi"/>
+      <w:color w:val="595959" w:themeColor="text1" w:themeTint="A6"/>
+    </w:rPr>
+  </w:style>
+  <w:style w:type="character" w:customStyle="1" w:styleId="Heading8Char">
+    <w:name w:val="Heading 8 Char"/>
+    <w:basedOn w:val="DefaultParagraphFont"/>
+    <w:link w:val="Heading8"/>
+    <w:uiPriority w:val="9"/>
+    <w:semiHidden/>
+    <w:rsid w:val="00F5111F"/>
+    <w:rPr>
+      <w:rFonts w:eastAsiaTheme="majorEastAsia" w:cstheme="majorBidi"/>
+      <w:i/>
+      <w:iCs/>
+      <w:color w:val="272727" w:themeColor="text1" w:themeTint="D8"/>
+    </w:rPr>
+  </w:style>
+  <w:style w:type="character" w:customStyle="1" w:styleId="Heading9Char">
+    <w:name w:val="Heading 9 Char"/>
+    <w:basedOn w:val="DefaultParagraphFont"/>
+    <w:link w:val="Heading9"/>
+    <w:uiPriority w:val="9"/>
+    <w:semiHidden/>
+    <w:rsid w:val="00F5111F"/>
+    <w:rPr>
+      <w:rFonts w:eastAsiaTheme="majorEastAsia" w:cstheme="majorBidi"/>
+      <w:color w:val="272727" w:themeColor="text1" w:themeTint="D8"/>
+    </w:rPr>
+  </w:style>
+  <w:style w:type="paragraph" w:styleId="Title">
+    <w:name w:val="Title"/>
+    <w:basedOn w:val="Normal"/>
+    <w:next w:val="Normal"/>
+    <w:link w:val="TitleChar"/>
+    <w:uiPriority w:val="10"/>
+    <w:qFormat/>
+    <w:rsid w:val="00F5111F"/>
+    <w:pPr>
+      <w:spacing w:after="80" w:line="240" w:lineRule="auto"/>
+      <w:contextualSpacing/>
+    </w:pPr>
+    <w:rPr>
+      <w:rFonts w:asciiTheme="majorHAnsi" w:eastAsiaTheme="majorEastAsia" w:hAnsiTheme="majorHAnsi" w:cstheme="majorBidi"/>
+      <w:spacing w:val="-10"/>
+      <w:kern w:val="28"/>
+      <w:sz w:val="56"/>
+      <w:szCs w:val="56"/>
+    </w:rPr>
+  </w:style>
+  <w:style w:type="character" w:customStyle="1" w:styleId="TitleChar">
+    <w:name w:val="Title Char"/>
+    <w:basedOn w:val="DefaultParagraphFont"/>
+    <w:link w:val="Title"/>
+    <w:uiPriority w:val="10"/>
+    <w:rsid w:val="00F5111F"/>
+    <w:rPr>
+      <w:rFonts w:asciiTheme="majorHAnsi" w:eastAsiaTheme="majorEastAsia" w:hAnsiTheme="majorHAnsi" w:cstheme="majorBidi"/>
+      <w:spacing w:val="-10"/>
+      <w:kern w:val="28"/>
+      <w:sz w:val="56"/>
+      <w:szCs w:val="56"/>
+    </w:rPr>
+  </w:style>
+  <w:style w:type="paragraph" w:styleId="Subtitle">
+    <w:name w:val="Subtitle"/>
+    <w:basedOn w:val="Normal"/>
+    <w:next w:val="Normal"/>
+    <w:link w:val="SubtitleChar"/>
+    <w:uiPriority w:val="11"/>
+    <w:qFormat/>
+    <w:rsid w:val="00F5111F"/>
+    <w:pPr>
+      <w:numPr>
+        <w:ilvl w:val="1"/>
+      </w:numPr>
+    </w:pPr>
+    <w:rPr>
+      <w:rFonts w:eastAsiaTheme="majorEastAsia" w:cstheme="majorBidi"/>
+      <w:color w:val="595959" w:themeColor="text1" w:themeTint="A6"/>
+      <w:spacing w:val="15"/>
+      <w:sz w:val="28"/>
+      <w:szCs w:val="28"/>
+    </w:rPr>
+  </w:style>
+  <w:style w:type="character" w:customStyle="1" w:styleId="SubtitleChar">
+    <w:name w:val="Subtitle Char"/>
+    <w:basedOn w:val="DefaultParagraphFont"/>
+    <w:link w:val="Subtitle"/>
+    <w:uiPriority w:val="11"/>
+    <w:rsid w:val="00F5111F"/>
+    <w:rPr>
+      <w:rFonts w:eastAsiaTheme="majorEastAsia" w:cstheme="majorBidi"/>
+      <w:color w:val="595959" w:themeColor="text1" w:themeTint="A6"/>
+      <w:spacing w:val="15"/>
+      <w:sz w:val="28"/>
+      <w:szCs w:val="28"/>
+    </w:rPr>
+  </w:style>
+  <w:style w:type="paragraph" w:styleId="Quote">
+    <w:name w:val="Quote"/>
+    <w:basedOn w:val="Normal"/>
+    <w:next w:val="Normal"/>
+    <w:link w:val="QuoteChar"/>
+    <w:uiPriority w:val="29"/>
+    <w:qFormat/>
+    <w:rsid w:val="00F5111F"/>
+    <w:pPr>
+      <w:spacing w:before="160"/>
+      <w:jc w:val="center"/>
+    </w:pPr>
+    <w:rPr>
+      <w:i/>
+      <w:iCs/>
+      <w:color w:val="404040" w:themeColor="text1" w:themeTint="BF"/>
+    </w:rPr>
+  </w:style>
+  <w:style w:type="character" w:customStyle="1" w:styleId="QuoteChar">
+    <w:name w:val="Quote Char"/>
+    <w:basedOn w:val="DefaultParagraphFont"/>
+    <w:link w:val="Quote"/>
+    <w:uiPriority w:val="29"/>
+    <w:rsid w:val="00F5111F"/>
+    <w:rPr>
+      <w:i/>
+      <w:iCs/>
+      <w:color w:val="404040" w:themeColor="text1" w:themeTint="BF"/>
+    </w:rPr>
+  </w:style>
+  <w:style w:type="paragraph" w:styleId="ListParagraph">
+    <w:name w:val="List Paragraph"/>
+    <w:basedOn w:val="Normal"/>
+    <w:uiPriority w:val="34"/>
+    <w:qFormat/>
+    <w:rsid w:val="00F5111F"/>
+    <w:pPr>
+      <w:ind w:left="720"/>
+      <w:contextualSpacing/>
+    </w:pPr>
+  </w:style>
+  <w:style w:type="character" w:styleId="IntenseEmphasis">
+    <w:name w:val="Intense Emphasis"/>
+    <w:basedOn w:val="DefaultParagraphFont"/>
+    <w:uiPriority w:val="21"/>
+    <w:qFormat/>
+    <w:rsid w:val="00F5111F"/>
+    <w:rPr>
+      <w:i/>
+      <w:iCs/>
+      <w:color w:val="0F4761" w:themeColor="accent1" w:themeShade="BF"/>
+    </w:rPr>
+  </w:style>
+  <w:style w:type="paragraph" w:styleId="IntenseQuote">
+    <w:name w:val="Intense Quote"/>
+    <w:basedOn w:val="Normal"/>
+    <w:next w:val="Normal"/>
+    <w:link w:val="IntenseQuoteChar"/>
+    <w:uiPriority w:val="30"/>
+    <w:qFormat/>
+    <w:rsid w:val="00F5111F"/>
+    <w:pPr>
+      <w:pBdr>
+        <w:top w:val="single" w:sz="4" w:space="10" w:color="0F4761" w:themeColor="accent1" w:themeShade="BF"/>
+        <w:bottom w:val="single" w:sz="4" w:space="10" w:color="0F4761" w:themeColor="accent1" w:themeShade="BF"/>
+      </w:pBdr>
+      <w:spacing w:before="360" w:after="360"/>
+      <w:ind w:left="864" w:right="864"/>
+      <w:jc w:val="center"/>
+    </w:pPr>
+    <w:rPr>
+      <w:i/>
+      <w:iCs/>
+      <w:color w:val="0F4761" w:themeColor="accent1" w:themeShade="BF"/>
+    </w:rPr>
+  </w:style>
+  <w:style w:type="character" w:customStyle="1" w:styleId="IntenseQuoteChar">
+    <w:name w:val="Intense Quote Char"/>
+    <w:basedOn w:val="DefaultParagraphFont"/>
+    <w:link w:val="IntenseQuote"/>
+    <w:uiPriority w:val="30"/>
+    <w:rsid w:val="00F5111F"/>
+    <w:rPr>
+      <w:i/>
+      <w:iCs/>
+      <w:color w:val="0F4761" w:themeColor="accent1" w:themeShade="BF"/>
+    </w:rPr>
+  </w:style>
+  <w:style w:type="character" w:styleId="IntenseReference">
+    <w:name w:val="Intense Reference"/>
+    <w:basedOn w:val="DefaultParagraphFont"/>
+    <w:uiPriority w:val="32"/>
+    <w:qFormat/>
+    <w:rsid w:val="00F5111F"/>
+    <w:rPr>
+      <w:b/>
+      <w:bCs/>
+      <w:smallCaps/>
+      <w:color w:val="0F4761" w:themeColor="accent1" w:themeShade="BF"/>
+      <w:spacing w:val="5"/>
+    </w:rPr>
+  </w:style>
+  <w:style w:type="character" w:styleId="Hyperlink">
+    <w:name w:val="Hyperlink"/>
+    <w:basedOn w:val="DefaultParagraphFont"/>
+    <w:uiPriority w:val="99"/>
+    <w:unhideWhenUsed/>
+    <w:rsid w:val="00AF7003"/>
+    <w:rPr>
+      <w:color w:val="467886" w:themeColor="hyperlink"/>
+      <w:u w:val="single"/>
+    </w:rPr>
+  </w:style>
+  <w:style w:type="character" w:customStyle="1" w:styleId="UnresolvedMention">
+    <w:name w:val="Unresolved Mention"/>
+    <w:basedOn w:val="DefaultParagraphFont"/>
+    <w:uiPriority w:val="99"/>
+    <w:semiHidden/>
+    <w:unhideWhenUsed/>
+    <w:rsid w:val="00AF7003"/>
+    <w:rPr>
+      <w:color w:val="605E5C"/>
+      <w:shd w:val="clear" w:color="auto" w:fill="E1DFDD"/>
+    </w:rPr>
+  </w:style>
+  <w:style w:type="paragraph" w:styleId="BalloonText">
+    <w:name w:val="Balloon Text"/>
+    <w:basedOn w:val="Normal"/>
+    <w:link w:val="BalloonTextChar"/>
+    <w:uiPriority w:val="99"/>
+    <w:semiHidden/>
+    <w:unhideWhenUsed/>
+    <w:rsid w:val="0098377D"/>
+    <w:pPr>
+      <w:spacing w:after="0" w:line="240" w:lineRule="auto"/>
+    </w:pPr>
+    <w:rPr>
+      <w:rFonts w:ascii="Tahoma" w:hAnsi="Tahoma" w:cs="Tahoma"/>
+      <w:sz w:val="16"/>
+      <w:szCs w:val="16"/>
+    </w:rPr>
+  </w:style>
+  <w:style w:type="character" w:customStyle="1" w:styleId="BalloonTextChar">
+    <w:name w:val="Balloon Text Char"/>
+    <w:basedOn w:val="DefaultParagraphFont"/>
+    <w:link w:val="BalloonText"/>
+    <w:uiPriority w:val="99"/>
+    <w:semiHidden/>
+    <w:rsid w:val="0098377D"/>
+    <w:rPr>
+      <w:rFonts w:ascii="Tahoma" w:hAnsi="Tahoma" w:cs="Tahoma"/>
+      <w:sz w:val="16"/>
+      <w:szCs w:val="16"/>
     </w:rPr>
   </w:style>
 </w:styles>
@@ -2656,7 +6209,7 @@
     </a:clrScheme>
     <a:fontScheme name="Office">
       <a:majorFont>
-        <a:latin typeface="Aptos Display" panose="02110004020202020204"/>
+        <a:latin typeface="Aptos Display"/>
         <a:ea typeface=""/>
         <a:cs typeface=""/>
         <a:font script="Jpan" typeface="游ゴシック Light"/>
@@ -2708,7 +6261,7 @@
         <a:font script="Tfng" typeface="Ebrima"/>
       </a:majorFont>
       <a:minorFont>
-        <a:latin typeface="Aptos" panose="02110004020202020204"/>
+        <a:latin typeface="Aptos"/>
         <a:ea typeface=""/>
         <a:cs typeface=""/>
         <a:font script="Jpan" typeface="游ゴシック"/>
@@ -2902,7 +6455,7 @@
   <a:extraClrSchemeLst/>
   <a:extLst>
     <a:ext uri="{05A4C25C-085E-4340-85A3-A5531E510DB2}">
-      <thm15:themeFamily xmlns:thm15="http://schemas.microsoft.com/office/thememl/2012/main" name="Office Theme" id="{62F939B6-93AF-4DB8-9C6B-D6C7DFDC589F}" vid="{4A3C46E8-61CC-4603-A589-7422A47A8E4A}"/>
+      <thm15:themeFamily xmlns:thm15="http://schemas.microsoft.com/office/thememl/2012/main" xmlns="" name="Office Theme" id="{62F939B6-93AF-4DB8-9C6B-D6C7DFDC589F}" vid="{4A3C46E8-61CC-4603-A589-7422A47A8E4A}"/>
     </a:ext>
   </a:extLst>
 </a:theme>

--- a/asset/Requirement Program Prediksi Kelulusan Mahasiswa Menggunakan Algoritma Klasifikasi C4.docx
+++ b/asset/Requirement Program Prediksi Kelulusan Mahasiswa Menggunakan Algoritma Klasifikasi C4.docx
@@ -3217,9 +3217,12 @@
       </w:r>
       <w:proofErr w:type="spellStart"/>
       <w:r>
-        <w:t>belum.</w:t>
-      </w:r>
-      <w:proofErr w:type="spellEnd"/>
+        <w:t>belum</w:t>
+      </w:r>
+      <w:proofErr w:type="spellEnd"/>
+      <w:r>
+        <w:t>.</w:t>
+      </w:r>
     </w:p>
     <w:p>
       <w:pPr>
@@ -3229,18 +3232,31 @@
       </w:pPr>
       <w:proofErr w:type="gramStart"/>
       <w:r>
+        <w:rPr>
+          <w:b/>
+        </w:rPr>
         <w:lastRenderedPageBreak/>
-        <w:t>Monitoring :</w:t>
+        <w:t xml:space="preserve">Monitoring </w:t>
+      </w:r>
+      <w:r>
+        <w:rPr>
+          <w:b/>
+        </w:rPr>
+        <w:t>1</w:t>
+      </w:r>
+      <w:r>
+        <w:rPr>
+          <w:b/>
+        </w:rPr>
+        <w:t>:</w:t>
+      </w:r>
+      <w:r>
+        <w:br/>
+        <w:t>1.</w:t>
       </w:r>
       <w:proofErr w:type="gramEnd"/>
       <w:r>
-        <w:br/>
-      </w:r>
-      <w:r>
-        <w:br/>
-      </w:r>
-      <w:r>
-        <w:t xml:space="preserve">1. </w:t>
+        <w:t xml:space="preserve"> </w:t>
       </w:r>
       <w:proofErr w:type="spellStart"/>
       <w:r>
@@ -3551,8 +3567,6 @@
         <w:ind w:left="0" w:firstLine="0"/>
         <w:jc w:val="left"/>
       </w:pPr>
-      <w:bookmarkStart w:id="0" w:name="_GoBack"/>
-      <w:bookmarkEnd w:id="0"/>
       <w:r>
         <w:t xml:space="preserve">2. </w:t>
       </w:r>
@@ -3892,7 +3906,1861 @@
         <w:t>"</w:t>
       </w:r>
     </w:p>
-    <w:p/>
+    <w:p>
+      <w:pPr>
+        <w:rPr>
+          <w:rFonts w:ascii="Times New Roman" w:hAnsi="Times New Roman" w:cs="Times New Roman"/>
+          <w:b/>
+        </w:rPr>
+      </w:pPr>
+      <w:r>
+        <w:rPr>
+          <w:rFonts w:ascii="Times New Roman" w:hAnsi="Times New Roman" w:cs="Times New Roman"/>
+          <w:b/>
+        </w:rPr>
+        <w:t>Monitoring 2:</w:t>
+      </w:r>
+      <w:bookmarkStart w:id="0" w:name="_GoBack"/>
+      <w:bookmarkEnd w:id="0"/>
+    </w:p>
+    <w:p>
+      <w:pPr>
+        <w:rPr>
+          <w:rFonts w:ascii="Times New Roman" w:hAnsi="Times New Roman" w:cs="Times New Roman"/>
+        </w:rPr>
+      </w:pPr>
+      <w:r>
+        <w:rPr>
+          <w:rFonts w:ascii="Times New Roman" w:hAnsi="Times New Roman" w:cs="Times New Roman"/>
+        </w:rPr>
+        <w:t xml:space="preserve">1. TP (True </w:t>
+      </w:r>
+      <w:proofErr w:type="spellStart"/>
+      <w:r>
+        <w:rPr>
+          <w:rFonts w:ascii="Times New Roman" w:hAnsi="Times New Roman" w:cs="Times New Roman"/>
+        </w:rPr>
+        <w:t>Positif</w:t>
+      </w:r>
+      <w:proofErr w:type="spellEnd"/>
+      <w:r>
+        <w:rPr>
+          <w:rFonts w:ascii="Times New Roman" w:hAnsi="Times New Roman" w:cs="Times New Roman"/>
+        </w:rPr>
+        <w:t xml:space="preserve">) </w:t>
+      </w:r>
+      <w:proofErr w:type="spellStart"/>
+      <w:r>
+        <w:rPr>
+          <w:rFonts w:ascii="Times New Roman" w:hAnsi="Times New Roman" w:cs="Times New Roman"/>
+        </w:rPr>
+        <w:t>menghitung</w:t>
+      </w:r>
+      <w:proofErr w:type="spellEnd"/>
+      <w:r>
+        <w:rPr>
+          <w:rFonts w:ascii="Times New Roman" w:hAnsi="Times New Roman" w:cs="Times New Roman"/>
+        </w:rPr>
+        <w:t xml:space="preserve"> </w:t>
+      </w:r>
+      <w:proofErr w:type="spellStart"/>
+      <w:r>
+        <w:rPr>
+          <w:rFonts w:ascii="Times New Roman" w:hAnsi="Times New Roman" w:cs="Times New Roman"/>
+        </w:rPr>
+        <w:t>jumlah</w:t>
+      </w:r>
+      <w:proofErr w:type="spellEnd"/>
+      <w:r>
+        <w:rPr>
+          <w:rFonts w:ascii="Times New Roman" w:hAnsi="Times New Roman" w:cs="Times New Roman"/>
+        </w:rPr>
+        <w:t xml:space="preserve"> </w:t>
+      </w:r>
+      <w:proofErr w:type="spellStart"/>
+      <w:r>
+        <w:rPr>
+          <w:rFonts w:ascii="Times New Roman" w:hAnsi="Times New Roman" w:cs="Times New Roman"/>
+        </w:rPr>
+        <w:t>kasus</w:t>
+      </w:r>
+      <w:proofErr w:type="spellEnd"/>
+      <w:r>
+        <w:rPr>
+          <w:rFonts w:ascii="Times New Roman" w:hAnsi="Times New Roman" w:cs="Times New Roman"/>
+        </w:rPr>
+        <w:t xml:space="preserve"> </w:t>
+      </w:r>
+      <w:proofErr w:type="spellStart"/>
+      <w:r>
+        <w:rPr>
+          <w:rFonts w:ascii="Times New Roman" w:hAnsi="Times New Roman" w:cs="Times New Roman"/>
+        </w:rPr>
+        <w:t>dengan</w:t>
+      </w:r>
+      <w:proofErr w:type="spellEnd"/>
+      <w:r>
+        <w:rPr>
+          <w:rFonts w:ascii="Times New Roman" w:hAnsi="Times New Roman" w:cs="Times New Roman"/>
+        </w:rPr>
+        <w:t xml:space="preserve"> </w:t>
+      </w:r>
+      <w:proofErr w:type="spellStart"/>
+      <w:r>
+        <w:rPr>
+          <w:rFonts w:ascii="Times New Roman" w:hAnsi="Times New Roman" w:cs="Times New Roman"/>
+        </w:rPr>
+        <w:t>kondisi</w:t>
+      </w:r>
+      <w:proofErr w:type="spellEnd"/>
+      <w:r>
+        <w:rPr>
+          <w:rFonts w:ascii="Times New Roman" w:hAnsi="Times New Roman" w:cs="Times New Roman"/>
+        </w:rPr>
+        <w:t xml:space="preserve"> </w:t>
+      </w:r>
+      <w:proofErr w:type="spellStart"/>
+      <w:r>
+        <w:rPr>
+          <w:rFonts w:ascii="Times New Roman" w:hAnsi="Times New Roman" w:cs="Times New Roman"/>
+        </w:rPr>
+        <w:t>Jika</w:t>
+      </w:r>
+      <w:proofErr w:type="spellEnd"/>
+      <w:r>
+        <w:rPr>
+          <w:rFonts w:ascii="Times New Roman" w:hAnsi="Times New Roman" w:cs="Times New Roman"/>
+        </w:rPr>
+        <w:t xml:space="preserve"> </w:t>
+      </w:r>
+      <w:proofErr w:type="spellStart"/>
+      <w:r>
+        <w:rPr>
+          <w:rFonts w:ascii="Times New Roman" w:hAnsi="Times New Roman" w:cs="Times New Roman"/>
+        </w:rPr>
+        <w:t>Menurut</w:t>
+      </w:r>
+      <w:proofErr w:type="spellEnd"/>
+      <w:r>
+        <w:rPr>
+          <w:rFonts w:ascii="Times New Roman" w:hAnsi="Times New Roman" w:cs="Times New Roman"/>
+        </w:rPr>
+        <w:t xml:space="preserve"> </w:t>
+      </w:r>
+      <w:proofErr w:type="spellStart"/>
+      <w:r>
+        <w:rPr>
+          <w:rFonts w:ascii="Times New Roman" w:hAnsi="Times New Roman" w:cs="Times New Roman"/>
+        </w:rPr>
+        <w:t>kolom</w:t>
+      </w:r>
+      <w:proofErr w:type="spellEnd"/>
+      <w:r>
+        <w:rPr>
+          <w:rFonts w:ascii="Times New Roman" w:hAnsi="Times New Roman" w:cs="Times New Roman"/>
+        </w:rPr>
+        <w:t xml:space="preserve"> </w:t>
+      </w:r>
+      <w:proofErr w:type="spellStart"/>
+      <w:r>
+        <w:rPr>
+          <w:rFonts w:ascii="Times New Roman" w:hAnsi="Times New Roman" w:cs="Times New Roman"/>
+        </w:rPr>
+        <w:t>kelulusan</w:t>
+      </w:r>
+      <w:proofErr w:type="spellEnd"/>
+      <w:r>
+        <w:rPr>
+          <w:rFonts w:ascii="Times New Roman" w:hAnsi="Times New Roman" w:cs="Times New Roman"/>
+        </w:rPr>
+        <w:t xml:space="preserve"> </w:t>
+      </w:r>
+      <w:proofErr w:type="spellStart"/>
+      <w:r>
+        <w:rPr>
+          <w:rFonts w:ascii="Times New Roman" w:hAnsi="Times New Roman" w:cs="Times New Roman"/>
+        </w:rPr>
+        <w:t>hasil</w:t>
+      </w:r>
+      <w:proofErr w:type="spellEnd"/>
+      <w:r>
+        <w:rPr>
+          <w:rFonts w:ascii="Times New Roman" w:hAnsi="Times New Roman" w:cs="Times New Roman"/>
+        </w:rPr>
+        <w:t xml:space="preserve"> </w:t>
+      </w:r>
+      <w:proofErr w:type="spellStart"/>
+      <w:r>
+        <w:rPr>
+          <w:rFonts w:ascii="Times New Roman" w:hAnsi="Times New Roman" w:cs="Times New Roman"/>
+        </w:rPr>
+        <w:t>nya</w:t>
+      </w:r>
+      <w:proofErr w:type="spellEnd"/>
+      <w:r>
+        <w:rPr>
+          <w:rFonts w:ascii="Times New Roman" w:hAnsi="Times New Roman" w:cs="Times New Roman"/>
+        </w:rPr>
+        <w:t xml:space="preserve"> " </w:t>
+      </w:r>
+      <w:proofErr w:type="spellStart"/>
+      <w:r>
+        <w:rPr>
+          <w:rFonts w:ascii="Times New Roman" w:hAnsi="Times New Roman" w:cs="Times New Roman"/>
+        </w:rPr>
+        <w:t>Tepat</w:t>
+      </w:r>
+      <w:proofErr w:type="spellEnd"/>
+      <w:r>
+        <w:rPr>
+          <w:rFonts w:ascii="Times New Roman" w:hAnsi="Times New Roman" w:cs="Times New Roman"/>
+        </w:rPr>
+        <w:t xml:space="preserve"> </w:t>
+      </w:r>
+      <w:proofErr w:type="spellStart"/>
+      <w:r>
+        <w:rPr>
+          <w:rFonts w:ascii="Times New Roman" w:hAnsi="Times New Roman" w:cs="Times New Roman"/>
+        </w:rPr>
+        <w:t>waktu</w:t>
+      </w:r>
+      <w:proofErr w:type="spellEnd"/>
+      <w:r>
+        <w:rPr>
+          <w:rFonts w:ascii="Times New Roman" w:hAnsi="Times New Roman" w:cs="Times New Roman"/>
+        </w:rPr>
+        <w:t xml:space="preserve">" </w:t>
+      </w:r>
+      <w:proofErr w:type="spellStart"/>
+      <w:r>
+        <w:rPr>
+          <w:rFonts w:ascii="Times New Roman" w:hAnsi="Times New Roman" w:cs="Times New Roman"/>
+        </w:rPr>
+        <w:t>dan</w:t>
+      </w:r>
+      <w:proofErr w:type="spellEnd"/>
+      <w:r>
+        <w:rPr>
+          <w:rFonts w:ascii="Times New Roman" w:hAnsi="Times New Roman" w:cs="Times New Roman"/>
+        </w:rPr>
+        <w:t xml:space="preserve"> </w:t>
+      </w:r>
+      <w:proofErr w:type="spellStart"/>
+      <w:r>
+        <w:rPr>
+          <w:rFonts w:ascii="Times New Roman" w:hAnsi="Times New Roman" w:cs="Times New Roman"/>
+        </w:rPr>
+        <w:t>menurut</w:t>
+      </w:r>
+      <w:proofErr w:type="spellEnd"/>
+      <w:r>
+        <w:rPr>
+          <w:rFonts w:ascii="Times New Roman" w:hAnsi="Times New Roman" w:cs="Times New Roman"/>
+        </w:rPr>
+        <w:t xml:space="preserve"> </w:t>
+      </w:r>
+      <w:proofErr w:type="spellStart"/>
+      <w:r>
+        <w:rPr>
+          <w:rFonts w:ascii="Times New Roman" w:hAnsi="Times New Roman" w:cs="Times New Roman"/>
+        </w:rPr>
+        <w:t>kolom</w:t>
+      </w:r>
+      <w:proofErr w:type="spellEnd"/>
+      <w:r>
+        <w:rPr>
+          <w:rFonts w:ascii="Times New Roman" w:hAnsi="Times New Roman" w:cs="Times New Roman"/>
+        </w:rPr>
+        <w:t xml:space="preserve"> </w:t>
+      </w:r>
+      <w:proofErr w:type="spellStart"/>
+      <w:r>
+        <w:rPr>
+          <w:rFonts w:ascii="Times New Roman" w:hAnsi="Times New Roman" w:cs="Times New Roman"/>
+        </w:rPr>
+        <w:t>hasik</w:t>
+      </w:r>
+      <w:proofErr w:type="spellEnd"/>
+      <w:r>
+        <w:rPr>
+          <w:rFonts w:ascii="Times New Roman" w:hAnsi="Times New Roman" w:cs="Times New Roman"/>
+        </w:rPr>
+        <w:t xml:space="preserve"> </w:t>
+      </w:r>
+      <w:proofErr w:type="spellStart"/>
+      <w:r>
+        <w:rPr>
+          <w:rFonts w:ascii="Times New Roman" w:hAnsi="Times New Roman" w:cs="Times New Roman"/>
+        </w:rPr>
+        <w:t>prediksi</w:t>
+      </w:r>
+      <w:proofErr w:type="spellEnd"/>
+      <w:r>
+        <w:rPr>
+          <w:rFonts w:ascii="Times New Roman" w:hAnsi="Times New Roman" w:cs="Times New Roman"/>
+        </w:rPr>
+        <w:t xml:space="preserve"> </w:t>
+      </w:r>
+      <w:proofErr w:type="spellStart"/>
+      <w:r>
+        <w:rPr>
+          <w:rFonts w:ascii="Times New Roman" w:hAnsi="Times New Roman" w:cs="Times New Roman"/>
+        </w:rPr>
+        <w:t>juga</w:t>
+      </w:r>
+      <w:proofErr w:type="spellEnd"/>
+      <w:r>
+        <w:rPr>
+          <w:rFonts w:ascii="Times New Roman" w:hAnsi="Times New Roman" w:cs="Times New Roman"/>
+        </w:rPr>
+        <w:t xml:space="preserve"> </w:t>
+      </w:r>
+      <w:proofErr w:type="spellStart"/>
+      <w:r>
+        <w:rPr>
+          <w:rFonts w:ascii="Times New Roman" w:hAnsi="Times New Roman" w:cs="Times New Roman"/>
+        </w:rPr>
+        <w:t>sama</w:t>
+      </w:r>
+      <w:proofErr w:type="spellEnd"/>
+      <w:r>
+        <w:rPr>
+          <w:rFonts w:ascii="Times New Roman" w:hAnsi="Times New Roman" w:cs="Times New Roman"/>
+        </w:rPr>
+        <w:t xml:space="preserve"> "</w:t>
+      </w:r>
+      <w:proofErr w:type="spellStart"/>
+      <w:r>
+        <w:rPr>
+          <w:rFonts w:ascii="Times New Roman" w:hAnsi="Times New Roman" w:cs="Times New Roman"/>
+        </w:rPr>
+        <w:t>Tepat</w:t>
+      </w:r>
+      <w:proofErr w:type="spellEnd"/>
+      <w:r>
+        <w:rPr>
+          <w:rFonts w:ascii="Times New Roman" w:hAnsi="Times New Roman" w:cs="Times New Roman"/>
+        </w:rPr>
+        <w:t xml:space="preserve"> </w:t>
+      </w:r>
+      <w:proofErr w:type="spellStart"/>
+      <w:r>
+        <w:rPr>
+          <w:rFonts w:ascii="Times New Roman" w:hAnsi="Times New Roman" w:cs="Times New Roman"/>
+        </w:rPr>
+        <w:t>Waktu</w:t>
+      </w:r>
+      <w:proofErr w:type="spellEnd"/>
+      <w:r>
+        <w:rPr>
+          <w:rFonts w:ascii="Times New Roman" w:hAnsi="Times New Roman" w:cs="Times New Roman"/>
+        </w:rPr>
+        <w:t xml:space="preserve">" </w:t>
+      </w:r>
+      <w:proofErr w:type="spellStart"/>
+      <w:r>
+        <w:rPr>
+          <w:rFonts w:ascii="Times New Roman" w:hAnsi="Times New Roman" w:cs="Times New Roman"/>
+        </w:rPr>
+        <w:t>itu</w:t>
+      </w:r>
+      <w:proofErr w:type="spellEnd"/>
+      <w:r>
+        <w:rPr>
+          <w:rFonts w:ascii="Times New Roman" w:hAnsi="Times New Roman" w:cs="Times New Roman"/>
+        </w:rPr>
+        <w:t xml:space="preserve"> d </w:t>
+      </w:r>
+      <w:proofErr w:type="spellStart"/>
+      <w:r>
+        <w:rPr>
+          <w:rFonts w:ascii="Times New Roman" w:hAnsi="Times New Roman" w:cs="Times New Roman"/>
+        </w:rPr>
+        <w:t>jumlahin</w:t>
+      </w:r>
+      <w:proofErr w:type="spellEnd"/>
+      <w:r>
+        <w:rPr>
+          <w:rFonts w:ascii="Times New Roman" w:hAnsi="Times New Roman" w:cs="Times New Roman"/>
+        </w:rPr>
+        <w:t xml:space="preserve"> </w:t>
+      </w:r>
+      <w:proofErr w:type="spellStart"/>
+      <w:r>
+        <w:rPr>
+          <w:rFonts w:ascii="Times New Roman" w:hAnsi="Times New Roman" w:cs="Times New Roman"/>
+        </w:rPr>
+        <w:t>ada</w:t>
+      </w:r>
+      <w:proofErr w:type="spellEnd"/>
+      <w:r>
+        <w:rPr>
+          <w:rFonts w:ascii="Times New Roman" w:hAnsi="Times New Roman" w:cs="Times New Roman"/>
+        </w:rPr>
+        <w:t xml:space="preserve"> </w:t>
+      </w:r>
+      <w:proofErr w:type="spellStart"/>
+      <w:r>
+        <w:rPr>
+          <w:rFonts w:ascii="Times New Roman" w:hAnsi="Times New Roman" w:cs="Times New Roman"/>
+        </w:rPr>
+        <w:t>berapa</w:t>
+      </w:r>
+      <w:proofErr w:type="spellEnd"/>
+      <w:r>
+        <w:rPr>
+          <w:rFonts w:ascii="Times New Roman" w:hAnsi="Times New Roman" w:cs="Times New Roman"/>
+        </w:rPr>
+        <w:t xml:space="preserve"> </w:t>
+      </w:r>
+      <w:proofErr w:type="spellStart"/>
+      <w:r>
+        <w:rPr>
+          <w:rFonts w:ascii="Times New Roman" w:hAnsi="Times New Roman" w:cs="Times New Roman"/>
+        </w:rPr>
+        <w:t>kasus</w:t>
+      </w:r>
+      <w:proofErr w:type="spellEnd"/>
+      <w:r>
+        <w:rPr>
+          <w:rFonts w:ascii="Times New Roman" w:hAnsi="Times New Roman" w:cs="Times New Roman"/>
+        </w:rPr>
+        <w:t xml:space="preserve"> </w:t>
+      </w:r>
+      <w:proofErr w:type="spellStart"/>
+      <w:r>
+        <w:rPr>
+          <w:rFonts w:ascii="Times New Roman" w:hAnsi="Times New Roman" w:cs="Times New Roman"/>
+        </w:rPr>
+        <w:t>yg</w:t>
+      </w:r>
+      <w:proofErr w:type="spellEnd"/>
+      <w:r>
+        <w:rPr>
+          <w:rFonts w:ascii="Times New Roman" w:hAnsi="Times New Roman" w:cs="Times New Roman"/>
+        </w:rPr>
+        <w:t xml:space="preserve"> </w:t>
+      </w:r>
+      <w:proofErr w:type="spellStart"/>
+      <w:r>
+        <w:rPr>
+          <w:rFonts w:ascii="Times New Roman" w:hAnsi="Times New Roman" w:cs="Times New Roman"/>
+        </w:rPr>
+        <w:t>terbentuk</w:t>
+      </w:r>
+      <w:proofErr w:type="spellEnd"/>
+      <w:r>
+        <w:rPr>
+          <w:rFonts w:ascii="Times New Roman" w:hAnsi="Times New Roman" w:cs="Times New Roman"/>
+        </w:rPr>
+        <w:t>.</w:t>
+      </w:r>
+    </w:p>
+    <w:p>
+      <w:pPr>
+        <w:rPr>
+          <w:rFonts w:ascii="Times New Roman" w:hAnsi="Times New Roman" w:cs="Times New Roman"/>
+        </w:rPr>
+      </w:pPr>
+      <w:r>
+        <w:rPr>
+          <w:rFonts w:ascii="Times New Roman" w:hAnsi="Times New Roman" w:cs="Times New Roman"/>
+        </w:rPr>
+        <w:t xml:space="preserve">2. FP (False </w:t>
+      </w:r>
+      <w:proofErr w:type="spellStart"/>
+      <w:r>
+        <w:rPr>
+          <w:rFonts w:ascii="Times New Roman" w:hAnsi="Times New Roman" w:cs="Times New Roman"/>
+        </w:rPr>
+        <w:t>Positif</w:t>
+      </w:r>
+      <w:proofErr w:type="spellEnd"/>
+      <w:r>
+        <w:rPr>
+          <w:rFonts w:ascii="Times New Roman" w:hAnsi="Times New Roman" w:cs="Times New Roman"/>
+        </w:rPr>
+        <w:t xml:space="preserve">) </w:t>
+      </w:r>
+      <w:proofErr w:type="spellStart"/>
+      <w:r>
+        <w:rPr>
+          <w:rFonts w:ascii="Times New Roman" w:hAnsi="Times New Roman" w:cs="Times New Roman"/>
+        </w:rPr>
+        <w:t>menghitung</w:t>
+      </w:r>
+      <w:proofErr w:type="spellEnd"/>
+      <w:r>
+        <w:rPr>
+          <w:rFonts w:ascii="Times New Roman" w:hAnsi="Times New Roman" w:cs="Times New Roman"/>
+        </w:rPr>
+        <w:t xml:space="preserve"> </w:t>
+      </w:r>
+      <w:proofErr w:type="spellStart"/>
+      <w:r>
+        <w:rPr>
+          <w:rFonts w:ascii="Times New Roman" w:hAnsi="Times New Roman" w:cs="Times New Roman"/>
+        </w:rPr>
+        <w:t>jumlah</w:t>
+      </w:r>
+      <w:proofErr w:type="spellEnd"/>
+      <w:r>
+        <w:rPr>
+          <w:rFonts w:ascii="Times New Roman" w:hAnsi="Times New Roman" w:cs="Times New Roman"/>
+        </w:rPr>
+        <w:t xml:space="preserve"> </w:t>
+      </w:r>
+      <w:proofErr w:type="spellStart"/>
+      <w:r>
+        <w:rPr>
+          <w:rFonts w:ascii="Times New Roman" w:hAnsi="Times New Roman" w:cs="Times New Roman"/>
+        </w:rPr>
+        <w:t>kasus</w:t>
+      </w:r>
+      <w:proofErr w:type="spellEnd"/>
+      <w:r>
+        <w:rPr>
+          <w:rFonts w:ascii="Times New Roman" w:hAnsi="Times New Roman" w:cs="Times New Roman"/>
+        </w:rPr>
+        <w:t xml:space="preserve"> </w:t>
+      </w:r>
+      <w:proofErr w:type="spellStart"/>
+      <w:r>
+        <w:rPr>
+          <w:rFonts w:ascii="Times New Roman" w:hAnsi="Times New Roman" w:cs="Times New Roman"/>
+        </w:rPr>
+        <w:t>dengan</w:t>
+      </w:r>
+      <w:proofErr w:type="spellEnd"/>
+      <w:r>
+        <w:rPr>
+          <w:rFonts w:ascii="Times New Roman" w:hAnsi="Times New Roman" w:cs="Times New Roman"/>
+        </w:rPr>
+        <w:t xml:space="preserve"> </w:t>
+      </w:r>
+      <w:proofErr w:type="spellStart"/>
+      <w:r>
+        <w:rPr>
+          <w:rFonts w:ascii="Times New Roman" w:hAnsi="Times New Roman" w:cs="Times New Roman"/>
+        </w:rPr>
+        <w:t>kondisi</w:t>
+      </w:r>
+      <w:proofErr w:type="spellEnd"/>
+      <w:r>
+        <w:rPr>
+          <w:rFonts w:ascii="Times New Roman" w:hAnsi="Times New Roman" w:cs="Times New Roman"/>
+        </w:rPr>
+        <w:t xml:space="preserve"> </w:t>
+      </w:r>
+      <w:proofErr w:type="spellStart"/>
+      <w:r>
+        <w:rPr>
+          <w:rFonts w:ascii="Times New Roman" w:hAnsi="Times New Roman" w:cs="Times New Roman"/>
+        </w:rPr>
+        <w:t>Jika</w:t>
+      </w:r>
+      <w:proofErr w:type="spellEnd"/>
+      <w:r>
+        <w:rPr>
+          <w:rFonts w:ascii="Times New Roman" w:hAnsi="Times New Roman" w:cs="Times New Roman"/>
+        </w:rPr>
+        <w:t xml:space="preserve"> </w:t>
+      </w:r>
+      <w:proofErr w:type="spellStart"/>
+      <w:r>
+        <w:rPr>
+          <w:rFonts w:ascii="Times New Roman" w:hAnsi="Times New Roman" w:cs="Times New Roman"/>
+        </w:rPr>
+        <w:t>Menurut</w:t>
+      </w:r>
+      <w:proofErr w:type="spellEnd"/>
+      <w:r>
+        <w:rPr>
+          <w:rFonts w:ascii="Times New Roman" w:hAnsi="Times New Roman" w:cs="Times New Roman"/>
+        </w:rPr>
+        <w:t xml:space="preserve"> </w:t>
+      </w:r>
+      <w:proofErr w:type="spellStart"/>
+      <w:r>
+        <w:rPr>
+          <w:rFonts w:ascii="Times New Roman" w:hAnsi="Times New Roman" w:cs="Times New Roman"/>
+        </w:rPr>
+        <w:t>kolom</w:t>
+      </w:r>
+      <w:proofErr w:type="spellEnd"/>
+      <w:r>
+        <w:rPr>
+          <w:rFonts w:ascii="Times New Roman" w:hAnsi="Times New Roman" w:cs="Times New Roman"/>
+        </w:rPr>
+        <w:t xml:space="preserve"> </w:t>
+      </w:r>
+      <w:proofErr w:type="spellStart"/>
+      <w:r>
+        <w:rPr>
+          <w:rFonts w:ascii="Times New Roman" w:hAnsi="Times New Roman" w:cs="Times New Roman"/>
+        </w:rPr>
+        <w:t>kelulusan</w:t>
+      </w:r>
+      <w:proofErr w:type="spellEnd"/>
+      <w:r>
+        <w:rPr>
+          <w:rFonts w:ascii="Times New Roman" w:hAnsi="Times New Roman" w:cs="Times New Roman"/>
+        </w:rPr>
+        <w:t xml:space="preserve"> </w:t>
+      </w:r>
+      <w:proofErr w:type="spellStart"/>
+      <w:r>
+        <w:rPr>
+          <w:rFonts w:ascii="Times New Roman" w:hAnsi="Times New Roman" w:cs="Times New Roman"/>
+        </w:rPr>
+        <w:t>hasil</w:t>
+      </w:r>
+      <w:proofErr w:type="spellEnd"/>
+      <w:r>
+        <w:rPr>
+          <w:rFonts w:ascii="Times New Roman" w:hAnsi="Times New Roman" w:cs="Times New Roman"/>
+        </w:rPr>
+        <w:t xml:space="preserve"> </w:t>
+      </w:r>
+      <w:proofErr w:type="spellStart"/>
+      <w:r>
+        <w:rPr>
+          <w:rFonts w:ascii="Times New Roman" w:hAnsi="Times New Roman" w:cs="Times New Roman"/>
+        </w:rPr>
+        <w:t>nya</w:t>
+      </w:r>
+      <w:proofErr w:type="spellEnd"/>
+      <w:r>
+        <w:rPr>
+          <w:rFonts w:ascii="Times New Roman" w:hAnsi="Times New Roman" w:cs="Times New Roman"/>
+        </w:rPr>
+        <w:t xml:space="preserve"> </w:t>
+      </w:r>
+      <w:proofErr w:type="gramStart"/>
+      <w:r>
+        <w:rPr>
+          <w:rFonts w:ascii="Times New Roman" w:hAnsi="Times New Roman" w:cs="Times New Roman"/>
+        </w:rPr>
+        <w:t xml:space="preserve">" </w:t>
+      </w:r>
+      <w:proofErr w:type="spellStart"/>
+      <w:r>
+        <w:rPr>
+          <w:rFonts w:ascii="Times New Roman" w:hAnsi="Times New Roman" w:cs="Times New Roman"/>
+        </w:rPr>
+        <w:t>Terlambat</w:t>
+      </w:r>
+      <w:proofErr w:type="spellEnd"/>
+      <w:proofErr w:type="gramEnd"/>
+      <w:r>
+        <w:rPr>
+          <w:rFonts w:ascii="Times New Roman" w:hAnsi="Times New Roman" w:cs="Times New Roman"/>
+        </w:rPr>
+        <w:t xml:space="preserve">" </w:t>
+      </w:r>
+      <w:proofErr w:type="spellStart"/>
+      <w:r>
+        <w:rPr>
+          <w:rFonts w:ascii="Times New Roman" w:hAnsi="Times New Roman" w:cs="Times New Roman"/>
+        </w:rPr>
+        <w:t>dan</w:t>
+      </w:r>
+      <w:proofErr w:type="spellEnd"/>
+      <w:r>
+        <w:rPr>
+          <w:rFonts w:ascii="Times New Roman" w:hAnsi="Times New Roman" w:cs="Times New Roman"/>
+        </w:rPr>
+        <w:t xml:space="preserve"> </w:t>
+      </w:r>
+      <w:proofErr w:type="spellStart"/>
+      <w:r>
+        <w:rPr>
+          <w:rFonts w:ascii="Times New Roman" w:hAnsi="Times New Roman" w:cs="Times New Roman"/>
+        </w:rPr>
+        <w:t>menurut</w:t>
+      </w:r>
+      <w:proofErr w:type="spellEnd"/>
+      <w:r>
+        <w:rPr>
+          <w:rFonts w:ascii="Times New Roman" w:hAnsi="Times New Roman" w:cs="Times New Roman"/>
+        </w:rPr>
+        <w:t xml:space="preserve"> </w:t>
+      </w:r>
+      <w:proofErr w:type="spellStart"/>
+      <w:r>
+        <w:rPr>
+          <w:rFonts w:ascii="Times New Roman" w:hAnsi="Times New Roman" w:cs="Times New Roman"/>
+        </w:rPr>
+        <w:t>kolom</w:t>
+      </w:r>
+      <w:proofErr w:type="spellEnd"/>
+      <w:r>
+        <w:rPr>
+          <w:rFonts w:ascii="Times New Roman" w:hAnsi="Times New Roman" w:cs="Times New Roman"/>
+        </w:rPr>
+        <w:t xml:space="preserve"> </w:t>
+      </w:r>
+      <w:proofErr w:type="spellStart"/>
+      <w:r>
+        <w:rPr>
+          <w:rFonts w:ascii="Times New Roman" w:hAnsi="Times New Roman" w:cs="Times New Roman"/>
+        </w:rPr>
+        <w:t>hasil</w:t>
+      </w:r>
+      <w:proofErr w:type="spellEnd"/>
+      <w:r>
+        <w:rPr>
+          <w:rFonts w:ascii="Times New Roman" w:hAnsi="Times New Roman" w:cs="Times New Roman"/>
+        </w:rPr>
+        <w:t xml:space="preserve"> </w:t>
+      </w:r>
+      <w:proofErr w:type="spellStart"/>
+      <w:r>
+        <w:rPr>
+          <w:rFonts w:ascii="Times New Roman" w:hAnsi="Times New Roman" w:cs="Times New Roman"/>
+        </w:rPr>
+        <w:t>prediksi</w:t>
+      </w:r>
+      <w:proofErr w:type="spellEnd"/>
+      <w:r>
+        <w:rPr>
+          <w:rFonts w:ascii="Times New Roman" w:hAnsi="Times New Roman" w:cs="Times New Roman"/>
+        </w:rPr>
+        <w:t xml:space="preserve"> </w:t>
+      </w:r>
+      <w:proofErr w:type="spellStart"/>
+      <w:r>
+        <w:rPr>
+          <w:rFonts w:ascii="Times New Roman" w:hAnsi="Times New Roman" w:cs="Times New Roman"/>
+        </w:rPr>
+        <w:t>berbeda</w:t>
+      </w:r>
+      <w:proofErr w:type="spellEnd"/>
+      <w:r>
+        <w:rPr>
+          <w:rFonts w:ascii="Times New Roman" w:hAnsi="Times New Roman" w:cs="Times New Roman"/>
+        </w:rPr>
+        <w:t xml:space="preserve"> </w:t>
+      </w:r>
+      <w:proofErr w:type="spellStart"/>
+      <w:r>
+        <w:rPr>
+          <w:rFonts w:ascii="Times New Roman" w:hAnsi="Times New Roman" w:cs="Times New Roman"/>
+        </w:rPr>
+        <w:t>yaitu</w:t>
+      </w:r>
+      <w:proofErr w:type="spellEnd"/>
+      <w:r>
+        <w:rPr>
+          <w:rFonts w:ascii="Times New Roman" w:hAnsi="Times New Roman" w:cs="Times New Roman"/>
+        </w:rPr>
+        <w:t xml:space="preserve"> "</w:t>
+      </w:r>
+      <w:proofErr w:type="spellStart"/>
+      <w:r>
+        <w:rPr>
+          <w:rFonts w:ascii="Times New Roman" w:hAnsi="Times New Roman" w:cs="Times New Roman"/>
+        </w:rPr>
+        <w:t>Tepat</w:t>
+      </w:r>
+      <w:proofErr w:type="spellEnd"/>
+      <w:r>
+        <w:rPr>
+          <w:rFonts w:ascii="Times New Roman" w:hAnsi="Times New Roman" w:cs="Times New Roman"/>
+        </w:rPr>
+        <w:t xml:space="preserve"> </w:t>
+      </w:r>
+      <w:proofErr w:type="spellStart"/>
+      <w:r>
+        <w:rPr>
+          <w:rFonts w:ascii="Times New Roman" w:hAnsi="Times New Roman" w:cs="Times New Roman"/>
+        </w:rPr>
+        <w:t>Waktu</w:t>
+      </w:r>
+      <w:proofErr w:type="spellEnd"/>
+      <w:r>
+        <w:rPr>
+          <w:rFonts w:ascii="Times New Roman" w:hAnsi="Times New Roman" w:cs="Times New Roman"/>
+        </w:rPr>
+        <w:t xml:space="preserve">" </w:t>
+      </w:r>
+      <w:proofErr w:type="spellStart"/>
+      <w:r>
+        <w:rPr>
+          <w:rFonts w:ascii="Times New Roman" w:hAnsi="Times New Roman" w:cs="Times New Roman"/>
+        </w:rPr>
+        <w:t>itu</w:t>
+      </w:r>
+      <w:proofErr w:type="spellEnd"/>
+      <w:r>
+        <w:rPr>
+          <w:rFonts w:ascii="Times New Roman" w:hAnsi="Times New Roman" w:cs="Times New Roman"/>
+        </w:rPr>
+        <w:t xml:space="preserve"> d </w:t>
+      </w:r>
+      <w:proofErr w:type="spellStart"/>
+      <w:r>
+        <w:rPr>
+          <w:rFonts w:ascii="Times New Roman" w:hAnsi="Times New Roman" w:cs="Times New Roman"/>
+        </w:rPr>
+        <w:t>jumlahin</w:t>
+      </w:r>
+      <w:proofErr w:type="spellEnd"/>
+      <w:r>
+        <w:rPr>
+          <w:rFonts w:ascii="Times New Roman" w:hAnsi="Times New Roman" w:cs="Times New Roman"/>
+        </w:rPr>
+        <w:t xml:space="preserve"> </w:t>
+      </w:r>
+      <w:proofErr w:type="spellStart"/>
+      <w:r>
+        <w:rPr>
+          <w:rFonts w:ascii="Times New Roman" w:hAnsi="Times New Roman" w:cs="Times New Roman"/>
+        </w:rPr>
+        <w:t>ada</w:t>
+      </w:r>
+      <w:proofErr w:type="spellEnd"/>
+      <w:r>
+        <w:rPr>
+          <w:rFonts w:ascii="Times New Roman" w:hAnsi="Times New Roman" w:cs="Times New Roman"/>
+        </w:rPr>
+        <w:t xml:space="preserve"> </w:t>
+      </w:r>
+      <w:proofErr w:type="spellStart"/>
+      <w:r>
+        <w:rPr>
+          <w:rFonts w:ascii="Times New Roman" w:hAnsi="Times New Roman" w:cs="Times New Roman"/>
+        </w:rPr>
+        <w:t>berapa</w:t>
+      </w:r>
+      <w:proofErr w:type="spellEnd"/>
+      <w:r>
+        <w:rPr>
+          <w:rFonts w:ascii="Times New Roman" w:hAnsi="Times New Roman" w:cs="Times New Roman"/>
+        </w:rPr>
+        <w:t xml:space="preserve"> </w:t>
+      </w:r>
+      <w:proofErr w:type="spellStart"/>
+      <w:r>
+        <w:rPr>
+          <w:rFonts w:ascii="Times New Roman" w:hAnsi="Times New Roman" w:cs="Times New Roman"/>
+        </w:rPr>
+        <w:t>kasus</w:t>
+      </w:r>
+      <w:proofErr w:type="spellEnd"/>
+      <w:r>
+        <w:rPr>
+          <w:rFonts w:ascii="Times New Roman" w:hAnsi="Times New Roman" w:cs="Times New Roman"/>
+        </w:rPr>
+        <w:t xml:space="preserve"> </w:t>
+      </w:r>
+      <w:proofErr w:type="spellStart"/>
+      <w:r>
+        <w:rPr>
+          <w:rFonts w:ascii="Times New Roman" w:hAnsi="Times New Roman" w:cs="Times New Roman"/>
+        </w:rPr>
+        <w:t>yg</w:t>
+      </w:r>
+      <w:proofErr w:type="spellEnd"/>
+      <w:r>
+        <w:rPr>
+          <w:rFonts w:ascii="Times New Roman" w:hAnsi="Times New Roman" w:cs="Times New Roman"/>
+        </w:rPr>
+        <w:t xml:space="preserve"> </w:t>
+      </w:r>
+      <w:proofErr w:type="spellStart"/>
+      <w:r>
+        <w:rPr>
+          <w:rFonts w:ascii="Times New Roman" w:hAnsi="Times New Roman" w:cs="Times New Roman"/>
+        </w:rPr>
+        <w:t>terbentuk</w:t>
+      </w:r>
+      <w:proofErr w:type="spellEnd"/>
+      <w:r>
+        <w:rPr>
+          <w:rFonts w:ascii="Times New Roman" w:hAnsi="Times New Roman" w:cs="Times New Roman"/>
+        </w:rPr>
+        <w:t>.</w:t>
+      </w:r>
+    </w:p>
+    <w:p>
+      <w:pPr>
+        <w:rPr>
+          <w:rFonts w:ascii="Times New Roman" w:hAnsi="Times New Roman" w:cs="Times New Roman"/>
+        </w:rPr>
+      </w:pPr>
+      <w:r>
+        <w:rPr>
+          <w:rFonts w:ascii="Times New Roman" w:hAnsi="Times New Roman" w:cs="Times New Roman"/>
+        </w:rPr>
+        <w:t xml:space="preserve">3. TN (True </w:t>
+      </w:r>
+      <w:proofErr w:type="spellStart"/>
+      <w:r>
+        <w:rPr>
+          <w:rFonts w:ascii="Times New Roman" w:hAnsi="Times New Roman" w:cs="Times New Roman"/>
+        </w:rPr>
+        <w:t>Negatif</w:t>
+      </w:r>
+      <w:proofErr w:type="spellEnd"/>
+      <w:r>
+        <w:rPr>
+          <w:rFonts w:ascii="Times New Roman" w:hAnsi="Times New Roman" w:cs="Times New Roman"/>
+        </w:rPr>
+        <w:t xml:space="preserve">) </w:t>
+      </w:r>
+      <w:proofErr w:type="spellStart"/>
+      <w:r>
+        <w:rPr>
+          <w:rFonts w:ascii="Times New Roman" w:hAnsi="Times New Roman" w:cs="Times New Roman"/>
+        </w:rPr>
+        <w:t>menghitung</w:t>
+      </w:r>
+      <w:proofErr w:type="spellEnd"/>
+      <w:r>
+        <w:rPr>
+          <w:rFonts w:ascii="Times New Roman" w:hAnsi="Times New Roman" w:cs="Times New Roman"/>
+        </w:rPr>
+        <w:t xml:space="preserve"> </w:t>
+      </w:r>
+      <w:proofErr w:type="spellStart"/>
+      <w:r>
+        <w:rPr>
+          <w:rFonts w:ascii="Times New Roman" w:hAnsi="Times New Roman" w:cs="Times New Roman"/>
+        </w:rPr>
+        <w:t>jumlah</w:t>
+      </w:r>
+      <w:proofErr w:type="spellEnd"/>
+      <w:r>
+        <w:rPr>
+          <w:rFonts w:ascii="Times New Roman" w:hAnsi="Times New Roman" w:cs="Times New Roman"/>
+        </w:rPr>
+        <w:t xml:space="preserve"> </w:t>
+      </w:r>
+      <w:proofErr w:type="spellStart"/>
+      <w:r>
+        <w:rPr>
+          <w:rFonts w:ascii="Times New Roman" w:hAnsi="Times New Roman" w:cs="Times New Roman"/>
+        </w:rPr>
+        <w:t>kasus</w:t>
+      </w:r>
+      <w:proofErr w:type="spellEnd"/>
+      <w:r>
+        <w:rPr>
+          <w:rFonts w:ascii="Times New Roman" w:hAnsi="Times New Roman" w:cs="Times New Roman"/>
+        </w:rPr>
+        <w:t xml:space="preserve"> </w:t>
+      </w:r>
+      <w:proofErr w:type="spellStart"/>
+      <w:r>
+        <w:rPr>
+          <w:rFonts w:ascii="Times New Roman" w:hAnsi="Times New Roman" w:cs="Times New Roman"/>
+        </w:rPr>
+        <w:t>dengan</w:t>
+      </w:r>
+      <w:proofErr w:type="spellEnd"/>
+      <w:r>
+        <w:rPr>
+          <w:rFonts w:ascii="Times New Roman" w:hAnsi="Times New Roman" w:cs="Times New Roman"/>
+        </w:rPr>
+        <w:t xml:space="preserve"> </w:t>
+      </w:r>
+      <w:proofErr w:type="spellStart"/>
+      <w:r>
+        <w:rPr>
+          <w:rFonts w:ascii="Times New Roman" w:hAnsi="Times New Roman" w:cs="Times New Roman"/>
+        </w:rPr>
+        <w:t>kondisi</w:t>
+      </w:r>
+      <w:proofErr w:type="spellEnd"/>
+      <w:r>
+        <w:rPr>
+          <w:rFonts w:ascii="Times New Roman" w:hAnsi="Times New Roman" w:cs="Times New Roman"/>
+        </w:rPr>
+        <w:t xml:space="preserve"> </w:t>
+      </w:r>
+      <w:proofErr w:type="spellStart"/>
+      <w:r>
+        <w:rPr>
+          <w:rFonts w:ascii="Times New Roman" w:hAnsi="Times New Roman" w:cs="Times New Roman"/>
+        </w:rPr>
+        <w:t>Jika</w:t>
+      </w:r>
+      <w:proofErr w:type="spellEnd"/>
+      <w:r>
+        <w:rPr>
+          <w:rFonts w:ascii="Times New Roman" w:hAnsi="Times New Roman" w:cs="Times New Roman"/>
+        </w:rPr>
+        <w:t xml:space="preserve"> </w:t>
+      </w:r>
+      <w:proofErr w:type="spellStart"/>
+      <w:r>
+        <w:rPr>
+          <w:rFonts w:ascii="Times New Roman" w:hAnsi="Times New Roman" w:cs="Times New Roman"/>
+        </w:rPr>
+        <w:t>Menurut</w:t>
+      </w:r>
+      <w:proofErr w:type="spellEnd"/>
+      <w:r>
+        <w:rPr>
+          <w:rFonts w:ascii="Times New Roman" w:hAnsi="Times New Roman" w:cs="Times New Roman"/>
+        </w:rPr>
+        <w:t xml:space="preserve"> </w:t>
+      </w:r>
+      <w:proofErr w:type="spellStart"/>
+      <w:r>
+        <w:rPr>
+          <w:rFonts w:ascii="Times New Roman" w:hAnsi="Times New Roman" w:cs="Times New Roman"/>
+        </w:rPr>
+        <w:t>kolom</w:t>
+      </w:r>
+      <w:proofErr w:type="spellEnd"/>
+      <w:r>
+        <w:rPr>
+          <w:rFonts w:ascii="Times New Roman" w:hAnsi="Times New Roman" w:cs="Times New Roman"/>
+        </w:rPr>
+        <w:t xml:space="preserve"> </w:t>
+      </w:r>
+      <w:proofErr w:type="spellStart"/>
+      <w:r>
+        <w:rPr>
+          <w:rFonts w:ascii="Times New Roman" w:hAnsi="Times New Roman" w:cs="Times New Roman"/>
+        </w:rPr>
+        <w:t>kelulusan</w:t>
+      </w:r>
+      <w:proofErr w:type="spellEnd"/>
+      <w:r>
+        <w:rPr>
+          <w:rFonts w:ascii="Times New Roman" w:hAnsi="Times New Roman" w:cs="Times New Roman"/>
+        </w:rPr>
+        <w:t xml:space="preserve"> </w:t>
+      </w:r>
+      <w:proofErr w:type="spellStart"/>
+      <w:r>
+        <w:rPr>
+          <w:rFonts w:ascii="Times New Roman" w:hAnsi="Times New Roman" w:cs="Times New Roman"/>
+        </w:rPr>
+        <w:t>hasil</w:t>
+      </w:r>
+      <w:proofErr w:type="spellEnd"/>
+      <w:r>
+        <w:rPr>
+          <w:rFonts w:ascii="Times New Roman" w:hAnsi="Times New Roman" w:cs="Times New Roman"/>
+        </w:rPr>
+        <w:t xml:space="preserve"> </w:t>
+      </w:r>
+      <w:proofErr w:type="spellStart"/>
+      <w:r>
+        <w:rPr>
+          <w:rFonts w:ascii="Times New Roman" w:hAnsi="Times New Roman" w:cs="Times New Roman"/>
+        </w:rPr>
+        <w:t>nya</w:t>
+      </w:r>
+      <w:proofErr w:type="spellEnd"/>
+      <w:r>
+        <w:rPr>
+          <w:rFonts w:ascii="Times New Roman" w:hAnsi="Times New Roman" w:cs="Times New Roman"/>
+        </w:rPr>
+        <w:t xml:space="preserve"> " </w:t>
+      </w:r>
+      <w:proofErr w:type="spellStart"/>
+      <w:r>
+        <w:rPr>
+          <w:rFonts w:ascii="Times New Roman" w:hAnsi="Times New Roman" w:cs="Times New Roman"/>
+        </w:rPr>
+        <w:t>Tepat</w:t>
+      </w:r>
+      <w:proofErr w:type="spellEnd"/>
+      <w:r>
+        <w:rPr>
+          <w:rFonts w:ascii="Times New Roman" w:hAnsi="Times New Roman" w:cs="Times New Roman"/>
+        </w:rPr>
+        <w:t xml:space="preserve"> </w:t>
+      </w:r>
+      <w:proofErr w:type="spellStart"/>
+      <w:r>
+        <w:rPr>
+          <w:rFonts w:ascii="Times New Roman" w:hAnsi="Times New Roman" w:cs="Times New Roman"/>
+        </w:rPr>
+        <w:t>waktu</w:t>
+      </w:r>
+      <w:proofErr w:type="spellEnd"/>
+      <w:r>
+        <w:rPr>
+          <w:rFonts w:ascii="Times New Roman" w:hAnsi="Times New Roman" w:cs="Times New Roman"/>
+        </w:rPr>
+        <w:t xml:space="preserve">" </w:t>
+      </w:r>
+      <w:proofErr w:type="spellStart"/>
+      <w:r>
+        <w:rPr>
+          <w:rFonts w:ascii="Times New Roman" w:hAnsi="Times New Roman" w:cs="Times New Roman"/>
+        </w:rPr>
+        <w:t>dan</w:t>
+      </w:r>
+      <w:proofErr w:type="spellEnd"/>
+      <w:r>
+        <w:rPr>
+          <w:rFonts w:ascii="Times New Roman" w:hAnsi="Times New Roman" w:cs="Times New Roman"/>
+        </w:rPr>
+        <w:t xml:space="preserve"> </w:t>
+      </w:r>
+      <w:proofErr w:type="spellStart"/>
+      <w:r>
+        <w:rPr>
+          <w:rFonts w:ascii="Times New Roman" w:hAnsi="Times New Roman" w:cs="Times New Roman"/>
+        </w:rPr>
+        <w:t>menurut</w:t>
+      </w:r>
+      <w:proofErr w:type="spellEnd"/>
+      <w:r>
+        <w:rPr>
+          <w:rFonts w:ascii="Times New Roman" w:hAnsi="Times New Roman" w:cs="Times New Roman"/>
+        </w:rPr>
+        <w:t xml:space="preserve"> </w:t>
+      </w:r>
+      <w:proofErr w:type="spellStart"/>
+      <w:r>
+        <w:rPr>
+          <w:rFonts w:ascii="Times New Roman" w:hAnsi="Times New Roman" w:cs="Times New Roman"/>
+        </w:rPr>
+        <w:t>kolom</w:t>
+      </w:r>
+      <w:proofErr w:type="spellEnd"/>
+      <w:r>
+        <w:rPr>
+          <w:rFonts w:ascii="Times New Roman" w:hAnsi="Times New Roman" w:cs="Times New Roman"/>
+        </w:rPr>
+        <w:t xml:space="preserve"> </w:t>
+      </w:r>
+      <w:proofErr w:type="spellStart"/>
+      <w:r>
+        <w:rPr>
+          <w:rFonts w:ascii="Times New Roman" w:hAnsi="Times New Roman" w:cs="Times New Roman"/>
+        </w:rPr>
+        <w:t>hasil</w:t>
+      </w:r>
+      <w:proofErr w:type="spellEnd"/>
+      <w:r>
+        <w:rPr>
+          <w:rFonts w:ascii="Times New Roman" w:hAnsi="Times New Roman" w:cs="Times New Roman"/>
+        </w:rPr>
+        <w:t xml:space="preserve"> </w:t>
+      </w:r>
+      <w:proofErr w:type="spellStart"/>
+      <w:r>
+        <w:rPr>
+          <w:rFonts w:ascii="Times New Roman" w:hAnsi="Times New Roman" w:cs="Times New Roman"/>
+        </w:rPr>
+        <w:t>prediksi</w:t>
+      </w:r>
+      <w:proofErr w:type="spellEnd"/>
+      <w:r>
+        <w:rPr>
+          <w:rFonts w:ascii="Times New Roman" w:hAnsi="Times New Roman" w:cs="Times New Roman"/>
+        </w:rPr>
+        <w:t xml:space="preserve"> </w:t>
+      </w:r>
+      <w:proofErr w:type="spellStart"/>
+      <w:r>
+        <w:rPr>
+          <w:rFonts w:ascii="Times New Roman" w:hAnsi="Times New Roman" w:cs="Times New Roman"/>
+        </w:rPr>
+        <w:t>berbeda</w:t>
+      </w:r>
+      <w:proofErr w:type="spellEnd"/>
+      <w:r>
+        <w:rPr>
+          <w:rFonts w:ascii="Times New Roman" w:hAnsi="Times New Roman" w:cs="Times New Roman"/>
+        </w:rPr>
+        <w:t xml:space="preserve"> </w:t>
+      </w:r>
+      <w:proofErr w:type="spellStart"/>
+      <w:r>
+        <w:rPr>
+          <w:rFonts w:ascii="Times New Roman" w:hAnsi="Times New Roman" w:cs="Times New Roman"/>
+        </w:rPr>
+        <w:t>yaitu</w:t>
+      </w:r>
+      <w:proofErr w:type="spellEnd"/>
+      <w:r>
+        <w:rPr>
+          <w:rFonts w:ascii="Times New Roman" w:hAnsi="Times New Roman" w:cs="Times New Roman"/>
+        </w:rPr>
+        <w:t xml:space="preserve">  "</w:t>
+      </w:r>
+      <w:proofErr w:type="spellStart"/>
+      <w:r>
+        <w:rPr>
+          <w:rFonts w:ascii="Times New Roman" w:hAnsi="Times New Roman" w:cs="Times New Roman"/>
+        </w:rPr>
+        <w:t>Terlambat</w:t>
+      </w:r>
+      <w:proofErr w:type="spellEnd"/>
+      <w:r>
+        <w:rPr>
+          <w:rFonts w:ascii="Times New Roman" w:hAnsi="Times New Roman" w:cs="Times New Roman"/>
+        </w:rPr>
+        <w:t xml:space="preserve">" </w:t>
+      </w:r>
+      <w:proofErr w:type="spellStart"/>
+      <w:r>
+        <w:rPr>
+          <w:rFonts w:ascii="Times New Roman" w:hAnsi="Times New Roman" w:cs="Times New Roman"/>
+        </w:rPr>
+        <w:t>itu</w:t>
+      </w:r>
+      <w:proofErr w:type="spellEnd"/>
+      <w:r>
+        <w:rPr>
+          <w:rFonts w:ascii="Times New Roman" w:hAnsi="Times New Roman" w:cs="Times New Roman"/>
+        </w:rPr>
+        <w:t xml:space="preserve"> d </w:t>
+      </w:r>
+      <w:proofErr w:type="spellStart"/>
+      <w:r>
+        <w:rPr>
+          <w:rFonts w:ascii="Times New Roman" w:hAnsi="Times New Roman" w:cs="Times New Roman"/>
+        </w:rPr>
+        <w:t>jumlahin</w:t>
+      </w:r>
+      <w:proofErr w:type="spellEnd"/>
+      <w:r>
+        <w:rPr>
+          <w:rFonts w:ascii="Times New Roman" w:hAnsi="Times New Roman" w:cs="Times New Roman"/>
+        </w:rPr>
+        <w:t xml:space="preserve"> </w:t>
+      </w:r>
+      <w:proofErr w:type="spellStart"/>
+      <w:r>
+        <w:rPr>
+          <w:rFonts w:ascii="Times New Roman" w:hAnsi="Times New Roman" w:cs="Times New Roman"/>
+        </w:rPr>
+        <w:t>ada</w:t>
+      </w:r>
+      <w:proofErr w:type="spellEnd"/>
+      <w:r>
+        <w:rPr>
+          <w:rFonts w:ascii="Times New Roman" w:hAnsi="Times New Roman" w:cs="Times New Roman"/>
+        </w:rPr>
+        <w:t xml:space="preserve"> </w:t>
+      </w:r>
+      <w:proofErr w:type="spellStart"/>
+      <w:r>
+        <w:rPr>
+          <w:rFonts w:ascii="Times New Roman" w:hAnsi="Times New Roman" w:cs="Times New Roman"/>
+        </w:rPr>
+        <w:t>berapa</w:t>
+      </w:r>
+      <w:proofErr w:type="spellEnd"/>
+      <w:r>
+        <w:rPr>
+          <w:rFonts w:ascii="Times New Roman" w:hAnsi="Times New Roman" w:cs="Times New Roman"/>
+        </w:rPr>
+        <w:t xml:space="preserve"> </w:t>
+      </w:r>
+      <w:proofErr w:type="spellStart"/>
+      <w:r>
+        <w:rPr>
+          <w:rFonts w:ascii="Times New Roman" w:hAnsi="Times New Roman" w:cs="Times New Roman"/>
+        </w:rPr>
+        <w:t>kasus</w:t>
+      </w:r>
+      <w:proofErr w:type="spellEnd"/>
+      <w:r>
+        <w:rPr>
+          <w:rFonts w:ascii="Times New Roman" w:hAnsi="Times New Roman" w:cs="Times New Roman"/>
+        </w:rPr>
+        <w:t xml:space="preserve"> </w:t>
+      </w:r>
+      <w:proofErr w:type="spellStart"/>
+      <w:r>
+        <w:rPr>
+          <w:rFonts w:ascii="Times New Roman" w:hAnsi="Times New Roman" w:cs="Times New Roman"/>
+        </w:rPr>
+        <w:t>yg</w:t>
+      </w:r>
+      <w:proofErr w:type="spellEnd"/>
+      <w:r>
+        <w:rPr>
+          <w:rFonts w:ascii="Times New Roman" w:hAnsi="Times New Roman" w:cs="Times New Roman"/>
+        </w:rPr>
+        <w:t xml:space="preserve"> </w:t>
+      </w:r>
+      <w:proofErr w:type="spellStart"/>
+      <w:r>
+        <w:rPr>
+          <w:rFonts w:ascii="Times New Roman" w:hAnsi="Times New Roman" w:cs="Times New Roman"/>
+        </w:rPr>
+        <w:t>terbentuk</w:t>
+      </w:r>
+      <w:proofErr w:type="spellEnd"/>
+      <w:r>
+        <w:rPr>
+          <w:rFonts w:ascii="Times New Roman" w:hAnsi="Times New Roman" w:cs="Times New Roman"/>
+        </w:rPr>
+        <w:t>.</w:t>
+      </w:r>
+    </w:p>
+    <w:p>
+      <w:pPr>
+        <w:rPr>
+          <w:rFonts w:ascii="Times New Roman" w:hAnsi="Times New Roman" w:cs="Times New Roman"/>
+        </w:rPr>
+      </w:pPr>
+      <w:r>
+        <w:rPr>
+          <w:rFonts w:ascii="Times New Roman" w:hAnsi="Times New Roman" w:cs="Times New Roman"/>
+        </w:rPr>
+        <w:t xml:space="preserve">4. FN (False </w:t>
+      </w:r>
+      <w:proofErr w:type="spellStart"/>
+      <w:r>
+        <w:rPr>
+          <w:rFonts w:ascii="Times New Roman" w:hAnsi="Times New Roman" w:cs="Times New Roman"/>
+        </w:rPr>
+        <w:t>Negatif</w:t>
+      </w:r>
+      <w:proofErr w:type="spellEnd"/>
+      <w:r>
+        <w:rPr>
+          <w:rFonts w:ascii="Times New Roman" w:hAnsi="Times New Roman" w:cs="Times New Roman"/>
+        </w:rPr>
+        <w:t xml:space="preserve">) </w:t>
+      </w:r>
+      <w:proofErr w:type="spellStart"/>
+      <w:r>
+        <w:rPr>
+          <w:rFonts w:ascii="Times New Roman" w:hAnsi="Times New Roman" w:cs="Times New Roman"/>
+        </w:rPr>
+        <w:t>menghitung</w:t>
+      </w:r>
+      <w:proofErr w:type="spellEnd"/>
+      <w:r>
+        <w:rPr>
+          <w:rFonts w:ascii="Times New Roman" w:hAnsi="Times New Roman" w:cs="Times New Roman"/>
+        </w:rPr>
+        <w:t xml:space="preserve"> </w:t>
+      </w:r>
+      <w:proofErr w:type="spellStart"/>
+      <w:r>
+        <w:rPr>
+          <w:rFonts w:ascii="Times New Roman" w:hAnsi="Times New Roman" w:cs="Times New Roman"/>
+        </w:rPr>
+        <w:t>jumlah</w:t>
+      </w:r>
+      <w:proofErr w:type="spellEnd"/>
+      <w:r>
+        <w:rPr>
+          <w:rFonts w:ascii="Times New Roman" w:hAnsi="Times New Roman" w:cs="Times New Roman"/>
+        </w:rPr>
+        <w:t xml:space="preserve"> </w:t>
+      </w:r>
+      <w:proofErr w:type="spellStart"/>
+      <w:r>
+        <w:rPr>
+          <w:rFonts w:ascii="Times New Roman" w:hAnsi="Times New Roman" w:cs="Times New Roman"/>
+        </w:rPr>
+        <w:t>kasus</w:t>
+      </w:r>
+      <w:proofErr w:type="spellEnd"/>
+      <w:r>
+        <w:rPr>
+          <w:rFonts w:ascii="Times New Roman" w:hAnsi="Times New Roman" w:cs="Times New Roman"/>
+        </w:rPr>
+        <w:t xml:space="preserve"> </w:t>
+      </w:r>
+      <w:proofErr w:type="spellStart"/>
+      <w:r>
+        <w:rPr>
+          <w:rFonts w:ascii="Times New Roman" w:hAnsi="Times New Roman" w:cs="Times New Roman"/>
+        </w:rPr>
+        <w:t>dengan</w:t>
+      </w:r>
+      <w:proofErr w:type="spellEnd"/>
+      <w:r>
+        <w:rPr>
+          <w:rFonts w:ascii="Times New Roman" w:hAnsi="Times New Roman" w:cs="Times New Roman"/>
+        </w:rPr>
+        <w:t xml:space="preserve"> </w:t>
+      </w:r>
+      <w:proofErr w:type="spellStart"/>
+      <w:r>
+        <w:rPr>
+          <w:rFonts w:ascii="Times New Roman" w:hAnsi="Times New Roman" w:cs="Times New Roman"/>
+        </w:rPr>
+        <w:t>kondisi</w:t>
+      </w:r>
+      <w:proofErr w:type="spellEnd"/>
+      <w:r>
+        <w:rPr>
+          <w:rFonts w:ascii="Times New Roman" w:hAnsi="Times New Roman" w:cs="Times New Roman"/>
+        </w:rPr>
+        <w:t xml:space="preserve"> </w:t>
+      </w:r>
+      <w:proofErr w:type="spellStart"/>
+      <w:r>
+        <w:rPr>
+          <w:rFonts w:ascii="Times New Roman" w:hAnsi="Times New Roman" w:cs="Times New Roman"/>
+        </w:rPr>
+        <w:t>Jika</w:t>
+      </w:r>
+      <w:proofErr w:type="spellEnd"/>
+      <w:r>
+        <w:rPr>
+          <w:rFonts w:ascii="Times New Roman" w:hAnsi="Times New Roman" w:cs="Times New Roman"/>
+        </w:rPr>
+        <w:t xml:space="preserve"> </w:t>
+      </w:r>
+      <w:proofErr w:type="spellStart"/>
+      <w:r>
+        <w:rPr>
+          <w:rFonts w:ascii="Times New Roman" w:hAnsi="Times New Roman" w:cs="Times New Roman"/>
+        </w:rPr>
+        <w:t>Menurut</w:t>
+      </w:r>
+      <w:proofErr w:type="spellEnd"/>
+      <w:r>
+        <w:rPr>
+          <w:rFonts w:ascii="Times New Roman" w:hAnsi="Times New Roman" w:cs="Times New Roman"/>
+        </w:rPr>
+        <w:t xml:space="preserve"> </w:t>
+      </w:r>
+      <w:proofErr w:type="spellStart"/>
+      <w:r>
+        <w:rPr>
+          <w:rFonts w:ascii="Times New Roman" w:hAnsi="Times New Roman" w:cs="Times New Roman"/>
+        </w:rPr>
+        <w:t>kolom</w:t>
+      </w:r>
+      <w:proofErr w:type="spellEnd"/>
+      <w:r>
+        <w:rPr>
+          <w:rFonts w:ascii="Times New Roman" w:hAnsi="Times New Roman" w:cs="Times New Roman"/>
+        </w:rPr>
+        <w:t xml:space="preserve"> </w:t>
+      </w:r>
+      <w:proofErr w:type="spellStart"/>
+      <w:r>
+        <w:rPr>
+          <w:rFonts w:ascii="Times New Roman" w:hAnsi="Times New Roman" w:cs="Times New Roman"/>
+        </w:rPr>
+        <w:t>kelulusan</w:t>
+      </w:r>
+      <w:proofErr w:type="spellEnd"/>
+      <w:r>
+        <w:rPr>
+          <w:rFonts w:ascii="Times New Roman" w:hAnsi="Times New Roman" w:cs="Times New Roman"/>
+        </w:rPr>
+        <w:t xml:space="preserve"> </w:t>
+      </w:r>
+      <w:proofErr w:type="spellStart"/>
+      <w:r>
+        <w:rPr>
+          <w:rFonts w:ascii="Times New Roman" w:hAnsi="Times New Roman" w:cs="Times New Roman"/>
+        </w:rPr>
+        <w:t>hasil</w:t>
+      </w:r>
+      <w:proofErr w:type="spellEnd"/>
+      <w:r>
+        <w:rPr>
+          <w:rFonts w:ascii="Times New Roman" w:hAnsi="Times New Roman" w:cs="Times New Roman"/>
+        </w:rPr>
+        <w:t xml:space="preserve"> </w:t>
+      </w:r>
+      <w:proofErr w:type="spellStart"/>
+      <w:r>
+        <w:rPr>
+          <w:rFonts w:ascii="Times New Roman" w:hAnsi="Times New Roman" w:cs="Times New Roman"/>
+        </w:rPr>
+        <w:t>nya</w:t>
+      </w:r>
+      <w:proofErr w:type="spellEnd"/>
+      <w:r>
+        <w:rPr>
+          <w:rFonts w:ascii="Times New Roman" w:hAnsi="Times New Roman" w:cs="Times New Roman"/>
+        </w:rPr>
+        <w:t xml:space="preserve"> </w:t>
+      </w:r>
+      <w:proofErr w:type="gramStart"/>
+      <w:r>
+        <w:rPr>
+          <w:rFonts w:ascii="Times New Roman" w:hAnsi="Times New Roman" w:cs="Times New Roman"/>
+        </w:rPr>
+        <w:t xml:space="preserve">" </w:t>
+      </w:r>
+      <w:proofErr w:type="spellStart"/>
+      <w:r>
+        <w:rPr>
+          <w:rFonts w:ascii="Times New Roman" w:hAnsi="Times New Roman" w:cs="Times New Roman"/>
+        </w:rPr>
+        <w:t>Terlambat</w:t>
+      </w:r>
+      <w:proofErr w:type="spellEnd"/>
+      <w:proofErr w:type="gramEnd"/>
+      <w:r>
+        <w:rPr>
+          <w:rFonts w:ascii="Times New Roman" w:hAnsi="Times New Roman" w:cs="Times New Roman"/>
+        </w:rPr>
+        <w:t xml:space="preserve">" </w:t>
+      </w:r>
+      <w:proofErr w:type="spellStart"/>
+      <w:r>
+        <w:rPr>
+          <w:rFonts w:ascii="Times New Roman" w:hAnsi="Times New Roman" w:cs="Times New Roman"/>
+        </w:rPr>
+        <w:t>dan</w:t>
+      </w:r>
+      <w:proofErr w:type="spellEnd"/>
+      <w:r>
+        <w:rPr>
+          <w:rFonts w:ascii="Times New Roman" w:hAnsi="Times New Roman" w:cs="Times New Roman"/>
+        </w:rPr>
+        <w:t xml:space="preserve"> </w:t>
+      </w:r>
+      <w:proofErr w:type="spellStart"/>
+      <w:r>
+        <w:rPr>
+          <w:rFonts w:ascii="Times New Roman" w:hAnsi="Times New Roman" w:cs="Times New Roman"/>
+        </w:rPr>
+        <w:t>menurut</w:t>
+      </w:r>
+      <w:proofErr w:type="spellEnd"/>
+      <w:r>
+        <w:rPr>
+          <w:rFonts w:ascii="Times New Roman" w:hAnsi="Times New Roman" w:cs="Times New Roman"/>
+        </w:rPr>
+        <w:t xml:space="preserve"> </w:t>
+      </w:r>
+      <w:proofErr w:type="spellStart"/>
+      <w:r>
+        <w:rPr>
+          <w:rFonts w:ascii="Times New Roman" w:hAnsi="Times New Roman" w:cs="Times New Roman"/>
+        </w:rPr>
+        <w:t>kolom</w:t>
+      </w:r>
+      <w:proofErr w:type="spellEnd"/>
+      <w:r>
+        <w:rPr>
+          <w:rFonts w:ascii="Times New Roman" w:hAnsi="Times New Roman" w:cs="Times New Roman"/>
+        </w:rPr>
+        <w:t xml:space="preserve"> </w:t>
+      </w:r>
+      <w:proofErr w:type="spellStart"/>
+      <w:r>
+        <w:rPr>
+          <w:rFonts w:ascii="Times New Roman" w:hAnsi="Times New Roman" w:cs="Times New Roman"/>
+        </w:rPr>
+        <w:t>hasil</w:t>
+      </w:r>
+      <w:proofErr w:type="spellEnd"/>
+      <w:r>
+        <w:rPr>
+          <w:rFonts w:ascii="Times New Roman" w:hAnsi="Times New Roman" w:cs="Times New Roman"/>
+        </w:rPr>
+        <w:t xml:space="preserve"> </w:t>
+      </w:r>
+      <w:proofErr w:type="spellStart"/>
+      <w:r>
+        <w:rPr>
+          <w:rFonts w:ascii="Times New Roman" w:hAnsi="Times New Roman" w:cs="Times New Roman"/>
+        </w:rPr>
+        <w:t>prediksi</w:t>
+      </w:r>
+      <w:proofErr w:type="spellEnd"/>
+      <w:r>
+        <w:rPr>
+          <w:rFonts w:ascii="Times New Roman" w:hAnsi="Times New Roman" w:cs="Times New Roman"/>
+        </w:rPr>
+        <w:t xml:space="preserve"> </w:t>
+      </w:r>
+      <w:proofErr w:type="spellStart"/>
+      <w:r>
+        <w:rPr>
+          <w:rFonts w:ascii="Times New Roman" w:hAnsi="Times New Roman" w:cs="Times New Roman"/>
+        </w:rPr>
+        <w:t>juga</w:t>
+      </w:r>
+      <w:proofErr w:type="spellEnd"/>
+      <w:r>
+        <w:rPr>
+          <w:rFonts w:ascii="Times New Roman" w:hAnsi="Times New Roman" w:cs="Times New Roman"/>
+        </w:rPr>
+        <w:t xml:space="preserve"> </w:t>
+      </w:r>
+      <w:proofErr w:type="spellStart"/>
+      <w:r>
+        <w:rPr>
+          <w:rFonts w:ascii="Times New Roman" w:hAnsi="Times New Roman" w:cs="Times New Roman"/>
+        </w:rPr>
+        <w:t>sama</w:t>
+      </w:r>
+      <w:proofErr w:type="spellEnd"/>
+      <w:r>
+        <w:rPr>
+          <w:rFonts w:ascii="Times New Roman" w:hAnsi="Times New Roman" w:cs="Times New Roman"/>
+        </w:rPr>
+        <w:t xml:space="preserve"> "</w:t>
+      </w:r>
+      <w:proofErr w:type="spellStart"/>
+      <w:r>
+        <w:rPr>
+          <w:rFonts w:ascii="Times New Roman" w:hAnsi="Times New Roman" w:cs="Times New Roman"/>
+        </w:rPr>
+        <w:t>Terlambat</w:t>
+      </w:r>
+      <w:proofErr w:type="spellEnd"/>
+      <w:r>
+        <w:rPr>
+          <w:rFonts w:ascii="Times New Roman" w:hAnsi="Times New Roman" w:cs="Times New Roman"/>
+        </w:rPr>
+        <w:t xml:space="preserve">" </w:t>
+      </w:r>
+      <w:proofErr w:type="spellStart"/>
+      <w:r>
+        <w:rPr>
+          <w:rFonts w:ascii="Times New Roman" w:hAnsi="Times New Roman" w:cs="Times New Roman"/>
+        </w:rPr>
+        <w:t>itu</w:t>
+      </w:r>
+      <w:proofErr w:type="spellEnd"/>
+      <w:r>
+        <w:rPr>
+          <w:rFonts w:ascii="Times New Roman" w:hAnsi="Times New Roman" w:cs="Times New Roman"/>
+        </w:rPr>
+        <w:t xml:space="preserve"> d </w:t>
+      </w:r>
+      <w:proofErr w:type="spellStart"/>
+      <w:r>
+        <w:rPr>
+          <w:rFonts w:ascii="Times New Roman" w:hAnsi="Times New Roman" w:cs="Times New Roman"/>
+        </w:rPr>
+        <w:t>jumlahin</w:t>
+      </w:r>
+      <w:proofErr w:type="spellEnd"/>
+      <w:r>
+        <w:rPr>
+          <w:rFonts w:ascii="Times New Roman" w:hAnsi="Times New Roman" w:cs="Times New Roman"/>
+        </w:rPr>
+        <w:t xml:space="preserve"> </w:t>
+      </w:r>
+      <w:proofErr w:type="spellStart"/>
+      <w:r>
+        <w:rPr>
+          <w:rFonts w:ascii="Times New Roman" w:hAnsi="Times New Roman" w:cs="Times New Roman"/>
+        </w:rPr>
+        <w:t>ada</w:t>
+      </w:r>
+      <w:proofErr w:type="spellEnd"/>
+      <w:r>
+        <w:rPr>
+          <w:rFonts w:ascii="Times New Roman" w:hAnsi="Times New Roman" w:cs="Times New Roman"/>
+        </w:rPr>
+        <w:t xml:space="preserve"> </w:t>
+      </w:r>
+      <w:proofErr w:type="spellStart"/>
+      <w:r>
+        <w:rPr>
+          <w:rFonts w:ascii="Times New Roman" w:hAnsi="Times New Roman" w:cs="Times New Roman"/>
+        </w:rPr>
+        <w:t>berapa</w:t>
+      </w:r>
+      <w:proofErr w:type="spellEnd"/>
+      <w:r>
+        <w:rPr>
+          <w:rFonts w:ascii="Times New Roman" w:hAnsi="Times New Roman" w:cs="Times New Roman"/>
+        </w:rPr>
+        <w:t xml:space="preserve"> </w:t>
+      </w:r>
+      <w:proofErr w:type="spellStart"/>
+      <w:r>
+        <w:rPr>
+          <w:rFonts w:ascii="Times New Roman" w:hAnsi="Times New Roman" w:cs="Times New Roman"/>
+        </w:rPr>
+        <w:t>kasus</w:t>
+      </w:r>
+      <w:proofErr w:type="spellEnd"/>
+      <w:r>
+        <w:rPr>
+          <w:rFonts w:ascii="Times New Roman" w:hAnsi="Times New Roman" w:cs="Times New Roman"/>
+        </w:rPr>
+        <w:t xml:space="preserve"> </w:t>
+      </w:r>
+      <w:proofErr w:type="spellStart"/>
+      <w:r>
+        <w:rPr>
+          <w:rFonts w:ascii="Times New Roman" w:hAnsi="Times New Roman" w:cs="Times New Roman"/>
+        </w:rPr>
+        <w:t>yg</w:t>
+      </w:r>
+      <w:proofErr w:type="spellEnd"/>
+      <w:r>
+        <w:rPr>
+          <w:rFonts w:ascii="Times New Roman" w:hAnsi="Times New Roman" w:cs="Times New Roman"/>
+        </w:rPr>
+        <w:t xml:space="preserve"> </w:t>
+      </w:r>
+      <w:proofErr w:type="spellStart"/>
+      <w:r>
+        <w:rPr>
+          <w:rFonts w:ascii="Times New Roman" w:hAnsi="Times New Roman" w:cs="Times New Roman"/>
+        </w:rPr>
+        <w:t>terbentuk</w:t>
+      </w:r>
+      <w:proofErr w:type="spellEnd"/>
+      <w:r>
+        <w:rPr>
+          <w:rFonts w:ascii="Times New Roman" w:hAnsi="Times New Roman" w:cs="Times New Roman"/>
+        </w:rPr>
+        <w:t>.</w:t>
+      </w:r>
+    </w:p>
+    <w:p>
+      <w:pPr>
+        <w:rPr>
+          <w:rFonts w:ascii="Times New Roman" w:hAnsi="Times New Roman" w:cs="Times New Roman"/>
+        </w:rPr>
+      </w:pPr>
+    </w:p>
+    <w:p>
+      <w:pPr>
+        <w:rPr>
+          <w:rFonts w:ascii="Times New Roman" w:hAnsi="Times New Roman" w:cs="Times New Roman"/>
+        </w:rPr>
+      </w:pPr>
+      <w:r>
+        <w:rPr>
+          <w:rFonts w:ascii="Times New Roman" w:hAnsi="Times New Roman" w:cs="Times New Roman"/>
+        </w:rPr>
+        <w:t xml:space="preserve">*4 </w:t>
+      </w:r>
+      <w:proofErr w:type="spellStart"/>
+      <w:r>
+        <w:rPr>
+          <w:rFonts w:ascii="Times New Roman" w:hAnsi="Times New Roman" w:cs="Times New Roman"/>
+        </w:rPr>
+        <w:t>kolom</w:t>
+      </w:r>
+      <w:proofErr w:type="spellEnd"/>
+      <w:r>
+        <w:rPr>
+          <w:rFonts w:ascii="Times New Roman" w:hAnsi="Times New Roman" w:cs="Times New Roman"/>
+        </w:rPr>
+        <w:t xml:space="preserve"> </w:t>
+      </w:r>
+      <w:proofErr w:type="spellStart"/>
+      <w:r>
+        <w:rPr>
+          <w:rFonts w:ascii="Times New Roman" w:hAnsi="Times New Roman" w:cs="Times New Roman"/>
+        </w:rPr>
+        <w:t>itu</w:t>
+      </w:r>
+      <w:proofErr w:type="spellEnd"/>
+      <w:r>
+        <w:rPr>
+          <w:rFonts w:ascii="Times New Roman" w:hAnsi="Times New Roman" w:cs="Times New Roman"/>
+        </w:rPr>
+        <w:t xml:space="preserve"> </w:t>
+      </w:r>
+      <w:proofErr w:type="spellStart"/>
+      <w:r>
+        <w:rPr>
+          <w:rFonts w:ascii="Times New Roman" w:hAnsi="Times New Roman" w:cs="Times New Roman"/>
+        </w:rPr>
+        <w:t>jika</w:t>
+      </w:r>
+      <w:proofErr w:type="spellEnd"/>
+      <w:r>
+        <w:rPr>
+          <w:rFonts w:ascii="Times New Roman" w:hAnsi="Times New Roman" w:cs="Times New Roman"/>
+        </w:rPr>
+        <w:t xml:space="preserve"> d total </w:t>
+      </w:r>
+      <w:proofErr w:type="spellStart"/>
+      <w:r>
+        <w:rPr>
+          <w:rFonts w:ascii="Times New Roman" w:hAnsi="Times New Roman" w:cs="Times New Roman"/>
+        </w:rPr>
+        <w:t>maka</w:t>
+      </w:r>
+      <w:proofErr w:type="spellEnd"/>
+      <w:r>
+        <w:rPr>
+          <w:rFonts w:ascii="Times New Roman" w:hAnsi="Times New Roman" w:cs="Times New Roman"/>
+        </w:rPr>
+        <w:t xml:space="preserve"> </w:t>
+      </w:r>
+      <w:proofErr w:type="spellStart"/>
+      <w:r>
+        <w:rPr>
+          <w:rFonts w:ascii="Times New Roman" w:hAnsi="Times New Roman" w:cs="Times New Roman"/>
+        </w:rPr>
+        <w:t>jumlahnya</w:t>
+      </w:r>
+      <w:proofErr w:type="spellEnd"/>
+      <w:r>
+        <w:rPr>
+          <w:rFonts w:ascii="Times New Roman" w:hAnsi="Times New Roman" w:cs="Times New Roman"/>
+        </w:rPr>
+        <w:t xml:space="preserve"> </w:t>
+      </w:r>
+      <w:proofErr w:type="spellStart"/>
+      <w:r>
+        <w:rPr>
+          <w:rFonts w:ascii="Times New Roman" w:hAnsi="Times New Roman" w:cs="Times New Roman"/>
+        </w:rPr>
+        <w:t>harusnya</w:t>
+      </w:r>
+      <w:proofErr w:type="spellEnd"/>
+      <w:r>
+        <w:rPr>
+          <w:rFonts w:ascii="Times New Roman" w:hAnsi="Times New Roman" w:cs="Times New Roman"/>
+        </w:rPr>
+        <w:t xml:space="preserve"> = </w:t>
+      </w:r>
+      <w:proofErr w:type="spellStart"/>
+      <w:r>
+        <w:rPr>
+          <w:rFonts w:ascii="Times New Roman" w:hAnsi="Times New Roman" w:cs="Times New Roman"/>
+        </w:rPr>
+        <w:t>jumlah</w:t>
+      </w:r>
+      <w:proofErr w:type="spellEnd"/>
+      <w:r>
+        <w:rPr>
+          <w:rFonts w:ascii="Times New Roman" w:hAnsi="Times New Roman" w:cs="Times New Roman"/>
+        </w:rPr>
+        <w:t xml:space="preserve"> Data testing yang </w:t>
+      </w:r>
+      <w:proofErr w:type="spellStart"/>
+      <w:r>
+        <w:rPr>
+          <w:rFonts w:ascii="Times New Roman" w:hAnsi="Times New Roman" w:cs="Times New Roman"/>
+        </w:rPr>
+        <w:t>ada</w:t>
+      </w:r>
+      <w:proofErr w:type="spellEnd"/>
+      <w:r>
+        <w:rPr>
+          <w:rFonts w:ascii="Times New Roman" w:hAnsi="Times New Roman" w:cs="Times New Roman"/>
+        </w:rPr>
+        <w:t xml:space="preserve"> </w:t>
+      </w:r>
+      <w:proofErr w:type="spellStart"/>
+      <w:r>
+        <w:rPr>
+          <w:rFonts w:ascii="Times New Roman" w:hAnsi="Times New Roman" w:cs="Times New Roman"/>
+        </w:rPr>
+        <w:t>yaitu</w:t>
+      </w:r>
+      <w:proofErr w:type="spellEnd"/>
+      <w:r>
+        <w:rPr>
+          <w:rFonts w:ascii="Times New Roman" w:hAnsi="Times New Roman" w:cs="Times New Roman"/>
+        </w:rPr>
+        <w:t xml:space="preserve"> 51</w:t>
+      </w:r>
+    </w:p>
     <w:sectPr>
       <w:pgSz w:w="11906" w:h="16838" w:code="9"/>
       <w:pgMar w:top="1701" w:right="1701" w:bottom="1701" w:left="2268" w:header="709" w:footer="709" w:gutter="0"/>
@@ -6455,7 +8323,7 @@
   <a:extraClrSchemeLst/>
   <a:extLst>
     <a:ext uri="{05A4C25C-085E-4340-85A3-A5531E510DB2}">
-      <thm15:themeFamily xmlns:thm15="http://schemas.microsoft.com/office/thememl/2012/main" xmlns="" name="Office Theme" id="{62F939B6-93AF-4DB8-9C6B-D6C7DFDC589F}" vid="{4A3C46E8-61CC-4603-A589-7422A47A8E4A}"/>
+      <thm15:themeFamily xmlns="" xmlns:thm15="http://schemas.microsoft.com/office/thememl/2012/main" name="Office Theme" id="{62F939B6-93AF-4DB8-9C6B-D6C7DFDC589F}" vid="{4A3C46E8-61CC-4603-A589-7422A47A8E4A}"/>
     </a:ext>
   </a:extLst>
 </a:theme>
